--- a/Lab 2/F21DV_Report_Lab2.docx
+++ b/Lab 2/F21DV_Report_Lab2.docx
@@ -75,16 +75,11 @@
         <w:t xml:space="preserve"> of February 2022, showing exercises</w:t>
       </w:r>
       <w:r>
-        <w:t xml:space="preserve"> FILL </w:t>
-      </w:r>
-      <w:proofErr w:type="gramStart"/>
-      <w:r>
-        <w:t xml:space="preserve">IN </w:t>
+        <w:t xml:space="preserve"> FILL IN </w:t>
       </w:r>
       <w:r>
         <w:t>.</w:t>
       </w:r>
-      <w:proofErr w:type="gramEnd"/>
     </w:p>
     <w:p>
       <w:r>
@@ -120,15 +115,7 @@
       </w:r>
       <w:proofErr w:type="spellEnd"/>
       <w:r>
-        <w:t xml:space="preserve"> function created for exercise 12 of Lab 1 in order to generate a line graph in </w:t>
-      </w:r>
-      <w:proofErr w:type="gramStart"/>
-      <w:r>
-        <w:t>an</w:t>
-      </w:r>
-      <w:proofErr w:type="gramEnd"/>
-      <w:r>
-        <w:t xml:space="preserve"> </w:t>
+        <w:t xml:space="preserve"> function created for exercise 12 of Lab 1 in order to generate a line graph in an </w:t>
       </w:r>
       <w:proofErr w:type="spellStart"/>
       <w:r>
@@ -168,7 +155,6 @@
           <w:szCs w:val="18"/>
         </w:rPr>
       </w:pPr>
-      <w:proofErr w:type="gramStart"/>
       <w:r>
         <w:rPr>
           <w:rFonts w:ascii="Courier New" w:eastAsia="Times New Roman" w:hAnsi="Courier New" w:cs="Courier New"/>
@@ -185,17 +171,7 @@
           <w:sz w:val="18"/>
           <w:szCs w:val="18"/>
         </w:rPr>
-        <w:t>pulse</w:t>
-      </w:r>
-      <w:proofErr w:type="gramEnd"/>
-      <w:r>
-        <w:rPr>
-          <w:rFonts w:ascii="Courier New" w:eastAsia="Times New Roman" w:hAnsi="Courier New" w:cs="Courier New"/>
-          <w:color w:val="B392F0"/>
-          <w:sz w:val="18"/>
-          <w:szCs w:val="18"/>
-        </w:rPr>
-        <w:t xml:space="preserve"> </w:t>
+        <w:t xml:space="preserve">pulse </w:t>
       </w:r>
       <w:r>
         <w:rPr>
@@ -717,7 +693,6 @@
           <w:szCs w:val="18"/>
         </w:rPr>
       </w:pPr>
-      <w:proofErr w:type="gramStart"/>
       <w:r>
         <w:rPr>
           <w:rFonts w:ascii="Courier New" w:eastAsia="Times New Roman" w:hAnsi="Courier New" w:cs="Courier New"/>
@@ -737,7 +712,6 @@
         </w:rPr>
         <w:t>pulse</w:t>
       </w:r>
-      <w:proofErr w:type="gramEnd"/>
       <w:r>
         <w:rPr>
           <w:rFonts w:ascii="Courier New" w:eastAsia="Times New Roman" w:hAnsi="Courier New" w:cs="Courier New"/>
@@ -1570,19 +1544,8 @@
           <w:szCs w:val="18"/>
         </w:rPr>
         <w:br/>
-        <w:t xml:space="preserve">  </w:t>
-      </w:r>
-      <w:proofErr w:type="gramStart"/>
-      <w:r>
-        <w:rPr>
-          <w:rFonts w:ascii="Courier New" w:eastAsia="Times New Roman" w:hAnsi="Courier New" w:cs="Courier New"/>
-          <w:color w:val="D1D5DA"/>
-          <w:sz w:val="18"/>
-          <w:szCs w:val="18"/>
-        </w:rPr>
-        <w:t xml:space="preserve">  }</w:t>
-      </w:r>
-      <w:proofErr w:type="gramEnd"/>
+        <w:t xml:space="preserve">    }</w:t>
+      </w:r>
       <w:r>
         <w:rPr>
           <w:rFonts w:ascii="Courier New" w:eastAsia="Times New Roman" w:hAnsi="Courier New" w:cs="Courier New"/>
@@ -1886,7 +1849,6 @@
         <w:br/>
       </w:r>
       <w:proofErr w:type="spellStart"/>
-      <w:proofErr w:type="gramStart"/>
       <w:r>
         <w:rPr>
           <w:rFonts w:ascii="Courier New" w:eastAsia="Times New Roman" w:hAnsi="Courier New" w:cs="Courier New"/>
@@ -1915,7 +1877,6 @@
         <w:t>selectAll</w:t>
       </w:r>
       <w:proofErr w:type="spellEnd"/>
-      <w:proofErr w:type="gramEnd"/>
       <w:r>
         <w:rPr>
           <w:rFonts w:ascii="Courier New" w:eastAsia="Times New Roman" w:hAnsi="Courier New" w:cs="Courier New"/>
@@ -2899,19 +2860,8 @@
           <w:szCs w:val="18"/>
         </w:rPr>
         <w:br/>
-        <w:t xml:space="preserve">  </w:t>
-      </w:r>
-      <w:proofErr w:type="gramStart"/>
-      <w:r>
-        <w:rPr>
-          <w:rFonts w:ascii="Courier New" w:eastAsia="Times New Roman" w:hAnsi="Courier New" w:cs="Courier New"/>
-          <w:color w:val="D1D5DA"/>
-          <w:sz w:val="18"/>
-          <w:szCs w:val="18"/>
-        </w:rPr>
-        <w:t xml:space="preserve">  }</w:t>
-      </w:r>
-      <w:proofErr w:type="gramEnd"/>
+        <w:t xml:space="preserve">    }</w:t>
+      </w:r>
       <w:r>
         <w:rPr>
           <w:rFonts w:ascii="Courier New" w:eastAsia="Times New Roman" w:hAnsi="Courier New" w:cs="Courier New"/>
@@ -3136,24 +3086,14 @@
     </w:p>
     <w:p>
       <w:r>
-        <w:t xml:space="preserve">D3 also allows for events to occur </w:t>
-      </w:r>
-      <w:proofErr w:type="gramStart"/>
-      <w:r>
-        <w:t>in order to</w:t>
-      </w:r>
-      <w:proofErr w:type="gramEnd"/>
-      <w:r>
-        <w:t xml:space="preserve"> animate elements to your liking. Using the function </w:t>
-      </w:r>
-      <w:proofErr w:type="gramStart"/>
+        <w:t xml:space="preserve">D3 also allows for events to occur in order to animate elements to your liking. Using the function </w:t>
+      </w:r>
       <w:r>
         <w:t>“</w:t>
       </w:r>
       <w:r>
         <w:t>.on</w:t>
       </w:r>
-      <w:proofErr w:type="gramEnd"/>
       <w:r>
         <w:t>”</w:t>
       </w:r>
@@ -3213,17 +3153,7 @@
           <w:sz w:val="18"/>
           <w:szCs w:val="18"/>
         </w:rPr>
-        <w:t>d</w:t>
-      </w:r>
-      <w:proofErr w:type="gramStart"/>
-      <w:r>
-        <w:rPr>
-          <w:rFonts w:ascii="Courier New" w:eastAsia="Times New Roman" w:hAnsi="Courier New" w:cs="Courier New"/>
-          <w:color w:val="FAFBFC"/>
-          <w:sz w:val="18"/>
-          <w:szCs w:val="18"/>
-        </w:rPr>
-        <w:t>3</w:t>
+        <w:t>d3</w:t>
       </w:r>
       <w:r>
         <w:rPr>
@@ -3243,7 +3173,6 @@
         </w:rPr>
         <w:t>selectAll</w:t>
       </w:r>
-      <w:proofErr w:type="gramEnd"/>
       <w:r>
         <w:rPr>
           <w:rFonts w:ascii="Courier New" w:eastAsia="Times New Roman" w:hAnsi="Courier New" w:cs="Courier New"/>
@@ -3495,17 +3424,7 @@
           <w:szCs w:val="18"/>
         </w:rPr>
         <w:br/>
-        <w:t xml:space="preserve">          </w:t>
-      </w:r>
-      <w:proofErr w:type="gramStart"/>
-      <w:r>
-        <w:rPr>
-          <w:rFonts w:ascii="Courier New" w:eastAsia="Times New Roman" w:hAnsi="Courier New" w:cs="Courier New"/>
-          <w:color w:val="D1D5DA"/>
-          <w:sz w:val="18"/>
-          <w:szCs w:val="18"/>
-        </w:rPr>
-        <w:t xml:space="preserve">  .</w:t>
+        <w:t xml:space="preserve">            .</w:t>
       </w:r>
       <w:r>
         <w:rPr>
@@ -3516,7 +3435,6 @@
         </w:rPr>
         <w:t>style</w:t>
       </w:r>
-      <w:proofErr w:type="gramEnd"/>
       <w:r>
         <w:rPr>
           <w:rFonts w:ascii="Courier New" w:eastAsia="Times New Roman" w:hAnsi="Courier New" w:cs="Courier New"/>
@@ -4101,17 +4019,7 @@
           <w:szCs w:val="18"/>
         </w:rPr>
         <w:br/>
-        <w:t xml:space="preserve">          </w:t>
-      </w:r>
-      <w:proofErr w:type="gramStart"/>
-      <w:r>
-        <w:rPr>
-          <w:rFonts w:ascii="Courier New" w:eastAsia="Times New Roman" w:hAnsi="Courier New" w:cs="Courier New"/>
-          <w:color w:val="D1D5DA"/>
-          <w:sz w:val="18"/>
-          <w:szCs w:val="18"/>
-        </w:rPr>
-        <w:t xml:space="preserve">  .</w:t>
+        <w:t xml:space="preserve">            .</w:t>
       </w:r>
       <w:r>
         <w:rPr>
@@ -4122,7 +4030,6 @@
         </w:rPr>
         <w:t>style</w:t>
       </w:r>
-      <w:proofErr w:type="gramEnd"/>
       <w:r>
         <w:rPr>
           <w:rFonts w:ascii="Courier New" w:eastAsia="Times New Roman" w:hAnsi="Courier New" w:cs="Courier New"/>
@@ -4454,7 +4361,6 @@
         </w:rPr>
       </w:pPr>
       <w:proofErr w:type="spellStart"/>
-      <w:proofErr w:type="gramStart"/>
       <w:r>
         <w:rPr>
           <w:rFonts w:ascii="Courier New" w:eastAsia="Times New Roman" w:hAnsi="Courier New" w:cs="Courier New"/>
@@ -4483,7 +4389,6 @@
         <w:t>on</w:t>
       </w:r>
       <w:proofErr w:type="spellEnd"/>
-      <w:proofErr w:type="gramEnd"/>
       <w:r>
         <w:rPr>
           <w:rFonts w:ascii="Courier New" w:eastAsia="Times New Roman" w:hAnsi="Courier New" w:cs="Courier New"/>
@@ -4999,17 +4904,7 @@
           <w:sz w:val="18"/>
           <w:szCs w:val="18"/>
         </w:rPr>
-        <w:t>d</w:t>
-      </w:r>
-      <w:proofErr w:type="gramStart"/>
-      <w:r>
-        <w:rPr>
-          <w:rFonts w:ascii="Courier New" w:eastAsia="Times New Roman" w:hAnsi="Courier New" w:cs="Courier New"/>
-          <w:color w:val="FAFBFC"/>
-          <w:sz w:val="18"/>
-          <w:szCs w:val="18"/>
-        </w:rPr>
-        <w:t>3</w:t>
+        <w:t>d3</w:t>
       </w:r>
       <w:r>
         <w:rPr>
@@ -5029,7 +4924,6 @@
         </w:rPr>
         <w:t>select</w:t>
       </w:r>
-      <w:proofErr w:type="gramEnd"/>
       <w:r>
         <w:rPr>
           <w:rFonts w:ascii="Courier New" w:eastAsia="Times New Roman" w:hAnsi="Courier New" w:cs="Courier New"/>
@@ -5661,15 +5555,7 @@
     </w:p>
     <w:p>
       <w:r>
-        <w:t xml:space="preserve">However, they can be used with </w:t>
-      </w:r>
-      <w:proofErr w:type="gramStart"/>
-      <w:r>
-        <w:t>the .on</w:t>
-      </w:r>
-      <w:proofErr w:type="gramEnd"/>
-      <w:r>
-        <w:t xml:space="preserve"> function in order to have a smooth transition from one outcome to another unlike in Part 2 which had the change happen instantly. This can be done including the transition function and information within the on function like so:</w:t>
+        <w:t>However, they can be used with the .on function in order to have a smooth transition from one outcome to another unlike in Part 2 which had the change happen instantly. This can be done including the transition function and information within the on function like so:</w:t>
       </w:r>
     </w:p>
     <w:p>
@@ -6790,7 +6676,6 @@
           <w:szCs w:val="18"/>
         </w:rPr>
       </w:pPr>
-      <w:proofErr w:type="gramStart"/>
       <w:r>
         <w:rPr>
           <w:rFonts w:ascii="Courier New" w:eastAsia="Times New Roman" w:hAnsi="Courier New" w:cs="Courier New"/>
@@ -6809,7 +6694,6 @@
         </w:rPr>
         <w:t>transition</w:t>
       </w:r>
-      <w:proofErr w:type="gramEnd"/>
       <w:r>
         <w:rPr>
           <w:rFonts w:ascii="Courier New" w:eastAsia="Times New Roman" w:hAnsi="Courier New" w:cs="Courier New"/>
@@ -6969,7 +6853,6 @@
           <w:szCs w:val="18"/>
         </w:rPr>
       </w:pPr>
-      <w:proofErr w:type="gramStart"/>
       <w:r>
         <w:rPr>
           <w:rFonts w:ascii="Courier New" w:eastAsia="Times New Roman" w:hAnsi="Courier New" w:cs="Courier New"/>
@@ -6988,7 +6871,6 @@
         </w:rPr>
         <w:t>transition</w:t>
       </w:r>
-      <w:proofErr w:type="gramEnd"/>
       <w:r>
         <w:rPr>
           <w:rFonts w:ascii="Courier New" w:eastAsia="Times New Roman" w:hAnsi="Courier New" w:cs="Courier New"/>
@@ -7189,7 +7071,6 @@
           <w:szCs w:val="18"/>
         </w:rPr>
       </w:pPr>
-      <w:proofErr w:type="gramStart"/>
       <w:r>
         <w:rPr>
           <w:rFonts w:ascii="Courier New" w:eastAsia="Times New Roman" w:hAnsi="Courier New" w:cs="Courier New"/>
@@ -7208,7 +7089,6 @@
         </w:rPr>
         <w:t>transition</w:t>
       </w:r>
-      <w:proofErr w:type="gramEnd"/>
       <w:r>
         <w:rPr>
           <w:rFonts w:ascii="Courier New" w:eastAsia="Times New Roman" w:hAnsi="Courier New" w:cs="Courier New"/>
@@ -7590,37 +7470,15 @@
     </w:p>
     <w:p>
       <w:r>
-        <w:t xml:space="preserve">In the case where the div elements do not exists and you decide to </w:t>
+        <w:t xml:space="preserve">By combining the transitions and mouse over functions from the previous sections, we are able to create charts which enable a lot of interaction from the user and animate in satisfying manners. For example, a bar chart can be animated by enlarging and changing the color of each bar when the mouse hovers over it. To change the color. It may be useful to have different classes in the </w:t>
       </w:r>
       <w:proofErr w:type="spellStart"/>
       <w:r>
-        <w:t>selectAll</w:t>
+        <w:t>css</w:t>
       </w:r>
       <w:proofErr w:type="spellEnd"/>
       <w:r>
-        <w:t xml:space="preserve">(“div”), you may still bind your data to this selection, the important difference then is that you then add </w:t>
-      </w:r>
-      <w:proofErr w:type="gramStart"/>
-      <w:r>
-        <w:t>the .enter</w:t>
-      </w:r>
-      <w:proofErr w:type="gramEnd"/>
-      <w:r>
-        <w:t xml:space="preserve">() function which checks for corresponding div elements. If </w:t>
-      </w:r>
-      <w:r>
-        <w:t xml:space="preserve">1 element exist but we have 3 datapoints, only the first will be used, however, after </w:t>
-      </w:r>
-      <w:proofErr w:type="gramStart"/>
-      <w:r>
-        <w:t>the .enter</w:t>
-      </w:r>
-      <w:proofErr w:type="gramEnd"/>
-      <w:r>
-        <w:t xml:space="preserve">() function we use the .append(div) function, it will add a div element for any datapoint missing one. An example of this is shown here below as we have not created any </w:t>
-      </w:r>
-      <w:r>
-        <w:t xml:space="preserve">span objects prior, but the code will create it dynamically: </w:t>
+        <w:t xml:space="preserve"> style section to differentiate the bar when it is being moused over and when it is not: </w:t>
       </w:r>
     </w:p>
     <w:p>
@@ -7655,67 +7513,180 @@
       <w:r>
         <w:rPr>
           <w:rFonts w:ascii="Courier New" w:eastAsia="Times New Roman" w:hAnsi="Courier New" w:cs="Courier New"/>
-          <w:color w:val="F97583"/>
-          <w:sz w:val="18"/>
-          <w:szCs w:val="18"/>
-        </w:rPr>
-        <w:t xml:space="preserve">var </w:t>
+          <w:color w:val="E1E4E8"/>
+          <w:sz w:val="18"/>
+          <w:szCs w:val="18"/>
+        </w:rPr>
+        <w:t>&lt;</w:t>
+      </w:r>
+      <w:r>
+        <w:rPr>
+          <w:rFonts w:ascii="Courier New" w:eastAsia="Times New Roman" w:hAnsi="Courier New" w:cs="Courier New"/>
+          <w:color w:val="85E89D"/>
+          <w:sz w:val="18"/>
+          <w:szCs w:val="18"/>
+        </w:rPr>
+        <w:t>style</w:t>
+      </w:r>
+      <w:r>
+        <w:rPr>
+          <w:rFonts w:ascii="Courier New" w:eastAsia="Times New Roman" w:hAnsi="Courier New" w:cs="Courier New"/>
+          <w:color w:val="E1E4E8"/>
+          <w:sz w:val="18"/>
+          <w:szCs w:val="18"/>
+        </w:rPr>
+        <w:t>&gt;</w:t>
+      </w:r>
+      <w:r>
+        <w:rPr>
+          <w:rFonts w:ascii="Courier New" w:eastAsia="Times New Roman" w:hAnsi="Courier New" w:cs="Courier New"/>
+          <w:color w:val="E1E4E8"/>
+          <w:sz w:val="18"/>
+          <w:szCs w:val="18"/>
+        </w:rPr>
+        <w:br/>
+        <w:t xml:space="preserve">    </w:t>
+      </w:r>
+      <w:r>
+        <w:rPr>
+          <w:rFonts w:ascii="Courier New" w:eastAsia="Times New Roman" w:hAnsi="Courier New" w:cs="Courier New"/>
+          <w:color w:val="D1D5DA"/>
+          <w:sz w:val="18"/>
+          <w:szCs w:val="18"/>
+        </w:rPr>
+        <w:t>.</w:t>
+      </w:r>
+      <w:r>
+        <w:rPr>
+          <w:rFonts w:ascii="Courier New" w:eastAsia="Times New Roman" w:hAnsi="Courier New" w:cs="Courier New"/>
+          <w:color w:val="B392F0"/>
+          <w:sz w:val="18"/>
+          <w:szCs w:val="18"/>
+        </w:rPr>
+        <w:t xml:space="preserve">bar </w:t>
+      </w:r>
+      <w:r>
+        <w:rPr>
+          <w:rFonts w:ascii="Courier New" w:eastAsia="Times New Roman" w:hAnsi="Courier New" w:cs="Courier New"/>
+          <w:color w:val="D1D5DA"/>
+          <w:sz w:val="18"/>
+          <w:szCs w:val="18"/>
+        </w:rPr>
+        <w:t>{</w:t>
+      </w:r>
+      <w:r>
+        <w:rPr>
+          <w:rFonts w:ascii="Courier New" w:eastAsia="Times New Roman" w:hAnsi="Courier New" w:cs="Courier New"/>
+          <w:color w:val="D1D5DA"/>
+          <w:sz w:val="18"/>
+          <w:szCs w:val="18"/>
+        </w:rPr>
+        <w:br/>
+        <w:t xml:space="preserve">        </w:t>
+      </w:r>
+      <w:r>
+        <w:rPr>
+          <w:rFonts w:ascii="Courier New" w:eastAsia="Times New Roman" w:hAnsi="Courier New" w:cs="Courier New"/>
+          <w:color w:val="79B8FF"/>
+          <w:sz w:val="18"/>
+          <w:szCs w:val="18"/>
+        </w:rPr>
+        <w:t>fill</w:t>
+      </w:r>
+      <w:r>
+        <w:rPr>
+          <w:rFonts w:ascii="Courier New" w:eastAsia="Times New Roman" w:hAnsi="Courier New" w:cs="Courier New"/>
+          <w:color w:val="D1D5DA"/>
+          <w:sz w:val="18"/>
+          <w:szCs w:val="18"/>
+        </w:rPr>
+        <w:t xml:space="preserve">: </w:t>
       </w:r>
       <w:proofErr w:type="spellStart"/>
       <w:r>
         <w:rPr>
           <w:rFonts w:ascii="Courier New" w:eastAsia="Times New Roman" w:hAnsi="Courier New" w:cs="Courier New"/>
-          <w:color w:val="FAFBFC"/>
-          <w:sz w:val="18"/>
-          <w:szCs w:val="18"/>
-        </w:rPr>
-        <w:t>myData</w:t>
+          <w:color w:val="9ECBFF"/>
+          <w:sz w:val="18"/>
+          <w:szCs w:val="18"/>
+        </w:rPr>
+        <w:t>steelblue</w:t>
       </w:r>
       <w:proofErr w:type="spellEnd"/>
       <w:r>
         <w:rPr>
           <w:rFonts w:ascii="Courier New" w:eastAsia="Times New Roman" w:hAnsi="Courier New" w:cs="Courier New"/>
-          <w:color w:val="FAFBFC"/>
-          <w:sz w:val="18"/>
-          <w:szCs w:val="18"/>
-        </w:rPr>
-        <w:t xml:space="preserve"> </w:t>
-      </w:r>
-      <w:r>
-        <w:rPr>
-          <w:rFonts w:ascii="Courier New" w:eastAsia="Times New Roman" w:hAnsi="Courier New" w:cs="Courier New"/>
-          <w:color w:val="F97583"/>
-          <w:sz w:val="18"/>
-          <w:szCs w:val="18"/>
-        </w:rPr>
-        <w:t xml:space="preserve">= </w:t>
-      </w:r>
-      <w:r>
-        <w:rPr>
-          <w:rFonts w:ascii="Courier New" w:eastAsia="Times New Roman" w:hAnsi="Courier New" w:cs="Courier New"/>
-          <w:color w:val="D1D5DA"/>
-          <w:sz w:val="18"/>
-          <w:szCs w:val="18"/>
-        </w:rPr>
-        <w:t>[</w:t>
-      </w:r>
-      <w:r>
-        <w:rPr>
-          <w:rFonts w:ascii="Courier New" w:eastAsia="Times New Roman" w:hAnsi="Courier New" w:cs="Courier New"/>
-          <w:color w:val="9ECBFF"/>
-          <w:sz w:val="18"/>
-          <w:szCs w:val="18"/>
-        </w:rPr>
-        <w:t>'a'</w:t>
-      </w:r>
-      <w:r>
-        <w:rPr>
-          <w:rFonts w:ascii="Courier New" w:eastAsia="Times New Roman" w:hAnsi="Courier New" w:cs="Courier New"/>
-          <w:color w:val="D1D5DA"/>
-          <w:sz w:val="18"/>
-          <w:szCs w:val="18"/>
-        </w:rPr>
-        <w:t xml:space="preserve">, </w:t>
+          <w:color w:val="D1D5DA"/>
+          <w:sz w:val="18"/>
+          <w:szCs w:val="18"/>
+        </w:rPr>
+        <w:t>;</w:t>
+      </w:r>
+      <w:r>
+        <w:rPr>
+          <w:rFonts w:ascii="Courier New" w:eastAsia="Times New Roman" w:hAnsi="Courier New" w:cs="Courier New"/>
+          <w:color w:val="D1D5DA"/>
+          <w:sz w:val="18"/>
+          <w:szCs w:val="18"/>
+        </w:rPr>
+        <w:br/>
+      </w:r>
+      <w:r>
+        <w:rPr>
+          <w:rFonts w:ascii="Courier New" w:eastAsia="Times New Roman" w:hAnsi="Courier New" w:cs="Courier New"/>
+          <w:color w:val="D1D5DA"/>
+          <w:sz w:val="18"/>
+          <w:szCs w:val="18"/>
+        </w:rPr>
+        <w:lastRenderedPageBreak/>
+        <w:t xml:space="preserve">    }</w:t>
+      </w:r>
+      <w:r>
+        <w:rPr>
+          <w:rFonts w:ascii="Courier New" w:eastAsia="Times New Roman" w:hAnsi="Courier New" w:cs="Courier New"/>
+          <w:color w:val="D1D5DA"/>
+          <w:sz w:val="18"/>
+          <w:szCs w:val="18"/>
+        </w:rPr>
+        <w:br/>
+      </w:r>
+      <w:r>
+        <w:rPr>
+          <w:rFonts w:ascii="Courier New" w:eastAsia="Times New Roman" w:hAnsi="Courier New" w:cs="Courier New"/>
+          <w:color w:val="D1D5DA"/>
+          <w:sz w:val="18"/>
+          <w:szCs w:val="18"/>
+        </w:rPr>
+        <w:br/>
+        <w:t xml:space="preserve">    .</w:t>
+      </w:r>
+      <w:r>
+        <w:rPr>
+          <w:rFonts w:ascii="Courier New" w:eastAsia="Times New Roman" w:hAnsi="Courier New" w:cs="Courier New"/>
+          <w:color w:val="B392F0"/>
+          <w:sz w:val="18"/>
+          <w:szCs w:val="18"/>
+        </w:rPr>
+        <w:t xml:space="preserve">highlight </w:t>
+      </w:r>
+      <w:r>
+        <w:rPr>
+          <w:rFonts w:ascii="Courier New" w:eastAsia="Times New Roman" w:hAnsi="Courier New" w:cs="Courier New"/>
+          <w:color w:val="D1D5DA"/>
+          <w:sz w:val="18"/>
+          <w:szCs w:val="18"/>
+        </w:rPr>
+        <w:t>{</w:t>
+      </w:r>
+      <w:r>
+        <w:rPr>
+          <w:rFonts w:ascii="Courier New" w:eastAsia="Times New Roman" w:hAnsi="Courier New" w:cs="Courier New"/>
+          <w:color w:val="D1D5DA"/>
+          <w:sz w:val="18"/>
+          <w:szCs w:val="18"/>
+        </w:rPr>
+        <w:br/>
+        <w:t xml:space="preserve">        </w:t>
       </w:r>
       <w:r>
         <w:rPr>
@@ -7724,623 +7695,25 @@
           <w:sz w:val="18"/>
           <w:szCs w:val="18"/>
         </w:rPr>
-        <w:t>4</w:t>
-      </w:r>
-      <w:r>
-        <w:rPr>
-          <w:rFonts w:ascii="Courier New" w:eastAsia="Times New Roman" w:hAnsi="Courier New" w:cs="Courier New"/>
-          <w:color w:val="D1D5DA"/>
-          <w:sz w:val="18"/>
-          <w:szCs w:val="18"/>
-        </w:rPr>
-        <w:t xml:space="preserve">, </w:t>
-      </w:r>
-      <w:r>
-        <w:rPr>
-          <w:rFonts w:ascii="Courier New" w:eastAsia="Times New Roman" w:hAnsi="Courier New" w:cs="Courier New"/>
-          <w:color w:val="79B8FF"/>
-          <w:sz w:val="18"/>
-          <w:szCs w:val="18"/>
-        </w:rPr>
-        <w:t>1</w:t>
-      </w:r>
-      <w:r>
-        <w:rPr>
-          <w:rFonts w:ascii="Courier New" w:eastAsia="Times New Roman" w:hAnsi="Courier New" w:cs="Courier New"/>
-          <w:color w:val="D1D5DA"/>
-          <w:sz w:val="18"/>
-          <w:szCs w:val="18"/>
-        </w:rPr>
-        <w:t xml:space="preserve">, </w:t>
-      </w:r>
-      <w:r>
-        <w:rPr>
-          <w:rFonts w:ascii="Courier New" w:eastAsia="Times New Roman" w:hAnsi="Courier New" w:cs="Courier New"/>
-          <w:color w:val="9ECBFF"/>
-          <w:sz w:val="18"/>
-          <w:szCs w:val="18"/>
-        </w:rPr>
-        <w:t>'b'</w:t>
-      </w:r>
-      <w:r>
-        <w:rPr>
-          <w:rFonts w:ascii="Courier New" w:eastAsia="Times New Roman" w:hAnsi="Courier New" w:cs="Courier New"/>
-          <w:color w:val="D1D5DA"/>
-          <w:sz w:val="18"/>
-          <w:szCs w:val="18"/>
-        </w:rPr>
-        <w:t xml:space="preserve">, </w:t>
-      </w:r>
-      <w:r>
-        <w:rPr>
-          <w:rFonts w:ascii="Courier New" w:eastAsia="Times New Roman" w:hAnsi="Courier New" w:cs="Courier New"/>
-          <w:color w:val="79B8FF"/>
-          <w:sz w:val="18"/>
-          <w:szCs w:val="18"/>
-        </w:rPr>
-        <w:t>6</w:t>
-      </w:r>
-      <w:r>
-        <w:rPr>
-          <w:rFonts w:ascii="Courier New" w:eastAsia="Times New Roman" w:hAnsi="Courier New" w:cs="Courier New"/>
-          <w:color w:val="D1D5DA"/>
-          <w:sz w:val="18"/>
-          <w:szCs w:val="18"/>
-        </w:rPr>
-        <w:t xml:space="preserve">, </w:t>
-      </w:r>
-      <w:r>
-        <w:rPr>
-          <w:rFonts w:ascii="Courier New" w:eastAsia="Times New Roman" w:hAnsi="Courier New" w:cs="Courier New"/>
-          <w:color w:val="79B8FF"/>
-          <w:sz w:val="18"/>
-          <w:szCs w:val="18"/>
-        </w:rPr>
-        <w:t>2</w:t>
-      </w:r>
-      <w:r>
-        <w:rPr>
-          <w:rFonts w:ascii="Courier New" w:eastAsia="Times New Roman" w:hAnsi="Courier New" w:cs="Courier New"/>
-          <w:color w:val="D1D5DA"/>
-          <w:sz w:val="18"/>
-          <w:szCs w:val="18"/>
-        </w:rPr>
-        <w:t xml:space="preserve">, </w:t>
-      </w:r>
-      <w:r>
-        <w:rPr>
-          <w:rFonts w:ascii="Courier New" w:eastAsia="Times New Roman" w:hAnsi="Courier New" w:cs="Courier New"/>
-          <w:color w:val="79B8FF"/>
-          <w:sz w:val="18"/>
-          <w:szCs w:val="18"/>
-        </w:rPr>
-        <w:t>8</w:t>
-      </w:r>
-      <w:r>
-        <w:rPr>
-          <w:rFonts w:ascii="Courier New" w:eastAsia="Times New Roman" w:hAnsi="Courier New" w:cs="Courier New"/>
-          <w:color w:val="D1D5DA"/>
-          <w:sz w:val="18"/>
-          <w:szCs w:val="18"/>
-        </w:rPr>
-        <w:t xml:space="preserve">, </w:t>
-      </w:r>
-      <w:r>
-        <w:rPr>
-          <w:rFonts w:ascii="Courier New" w:eastAsia="Times New Roman" w:hAnsi="Courier New" w:cs="Courier New"/>
-          <w:color w:val="79B8FF"/>
-          <w:sz w:val="18"/>
-          <w:szCs w:val="18"/>
-        </w:rPr>
-        <w:t>9</w:t>
-      </w:r>
-      <w:r>
-        <w:rPr>
-          <w:rFonts w:ascii="Courier New" w:eastAsia="Times New Roman" w:hAnsi="Courier New" w:cs="Courier New"/>
-          <w:color w:val="D1D5DA"/>
-          <w:sz w:val="18"/>
-          <w:szCs w:val="18"/>
-        </w:rPr>
-        <w:t xml:space="preserve">, </w:t>
-      </w:r>
-      <w:r>
-        <w:rPr>
-          <w:rFonts w:ascii="Courier New" w:eastAsia="Times New Roman" w:hAnsi="Courier New" w:cs="Courier New"/>
-          <w:color w:val="9ECBFF"/>
-          <w:sz w:val="18"/>
-          <w:szCs w:val="18"/>
-        </w:rPr>
-        <w:t>'z'</w:t>
-      </w:r>
-      <w:r>
-        <w:rPr>
-          <w:rFonts w:ascii="Courier New" w:eastAsia="Times New Roman" w:hAnsi="Courier New" w:cs="Courier New"/>
-          <w:color w:val="D1D5DA"/>
-          <w:sz w:val="18"/>
-          <w:szCs w:val="18"/>
-        </w:rPr>
-        <w:t>];</w:t>
-      </w:r>
-      <w:r>
-        <w:rPr>
-          <w:rFonts w:ascii="Courier New" w:eastAsia="Times New Roman" w:hAnsi="Courier New" w:cs="Courier New"/>
-          <w:color w:val="D1D5DA"/>
-          <w:sz w:val="18"/>
-          <w:szCs w:val="18"/>
-        </w:rPr>
-        <w:br/>
-      </w:r>
-      <w:r>
-        <w:rPr>
-          <w:rFonts w:ascii="Courier New" w:eastAsia="Times New Roman" w:hAnsi="Courier New" w:cs="Courier New"/>
-          <w:color w:val="FAFBFC"/>
-          <w:sz w:val="18"/>
-          <w:szCs w:val="18"/>
-        </w:rPr>
-        <w:t>console</w:t>
-      </w:r>
-      <w:r>
-        <w:rPr>
-          <w:rFonts w:ascii="Courier New" w:eastAsia="Times New Roman" w:hAnsi="Courier New" w:cs="Courier New"/>
-          <w:color w:val="D1D5DA"/>
-          <w:sz w:val="18"/>
-          <w:szCs w:val="18"/>
-        </w:rPr>
-        <w:t>.</w:t>
-      </w:r>
-      <w:r>
-        <w:rPr>
-          <w:rFonts w:ascii="Courier New" w:eastAsia="Times New Roman" w:hAnsi="Courier New" w:cs="Courier New"/>
-          <w:color w:val="B392F0"/>
-          <w:sz w:val="18"/>
-          <w:szCs w:val="18"/>
-        </w:rPr>
-        <w:t>log</w:t>
-      </w:r>
-      <w:r>
-        <w:rPr>
-          <w:rFonts w:ascii="Courier New" w:eastAsia="Times New Roman" w:hAnsi="Courier New" w:cs="Courier New"/>
-          <w:color w:val="D1D5DA"/>
-          <w:sz w:val="18"/>
-          <w:szCs w:val="18"/>
-        </w:rPr>
-        <w:t>(</w:t>
-      </w:r>
-      <w:proofErr w:type="spellStart"/>
-      <w:r>
-        <w:rPr>
-          <w:rFonts w:ascii="Courier New" w:eastAsia="Times New Roman" w:hAnsi="Courier New" w:cs="Courier New"/>
-          <w:color w:val="F97583"/>
-          <w:sz w:val="18"/>
-          <w:szCs w:val="18"/>
-        </w:rPr>
-        <w:t>typeof</w:t>
-      </w:r>
-      <w:proofErr w:type="spellEnd"/>
-      <w:r>
-        <w:rPr>
-          <w:rFonts w:ascii="Courier New" w:eastAsia="Times New Roman" w:hAnsi="Courier New" w:cs="Courier New"/>
-          <w:color w:val="F97583"/>
-          <w:sz w:val="18"/>
-          <w:szCs w:val="18"/>
-        </w:rPr>
-        <w:t xml:space="preserve"> </w:t>
-      </w:r>
-      <w:r>
-        <w:rPr>
-          <w:rFonts w:ascii="Courier New" w:eastAsia="Times New Roman" w:hAnsi="Courier New" w:cs="Courier New"/>
-          <w:color w:val="D1D5DA"/>
-          <w:sz w:val="18"/>
-          <w:szCs w:val="18"/>
-        </w:rPr>
-        <w:t>(</w:t>
-      </w:r>
-      <w:r>
-        <w:rPr>
-          <w:rFonts w:ascii="Courier New" w:eastAsia="Times New Roman" w:hAnsi="Courier New" w:cs="Courier New"/>
-          <w:color w:val="9ECBFF"/>
-          <w:sz w:val="18"/>
-          <w:szCs w:val="18"/>
-        </w:rPr>
-        <w:t>'a'</w:t>
-      </w:r>
-      <w:r>
-        <w:rPr>
-          <w:rFonts w:ascii="Courier New" w:eastAsia="Times New Roman" w:hAnsi="Courier New" w:cs="Courier New"/>
-          <w:color w:val="D1D5DA"/>
-          <w:sz w:val="18"/>
-          <w:szCs w:val="18"/>
-        </w:rPr>
-        <w:t>))</w:t>
-      </w:r>
-      <w:r>
-        <w:rPr>
-          <w:rFonts w:ascii="Courier New" w:eastAsia="Times New Roman" w:hAnsi="Courier New" w:cs="Courier New"/>
-          <w:color w:val="D1D5DA"/>
-          <w:sz w:val="18"/>
-          <w:szCs w:val="18"/>
-        </w:rPr>
-        <w:br/>
-      </w:r>
-      <w:r>
-        <w:rPr>
-          <w:rFonts w:ascii="Courier New" w:eastAsia="Times New Roman" w:hAnsi="Courier New" w:cs="Courier New"/>
-          <w:color w:val="F97583"/>
-          <w:sz w:val="18"/>
-          <w:szCs w:val="18"/>
-        </w:rPr>
-        <w:lastRenderedPageBreak/>
-        <w:t xml:space="preserve">var </w:t>
-      </w:r>
-      <w:r>
-        <w:rPr>
-          <w:rFonts w:ascii="Courier New" w:eastAsia="Times New Roman" w:hAnsi="Courier New" w:cs="Courier New"/>
-          <w:color w:val="FAFBFC"/>
-          <w:sz w:val="18"/>
-          <w:szCs w:val="18"/>
-        </w:rPr>
-        <w:t>spans</w:t>
-      </w:r>
-      <w:r>
-        <w:rPr>
-          <w:rFonts w:ascii="Courier New" w:eastAsia="Times New Roman" w:hAnsi="Courier New" w:cs="Courier New"/>
-          <w:color w:val="FAFBFC"/>
-          <w:sz w:val="18"/>
-          <w:szCs w:val="18"/>
-        </w:rPr>
-        <w:t xml:space="preserve"> </w:t>
-      </w:r>
-      <w:r>
-        <w:rPr>
-          <w:rFonts w:ascii="Courier New" w:eastAsia="Times New Roman" w:hAnsi="Courier New" w:cs="Courier New"/>
-          <w:color w:val="F97583"/>
-          <w:sz w:val="18"/>
-          <w:szCs w:val="18"/>
-        </w:rPr>
-        <w:t xml:space="preserve">= </w:t>
-      </w:r>
-      <w:r>
-        <w:rPr>
-          <w:rFonts w:ascii="Courier New" w:eastAsia="Times New Roman" w:hAnsi="Courier New" w:cs="Courier New"/>
-          <w:color w:val="D1D5DA"/>
-          <w:sz w:val="18"/>
-          <w:szCs w:val="18"/>
-        </w:rPr>
-        <w:t>d3.</w:t>
-      </w:r>
-      <w:r>
-        <w:rPr>
-          <w:rFonts w:ascii="Courier New" w:eastAsia="Times New Roman" w:hAnsi="Courier New" w:cs="Courier New"/>
-          <w:color w:val="B392F0"/>
-          <w:sz w:val="18"/>
-          <w:szCs w:val="18"/>
-        </w:rPr>
-        <w:t>select</w:t>
-      </w:r>
-      <w:r>
-        <w:rPr>
-          <w:rFonts w:ascii="Courier New" w:eastAsia="Times New Roman" w:hAnsi="Courier New" w:cs="Courier New"/>
-          <w:color w:val="D1D5DA"/>
-          <w:sz w:val="18"/>
-          <w:szCs w:val="18"/>
-        </w:rPr>
-        <w:t>(</w:t>
-      </w:r>
-      <w:r>
-        <w:rPr>
-          <w:rFonts w:ascii="Courier New" w:eastAsia="Times New Roman" w:hAnsi="Courier New" w:cs="Courier New"/>
-          <w:color w:val="9ECBFF"/>
-          <w:sz w:val="18"/>
-          <w:szCs w:val="18"/>
-        </w:rPr>
-        <w:t>"body"</w:t>
-      </w:r>
-      <w:r>
-        <w:rPr>
-          <w:rFonts w:ascii="Courier New" w:eastAsia="Times New Roman" w:hAnsi="Courier New" w:cs="Courier New"/>
-          <w:color w:val="D1D5DA"/>
-          <w:sz w:val="18"/>
-          <w:szCs w:val="18"/>
-        </w:rPr>
-        <w:t>)</w:t>
-      </w:r>
-      <w:r>
-        <w:rPr>
-          <w:rFonts w:ascii="Courier New" w:eastAsia="Times New Roman" w:hAnsi="Courier New" w:cs="Courier New"/>
-          <w:color w:val="D1D5DA"/>
-          <w:sz w:val="18"/>
-          <w:szCs w:val="18"/>
-        </w:rPr>
-        <w:br/>
-        <w:t xml:space="preserve">    .</w:t>
-      </w:r>
-      <w:proofErr w:type="spellStart"/>
-      <w:r>
-        <w:rPr>
-          <w:rFonts w:ascii="Courier New" w:eastAsia="Times New Roman" w:hAnsi="Courier New" w:cs="Courier New"/>
-          <w:color w:val="D1D5DA"/>
-          <w:sz w:val="18"/>
-          <w:szCs w:val="18"/>
-        </w:rPr>
-        <w:t>selectAll</w:t>
-      </w:r>
-      <w:proofErr w:type="spellEnd"/>
-      <w:r>
-        <w:rPr>
-          <w:rFonts w:ascii="Courier New" w:eastAsia="Times New Roman" w:hAnsi="Courier New" w:cs="Courier New"/>
-          <w:color w:val="D1D5DA"/>
-          <w:sz w:val="18"/>
-          <w:szCs w:val="18"/>
-        </w:rPr>
-        <w:t>(</w:t>
-      </w:r>
-      <w:r>
-        <w:rPr>
-          <w:rFonts w:ascii="Courier New" w:eastAsia="Times New Roman" w:hAnsi="Courier New" w:cs="Courier New"/>
-          <w:color w:val="9ECBFF"/>
-          <w:sz w:val="18"/>
-          <w:szCs w:val="18"/>
-        </w:rPr>
-        <w:t>"span"</w:t>
-      </w:r>
-      <w:r>
-        <w:rPr>
-          <w:rFonts w:ascii="Courier New" w:eastAsia="Times New Roman" w:hAnsi="Courier New" w:cs="Courier New"/>
-          <w:color w:val="D1D5DA"/>
-          <w:sz w:val="18"/>
-          <w:szCs w:val="18"/>
-        </w:rPr>
-        <w:t>)</w:t>
-      </w:r>
-      <w:r>
-        <w:rPr>
-          <w:rFonts w:ascii="Courier New" w:eastAsia="Times New Roman" w:hAnsi="Courier New" w:cs="Courier New"/>
-          <w:color w:val="D1D5DA"/>
-          <w:sz w:val="18"/>
-          <w:szCs w:val="18"/>
-        </w:rPr>
-        <w:br/>
-        <w:t xml:space="preserve">    .</w:t>
-      </w:r>
-      <w:r>
-        <w:rPr>
-          <w:rFonts w:ascii="Courier New" w:eastAsia="Times New Roman" w:hAnsi="Courier New" w:cs="Courier New"/>
-          <w:color w:val="B392F0"/>
-          <w:sz w:val="18"/>
-          <w:szCs w:val="18"/>
-        </w:rPr>
-        <w:t>data</w:t>
-      </w:r>
-      <w:r>
-        <w:rPr>
-          <w:rFonts w:ascii="Courier New" w:eastAsia="Times New Roman" w:hAnsi="Courier New" w:cs="Courier New"/>
-          <w:color w:val="D1D5DA"/>
-          <w:sz w:val="18"/>
-          <w:szCs w:val="18"/>
-        </w:rPr>
-        <w:t>(</w:t>
-      </w:r>
-      <w:proofErr w:type="spellStart"/>
-      <w:r>
-        <w:rPr>
-          <w:rFonts w:ascii="Courier New" w:eastAsia="Times New Roman" w:hAnsi="Courier New" w:cs="Courier New"/>
-          <w:color w:val="FAFBFC"/>
-          <w:sz w:val="18"/>
-          <w:szCs w:val="18"/>
-        </w:rPr>
-        <w:t>myData</w:t>
-      </w:r>
-      <w:proofErr w:type="spellEnd"/>
-      <w:r>
-        <w:rPr>
-          <w:rFonts w:ascii="Courier New" w:eastAsia="Times New Roman" w:hAnsi="Courier New" w:cs="Courier New"/>
-          <w:color w:val="D1D5DA"/>
-          <w:sz w:val="18"/>
-          <w:szCs w:val="18"/>
-        </w:rPr>
-        <w:t>)</w:t>
-      </w:r>
-      <w:r>
-        <w:rPr>
-          <w:rFonts w:ascii="Courier New" w:eastAsia="Times New Roman" w:hAnsi="Courier New" w:cs="Courier New"/>
-          <w:color w:val="D1D5DA"/>
-          <w:sz w:val="18"/>
-          <w:szCs w:val="18"/>
-        </w:rPr>
-        <w:br/>
-        <w:t xml:space="preserve">    .</w:t>
-      </w:r>
-      <w:r>
-        <w:rPr>
-          <w:rFonts w:ascii="Courier New" w:eastAsia="Times New Roman" w:hAnsi="Courier New" w:cs="Courier New"/>
-          <w:color w:val="FAFBFC"/>
-          <w:sz w:val="18"/>
-          <w:szCs w:val="18"/>
-        </w:rPr>
-        <w:t>enter</w:t>
-      </w:r>
-      <w:r>
-        <w:rPr>
-          <w:rFonts w:ascii="Courier New" w:eastAsia="Times New Roman" w:hAnsi="Courier New" w:cs="Courier New"/>
-          <w:color w:val="D1D5DA"/>
-          <w:sz w:val="18"/>
-          <w:szCs w:val="18"/>
-        </w:rPr>
-        <w:t xml:space="preserve">() </w:t>
-      </w:r>
-      <w:r>
-        <w:rPr>
-          <w:rFonts w:ascii="Courier New" w:eastAsia="Times New Roman" w:hAnsi="Courier New" w:cs="Courier New"/>
-          <w:color w:val="959DA5"/>
-          <w:sz w:val="18"/>
-          <w:szCs w:val="18"/>
-        </w:rPr>
-        <w:t>// checks whether span element exist for data index</w:t>
-      </w:r>
-      <w:r>
-        <w:rPr>
-          <w:rFonts w:ascii="Courier New" w:eastAsia="Times New Roman" w:hAnsi="Courier New" w:cs="Courier New"/>
-          <w:color w:val="959DA5"/>
-          <w:sz w:val="18"/>
-          <w:szCs w:val="18"/>
-        </w:rPr>
-        <w:br/>
-        <w:t xml:space="preserve">    </w:t>
-      </w:r>
-      <w:r>
-        <w:rPr>
-          <w:rFonts w:ascii="Courier New" w:eastAsia="Times New Roman" w:hAnsi="Courier New" w:cs="Courier New"/>
-          <w:color w:val="D1D5DA"/>
-          <w:sz w:val="18"/>
-          <w:szCs w:val="18"/>
-        </w:rPr>
-        <w:t>.</w:t>
-      </w:r>
-      <w:r>
-        <w:rPr>
-          <w:rFonts w:ascii="Courier New" w:eastAsia="Times New Roman" w:hAnsi="Courier New" w:cs="Courier New"/>
-          <w:color w:val="B392F0"/>
-          <w:sz w:val="18"/>
-          <w:szCs w:val="18"/>
-        </w:rPr>
-        <w:t>append</w:t>
-      </w:r>
-      <w:r>
-        <w:rPr>
-          <w:rFonts w:ascii="Courier New" w:eastAsia="Times New Roman" w:hAnsi="Courier New" w:cs="Courier New"/>
-          <w:color w:val="D1D5DA"/>
-          <w:sz w:val="18"/>
-          <w:szCs w:val="18"/>
-        </w:rPr>
-        <w:t>(</w:t>
-      </w:r>
-      <w:r>
-        <w:rPr>
-          <w:rFonts w:ascii="Courier New" w:eastAsia="Times New Roman" w:hAnsi="Courier New" w:cs="Courier New"/>
-          <w:color w:val="9ECBFF"/>
-          <w:sz w:val="18"/>
-          <w:szCs w:val="18"/>
-        </w:rPr>
-        <w:t>'span'</w:t>
-      </w:r>
-      <w:r>
-        <w:rPr>
-          <w:rFonts w:ascii="Courier New" w:eastAsia="Times New Roman" w:hAnsi="Courier New" w:cs="Courier New"/>
-          <w:color w:val="D1D5DA"/>
-          <w:sz w:val="18"/>
-          <w:szCs w:val="18"/>
-        </w:rPr>
-        <w:t xml:space="preserve">) </w:t>
-      </w:r>
-      <w:r>
-        <w:rPr>
-          <w:rFonts w:ascii="Courier New" w:eastAsia="Times New Roman" w:hAnsi="Courier New" w:cs="Courier New"/>
-          <w:color w:val="959DA5"/>
-          <w:sz w:val="18"/>
-          <w:szCs w:val="18"/>
-        </w:rPr>
-        <w:t>// Adds non existing span elements</w:t>
-      </w:r>
-      <w:r>
-        <w:rPr>
-          <w:rFonts w:ascii="Courier New" w:eastAsia="Times New Roman" w:hAnsi="Courier New" w:cs="Courier New"/>
-          <w:color w:val="959DA5"/>
-          <w:sz w:val="18"/>
-          <w:szCs w:val="18"/>
-        </w:rPr>
-        <w:br/>
-        <w:t xml:space="preserve">    </w:t>
-      </w:r>
-      <w:r>
-        <w:rPr>
-          <w:rFonts w:ascii="Courier New" w:eastAsia="Times New Roman" w:hAnsi="Courier New" w:cs="Courier New"/>
-          <w:color w:val="D1D5DA"/>
-          <w:sz w:val="18"/>
-          <w:szCs w:val="18"/>
-        </w:rPr>
-        <w:t>.</w:t>
-      </w:r>
-      <w:r>
-        <w:rPr>
-          <w:rFonts w:ascii="Courier New" w:eastAsia="Times New Roman" w:hAnsi="Courier New" w:cs="Courier New"/>
-          <w:color w:val="FAFBFC"/>
-          <w:sz w:val="18"/>
-          <w:szCs w:val="18"/>
-        </w:rPr>
-        <w:t>text</w:t>
-      </w:r>
-      <w:r>
-        <w:rPr>
-          <w:rFonts w:ascii="Courier New" w:eastAsia="Times New Roman" w:hAnsi="Courier New" w:cs="Courier New"/>
-          <w:color w:val="D1D5DA"/>
-          <w:sz w:val="18"/>
-          <w:szCs w:val="18"/>
-        </w:rPr>
-        <w:t>(</w:t>
-      </w:r>
-      <w:r>
-        <w:rPr>
-          <w:rFonts w:ascii="Courier New" w:eastAsia="Times New Roman" w:hAnsi="Courier New" w:cs="Courier New"/>
-          <w:color w:val="F97583"/>
-          <w:sz w:val="18"/>
-          <w:szCs w:val="18"/>
-        </w:rPr>
-        <w:t xml:space="preserve">function </w:t>
-      </w:r>
-      <w:r>
-        <w:rPr>
-          <w:rFonts w:ascii="Courier New" w:eastAsia="Times New Roman" w:hAnsi="Courier New" w:cs="Courier New"/>
-          <w:color w:val="D1D5DA"/>
-          <w:sz w:val="18"/>
-          <w:szCs w:val="18"/>
-        </w:rPr>
-        <w:t>(</w:t>
-      </w:r>
-      <w:r>
-        <w:rPr>
-          <w:rFonts w:ascii="Courier New" w:eastAsia="Times New Roman" w:hAnsi="Courier New" w:cs="Courier New"/>
-          <w:color w:val="FFAB70"/>
-          <w:sz w:val="18"/>
-          <w:szCs w:val="18"/>
-        </w:rPr>
-        <w:t>d</w:t>
-      </w:r>
-      <w:r>
-        <w:rPr>
-          <w:rFonts w:ascii="Courier New" w:eastAsia="Times New Roman" w:hAnsi="Courier New" w:cs="Courier New"/>
-          <w:color w:val="D1D5DA"/>
-          <w:sz w:val="18"/>
-          <w:szCs w:val="18"/>
-        </w:rPr>
-        <w:t>) {</w:t>
-      </w:r>
-      <w:r>
-        <w:rPr>
-          <w:rFonts w:ascii="Courier New" w:eastAsia="Times New Roman" w:hAnsi="Courier New" w:cs="Courier New"/>
-          <w:color w:val="D1D5DA"/>
-          <w:sz w:val="18"/>
-          <w:szCs w:val="18"/>
-        </w:rPr>
-        <w:br/>
-        <w:t xml:space="preserve">        </w:t>
-      </w:r>
-      <w:r>
-        <w:rPr>
-          <w:rFonts w:ascii="Courier New" w:eastAsia="Times New Roman" w:hAnsi="Courier New" w:cs="Courier New"/>
-          <w:color w:val="F97583"/>
-          <w:sz w:val="18"/>
-          <w:szCs w:val="18"/>
-        </w:rPr>
-        <w:t xml:space="preserve">return </w:t>
-      </w:r>
-      <w:r>
-        <w:rPr>
-          <w:rFonts w:ascii="Courier New" w:eastAsia="Times New Roman" w:hAnsi="Courier New" w:cs="Courier New"/>
-          <w:color w:val="FFAB70"/>
-          <w:sz w:val="18"/>
-          <w:szCs w:val="18"/>
-        </w:rPr>
-        <w:t>d</w:t>
+        <w:t>fill</w:t>
+      </w:r>
+      <w:r>
+        <w:rPr>
+          <w:rFonts w:ascii="Courier New" w:eastAsia="Times New Roman" w:hAnsi="Courier New" w:cs="Courier New"/>
+          <w:color w:val="D1D5DA"/>
+          <w:sz w:val="18"/>
+          <w:szCs w:val="18"/>
+        </w:rPr>
+        <w:t xml:space="preserve">: </w:t>
+      </w:r>
+      <w:r>
+        <w:rPr>
+          <w:rFonts w:ascii="Courier New" w:eastAsia="Times New Roman" w:hAnsi="Courier New" w:cs="Courier New"/>
+          <w:color w:val="9ECBFF"/>
+          <w:sz w:val="18"/>
+          <w:szCs w:val="18"/>
+        </w:rPr>
+        <w:t>orange</w:t>
       </w:r>
       <w:r>
         <w:rPr>
@@ -8359,22 +7732,30 @@
           <w:szCs w:val="18"/>
         </w:rPr>
         <w:br/>
-        <w:t xml:space="preserve">    })</w:t>
-      </w:r>
-      <w:r>
-        <w:rPr>
-          <w:rFonts w:ascii="Courier New" w:eastAsia="Times New Roman" w:hAnsi="Courier New" w:cs="Courier New"/>
-          <w:color w:val="D1D5DA"/>
-          <w:sz w:val="18"/>
-          <w:szCs w:val="18"/>
-        </w:rPr>
-        <w:br/>
-        <w:t xml:space="preserve">    .</w:t>
-      </w:r>
-      <w:r>
-        <w:rPr>
-          <w:rFonts w:ascii="Courier New" w:eastAsia="Times New Roman" w:hAnsi="Courier New" w:cs="Courier New"/>
-          <w:color w:val="FAFBFC"/>
+        <w:t xml:space="preserve">    }</w:t>
+      </w:r>
+      <w:r>
+        <w:rPr>
+          <w:rFonts w:ascii="Courier New" w:eastAsia="Times New Roman" w:hAnsi="Courier New" w:cs="Courier New"/>
+          <w:color w:val="D1D5DA"/>
+          <w:sz w:val="18"/>
+          <w:szCs w:val="18"/>
+        </w:rPr>
+        <w:br/>
+      </w:r>
+      <w:r>
+        <w:rPr>
+          <w:rFonts w:ascii="Courier New" w:eastAsia="Times New Roman" w:hAnsi="Courier New" w:cs="Courier New"/>
+          <w:color w:val="E1E4E8"/>
+          <w:sz w:val="18"/>
+          <w:szCs w:val="18"/>
+        </w:rPr>
+        <w:t>&lt;/</w:t>
+      </w:r>
+      <w:r>
+        <w:rPr>
+          <w:rFonts w:ascii="Courier New" w:eastAsia="Times New Roman" w:hAnsi="Courier New" w:cs="Courier New"/>
+          <w:color w:val="85E89D"/>
           <w:sz w:val="18"/>
           <w:szCs w:val="18"/>
         </w:rPr>
@@ -8383,457 +7764,16 @@
       <w:r>
         <w:rPr>
           <w:rFonts w:ascii="Courier New" w:eastAsia="Times New Roman" w:hAnsi="Courier New" w:cs="Courier New"/>
-          <w:color w:val="D1D5DA"/>
-          <w:sz w:val="18"/>
-          <w:szCs w:val="18"/>
-        </w:rPr>
-        <w:t>(</w:t>
-      </w:r>
-      <w:r>
-        <w:rPr>
-          <w:rFonts w:ascii="Courier New" w:eastAsia="Times New Roman" w:hAnsi="Courier New" w:cs="Courier New"/>
-          <w:color w:val="9ECBFF"/>
-          <w:sz w:val="18"/>
-          <w:szCs w:val="18"/>
-        </w:rPr>
-        <w:t>'color'</w:t>
-      </w:r>
-      <w:r>
-        <w:rPr>
-          <w:rFonts w:ascii="Courier New" w:eastAsia="Times New Roman" w:hAnsi="Courier New" w:cs="Courier New"/>
-          <w:color w:val="D1D5DA"/>
-          <w:sz w:val="18"/>
-          <w:szCs w:val="18"/>
-        </w:rPr>
-        <w:t xml:space="preserve">, </w:t>
-      </w:r>
-      <w:r>
-        <w:rPr>
-          <w:rFonts w:ascii="Courier New" w:eastAsia="Times New Roman" w:hAnsi="Courier New" w:cs="Courier New"/>
-          <w:color w:val="F97583"/>
-          <w:sz w:val="18"/>
-          <w:szCs w:val="18"/>
-        </w:rPr>
-        <w:t xml:space="preserve">function </w:t>
-      </w:r>
-      <w:r>
-        <w:rPr>
-          <w:rFonts w:ascii="Courier New" w:eastAsia="Times New Roman" w:hAnsi="Courier New" w:cs="Courier New"/>
-          <w:color w:val="D1D5DA"/>
-          <w:sz w:val="18"/>
-          <w:szCs w:val="18"/>
-        </w:rPr>
-        <w:t>(</w:t>
-      </w:r>
-      <w:r>
-        <w:rPr>
-          <w:rFonts w:ascii="Courier New" w:eastAsia="Times New Roman" w:hAnsi="Courier New" w:cs="Courier New"/>
-          <w:color w:val="FFAB70"/>
-          <w:sz w:val="18"/>
-          <w:szCs w:val="18"/>
-        </w:rPr>
-        <w:t>d</w:t>
-      </w:r>
-      <w:r>
-        <w:rPr>
-          <w:rFonts w:ascii="Courier New" w:eastAsia="Times New Roman" w:hAnsi="Courier New" w:cs="Courier New"/>
-          <w:color w:val="D1D5DA"/>
-          <w:sz w:val="18"/>
-          <w:szCs w:val="18"/>
-        </w:rPr>
-        <w:t>) {</w:t>
-      </w:r>
-      <w:r>
-        <w:rPr>
-          <w:rFonts w:ascii="Courier New" w:eastAsia="Times New Roman" w:hAnsi="Courier New" w:cs="Courier New"/>
-          <w:color w:val="D1D5DA"/>
-          <w:sz w:val="18"/>
-          <w:szCs w:val="18"/>
-        </w:rPr>
-        <w:br/>
-        <w:t xml:space="preserve">        </w:t>
-      </w:r>
-      <w:r>
-        <w:rPr>
-          <w:rFonts w:ascii="Courier New" w:eastAsia="Times New Roman" w:hAnsi="Courier New" w:cs="Courier New"/>
-          <w:color w:val="FAFBFC"/>
-          <w:sz w:val="18"/>
-          <w:szCs w:val="18"/>
-        </w:rPr>
-        <w:t>console</w:t>
-      </w:r>
-      <w:r>
-        <w:rPr>
-          <w:rFonts w:ascii="Courier New" w:eastAsia="Times New Roman" w:hAnsi="Courier New" w:cs="Courier New"/>
-          <w:color w:val="D1D5DA"/>
-          <w:sz w:val="18"/>
-          <w:szCs w:val="18"/>
-        </w:rPr>
-        <w:t>.</w:t>
-      </w:r>
-      <w:r>
-        <w:rPr>
-          <w:rFonts w:ascii="Courier New" w:eastAsia="Times New Roman" w:hAnsi="Courier New" w:cs="Courier New"/>
-          <w:color w:val="B392F0"/>
-          <w:sz w:val="18"/>
-          <w:szCs w:val="18"/>
-        </w:rPr>
-        <w:t>log</w:t>
-      </w:r>
-      <w:r>
-        <w:rPr>
-          <w:rFonts w:ascii="Courier New" w:eastAsia="Times New Roman" w:hAnsi="Courier New" w:cs="Courier New"/>
-          <w:color w:val="D1D5DA"/>
-          <w:sz w:val="18"/>
-          <w:szCs w:val="18"/>
-        </w:rPr>
-        <w:t>(</w:t>
-      </w:r>
-      <w:proofErr w:type="spellStart"/>
-      <w:r>
-        <w:rPr>
-          <w:rFonts w:ascii="Courier New" w:eastAsia="Times New Roman" w:hAnsi="Courier New" w:cs="Courier New"/>
-          <w:color w:val="F97583"/>
-          <w:sz w:val="18"/>
-          <w:szCs w:val="18"/>
-        </w:rPr>
-        <w:t>typeof</w:t>
-      </w:r>
-      <w:proofErr w:type="spellEnd"/>
-      <w:r>
-        <w:rPr>
-          <w:rFonts w:ascii="Courier New" w:eastAsia="Times New Roman" w:hAnsi="Courier New" w:cs="Courier New"/>
-          <w:color w:val="F97583"/>
-          <w:sz w:val="18"/>
-          <w:szCs w:val="18"/>
-        </w:rPr>
-        <w:t xml:space="preserve"> </w:t>
-      </w:r>
-      <w:r>
-        <w:rPr>
-          <w:rFonts w:ascii="Courier New" w:eastAsia="Times New Roman" w:hAnsi="Courier New" w:cs="Courier New"/>
-          <w:color w:val="D1D5DA"/>
-          <w:sz w:val="18"/>
-          <w:szCs w:val="18"/>
-        </w:rPr>
-        <w:t>(</w:t>
-      </w:r>
-      <w:r>
-        <w:rPr>
-          <w:rFonts w:ascii="Courier New" w:eastAsia="Times New Roman" w:hAnsi="Courier New" w:cs="Courier New"/>
-          <w:color w:val="FFAB70"/>
-          <w:sz w:val="18"/>
-          <w:szCs w:val="18"/>
-        </w:rPr>
-        <w:t>d</w:t>
-      </w:r>
-      <w:r>
-        <w:rPr>
-          <w:rFonts w:ascii="Courier New" w:eastAsia="Times New Roman" w:hAnsi="Courier New" w:cs="Courier New"/>
-          <w:color w:val="D1D5DA"/>
-          <w:sz w:val="18"/>
-          <w:szCs w:val="18"/>
-        </w:rPr>
-        <w:t>))</w:t>
-      </w:r>
-      <w:r>
-        <w:rPr>
-          <w:rFonts w:ascii="Courier New" w:eastAsia="Times New Roman" w:hAnsi="Courier New" w:cs="Courier New"/>
-          <w:color w:val="D1D5DA"/>
-          <w:sz w:val="18"/>
-          <w:szCs w:val="18"/>
-        </w:rPr>
-        <w:br/>
-        <w:t xml:space="preserve">        </w:t>
-      </w:r>
-      <w:r>
-        <w:rPr>
-          <w:rFonts w:ascii="Courier New" w:eastAsia="Times New Roman" w:hAnsi="Courier New" w:cs="Courier New"/>
-          <w:color w:val="F97583"/>
-          <w:sz w:val="18"/>
-          <w:szCs w:val="18"/>
-        </w:rPr>
-        <w:t xml:space="preserve">if </w:t>
-      </w:r>
-      <w:r>
-        <w:rPr>
-          <w:rFonts w:ascii="Courier New" w:eastAsia="Times New Roman" w:hAnsi="Courier New" w:cs="Courier New"/>
-          <w:color w:val="D1D5DA"/>
-          <w:sz w:val="18"/>
-          <w:szCs w:val="18"/>
-        </w:rPr>
-        <w:t>(</w:t>
-      </w:r>
-      <w:proofErr w:type="spellStart"/>
-      <w:r>
-        <w:rPr>
-          <w:rFonts w:ascii="Courier New" w:eastAsia="Times New Roman" w:hAnsi="Courier New" w:cs="Courier New"/>
-          <w:color w:val="F97583"/>
-          <w:sz w:val="18"/>
-          <w:szCs w:val="18"/>
-        </w:rPr>
-        <w:t>typeof</w:t>
-      </w:r>
-      <w:proofErr w:type="spellEnd"/>
-      <w:r>
-        <w:rPr>
-          <w:rFonts w:ascii="Courier New" w:eastAsia="Times New Roman" w:hAnsi="Courier New" w:cs="Courier New"/>
-          <w:color w:val="F97583"/>
-          <w:sz w:val="18"/>
-          <w:szCs w:val="18"/>
-        </w:rPr>
-        <w:t xml:space="preserve"> </w:t>
-      </w:r>
-      <w:r>
-        <w:rPr>
-          <w:rFonts w:ascii="Courier New" w:eastAsia="Times New Roman" w:hAnsi="Courier New" w:cs="Courier New"/>
-          <w:color w:val="D1D5DA"/>
-          <w:sz w:val="18"/>
-          <w:szCs w:val="18"/>
-        </w:rPr>
-        <w:t>(</w:t>
-      </w:r>
-      <w:r>
-        <w:rPr>
-          <w:rFonts w:ascii="Courier New" w:eastAsia="Times New Roman" w:hAnsi="Courier New" w:cs="Courier New"/>
-          <w:color w:val="FFAB70"/>
-          <w:sz w:val="18"/>
-          <w:szCs w:val="18"/>
-        </w:rPr>
-        <w:t>d</w:t>
-      </w:r>
-      <w:r>
-        <w:rPr>
-          <w:rFonts w:ascii="Courier New" w:eastAsia="Times New Roman" w:hAnsi="Courier New" w:cs="Courier New"/>
-          <w:color w:val="D1D5DA"/>
-          <w:sz w:val="18"/>
-          <w:szCs w:val="18"/>
-        </w:rPr>
-        <w:t xml:space="preserve">) </w:t>
-      </w:r>
-      <w:r>
-        <w:rPr>
-          <w:rFonts w:ascii="Courier New" w:eastAsia="Times New Roman" w:hAnsi="Courier New" w:cs="Courier New"/>
-          <w:color w:val="F97583"/>
-          <w:sz w:val="18"/>
-          <w:szCs w:val="18"/>
-        </w:rPr>
-        <w:t xml:space="preserve">== </w:t>
-      </w:r>
-      <w:r>
-        <w:rPr>
-          <w:rFonts w:ascii="Courier New" w:eastAsia="Times New Roman" w:hAnsi="Courier New" w:cs="Courier New"/>
-          <w:color w:val="9ECBFF"/>
-          <w:sz w:val="18"/>
-          <w:szCs w:val="18"/>
-        </w:rPr>
-        <w:t>'string'</w:t>
-      </w:r>
-      <w:r>
-        <w:rPr>
-          <w:rFonts w:ascii="Courier New" w:eastAsia="Times New Roman" w:hAnsi="Courier New" w:cs="Courier New"/>
-          <w:color w:val="D1D5DA"/>
-          <w:sz w:val="18"/>
-          <w:szCs w:val="18"/>
-        </w:rPr>
-        <w:t xml:space="preserve">) { </w:t>
-      </w:r>
-      <w:r>
-        <w:rPr>
-          <w:rFonts w:ascii="Courier New" w:eastAsia="Times New Roman" w:hAnsi="Courier New" w:cs="Courier New"/>
-          <w:color w:val="959DA5"/>
-          <w:sz w:val="18"/>
-          <w:szCs w:val="18"/>
-        </w:rPr>
-        <w:t>// Selects objects of type string to change to blue</w:t>
-      </w:r>
-      <w:r>
-        <w:rPr>
-          <w:rFonts w:ascii="Courier New" w:eastAsia="Times New Roman" w:hAnsi="Courier New" w:cs="Courier New"/>
-          <w:color w:val="959DA5"/>
-          <w:sz w:val="18"/>
-          <w:szCs w:val="18"/>
-        </w:rPr>
-        <w:br/>
-        <w:t xml:space="preserve">            </w:t>
-      </w:r>
-      <w:r>
-        <w:rPr>
-          <w:rFonts w:ascii="Courier New" w:eastAsia="Times New Roman" w:hAnsi="Courier New" w:cs="Courier New"/>
-          <w:color w:val="F97583"/>
-          <w:sz w:val="18"/>
-          <w:szCs w:val="18"/>
-        </w:rPr>
-        <w:t xml:space="preserve">return </w:t>
-      </w:r>
-      <w:r>
-        <w:rPr>
-          <w:rFonts w:ascii="Courier New" w:eastAsia="Times New Roman" w:hAnsi="Courier New" w:cs="Courier New"/>
-          <w:color w:val="9ECBFF"/>
-          <w:sz w:val="18"/>
-          <w:szCs w:val="18"/>
-        </w:rPr>
-        <w:t>'blue'</w:t>
-      </w:r>
-      <w:r>
-        <w:rPr>
-          <w:rFonts w:ascii="Courier New" w:eastAsia="Times New Roman" w:hAnsi="Courier New" w:cs="Courier New"/>
-          <w:color w:val="9ECBFF"/>
-          <w:sz w:val="18"/>
-          <w:szCs w:val="18"/>
-        </w:rPr>
-        <w:br/>
-        <w:t xml:space="preserve">        </w:t>
-      </w:r>
-      <w:r>
-        <w:rPr>
-          <w:rFonts w:ascii="Courier New" w:eastAsia="Times New Roman" w:hAnsi="Courier New" w:cs="Courier New"/>
-          <w:color w:val="D1D5DA"/>
-          <w:sz w:val="18"/>
-          <w:szCs w:val="18"/>
-        </w:rPr>
-        <w:t xml:space="preserve">} </w:t>
-      </w:r>
-      <w:r>
-        <w:rPr>
-          <w:rFonts w:ascii="Courier New" w:eastAsia="Times New Roman" w:hAnsi="Courier New" w:cs="Courier New"/>
-          <w:color w:val="F97583"/>
-          <w:sz w:val="18"/>
-          <w:szCs w:val="18"/>
-        </w:rPr>
-        <w:t xml:space="preserve">else </w:t>
-      </w:r>
-      <w:r>
-        <w:rPr>
-          <w:rFonts w:ascii="Courier New" w:eastAsia="Times New Roman" w:hAnsi="Courier New" w:cs="Courier New"/>
-          <w:color w:val="D1D5DA"/>
-          <w:sz w:val="18"/>
-          <w:szCs w:val="18"/>
-        </w:rPr>
-        <w:t>{</w:t>
-      </w:r>
-      <w:r>
-        <w:rPr>
-          <w:rFonts w:ascii="Courier New" w:eastAsia="Times New Roman" w:hAnsi="Courier New" w:cs="Courier New"/>
-          <w:color w:val="D1D5DA"/>
-          <w:sz w:val="18"/>
-          <w:szCs w:val="18"/>
-        </w:rPr>
-        <w:br/>
-        <w:t xml:space="preserve">            </w:t>
-      </w:r>
-      <w:r>
-        <w:rPr>
-          <w:rFonts w:ascii="Courier New" w:eastAsia="Times New Roman" w:hAnsi="Courier New" w:cs="Courier New"/>
-          <w:color w:val="F97583"/>
-          <w:sz w:val="18"/>
-          <w:szCs w:val="18"/>
-        </w:rPr>
-        <w:t xml:space="preserve">return </w:t>
-      </w:r>
-      <w:r>
-        <w:rPr>
-          <w:rFonts w:ascii="Courier New" w:eastAsia="Times New Roman" w:hAnsi="Courier New" w:cs="Courier New"/>
-          <w:color w:val="9ECBFF"/>
-          <w:sz w:val="18"/>
-          <w:szCs w:val="18"/>
-        </w:rPr>
-        <w:t>'green'</w:t>
-      </w:r>
-      <w:r>
-        <w:rPr>
-          <w:rFonts w:ascii="Courier New" w:eastAsia="Times New Roman" w:hAnsi="Courier New" w:cs="Courier New"/>
-          <w:color w:val="9ECBFF"/>
-          <w:sz w:val="18"/>
-          <w:szCs w:val="18"/>
-        </w:rPr>
-        <w:br/>
-        <w:t xml:space="preserve">        </w:t>
-      </w:r>
-      <w:r>
-        <w:rPr>
-          <w:rFonts w:ascii="Courier New" w:eastAsia="Times New Roman" w:hAnsi="Courier New" w:cs="Courier New"/>
-          <w:color w:val="D1D5DA"/>
-          <w:sz w:val="18"/>
-          <w:szCs w:val="18"/>
-        </w:rPr>
-        <w:t>}</w:t>
-      </w:r>
-      <w:r>
-        <w:rPr>
-          <w:rFonts w:ascii="Courier New" w:eastAsia="Times New Roman" w:hAnsi="Courier New" w:cs="Courier New"/>
-          <w:color w:val="D1D5DA"/>
-          <w:sz w:val="18"/>
-          <w:szCs w:val="18"/>
-        </w:rPr>
-        <w:br/>
-        <w:t xml:space="preserve">    });</w:t>
+          <w:color w:val="E1E4E8"/>
+          <w:sz w:val="18"/>
+          <w:szCs w:val="18"/>
+        </w:rPr>
+        <w:t>&gt;</w:t>
       </w:r>
     </w:p>
     <w:p>
       <w:r>
-        <w:t xml:space="preserve"> </w:t>
-      </w:r>
-      <w:r>
-        <w:t xml:space="preserve">Conversely, when a datapoint of the </w:t>
-      </w:r>
-      <w:proofErr w:type="spellStart"/>
-      <w:r>
-        <w:t>binded</w:t>
-      </w:r>
-      <w:proofErr w:type="spellEnd"/>
-      <w:r>
-        <w:t xml:space="preserve"> data is removed, calling </w:t>
-      </w:r>
-      <w:proofErr w:type="gramStart"/>
-      <w:r>
-        <w:t>the .exit</w:t>
-      </w:r>
-      <w:proofErr w:type="gramEnd"/>
-      <w:r>
-        <w:t xml:space="preserve">() function on the spans variable above will remove the unused </w:t>
-      </w:r>
-      <w:proofErr w:type="spellStart"/>
-      <w:r>
-        <w:t>dom</w:t>
-      </w:r>
-      <w:proofErr w:type="spellEnd"/>
-      <w:r>
-        <w:t xml:space="preserve"> elements.</w:t>
-      </w:r>
-    </w:p>
-    <w:p>
-      <w:pPr>
-        <w:pStyle w:val="Heading1"/>
-      </w:pPr>
-      <w:r>
-        <w:t>Part 5</w:t>
-      </w:r>
-    </w:p>
-    <w:p>
-      <w:r>
-        <w:t xml:space="preserve">Being able to bind data from an array is very useful for a lot of basic activities, however, when we start having larger datasets they are usually provided in the form of external csv, json, </w:t>
-      </w:r>
-      <w:proofErr w:type="spellStart"/>
-      <w:r>
-        <w:t>tsv</w:t>
-      </w:r>
-      <w:proofErr w:type="spellEnd"/>
-      <w:r>
-        <w:t xml:space="preserve"> or xml files. Using these files in d3 is fairly simple, using for example a csv file, we can use </w:t>
-      </w:r>
-      <w:proofErr w:type="gramStart"/>
-      <w:r>
-        <w:t>it’s</w:t>
-      </w:r>
-      <w:proofErr w:type="gramEnd"/>
-      <w:r>
-        <w:t xml:space="preserve"> data in two ways:</w:t>
-      </w:r>
-    </w:p>
-    <w:p>
-      <w:r>
-        <w:t>This first way allows you to have a function acting on the entire data set gathered:</w:t>
+        <w:t>Used with:</w:t>
       </w:r>
     </w:p>
     <w:p>
@@ -8872,85 +7812,36 @@
           <w:sz w:val="18"/>
           <w:szCs w:val="18"/>
         </w:rPr>
-        <w:t>d3.csv(</w:t>
+        <w:br/>
+      </w:r>
+      <w:r>
+        <w:rPr>
+          <w:rFonts w:ascii="Courier New" w:eastAsia="Times New Roman" w:hAnsi="Courier New" w:cs="Courier New"/>
+          <w:color w:val="959DA5"/>
+          <w:sz w:val="18"/>
+          <w:szCs w:val="18"/>
+        </w:rPr>
+        <w:t>//mouseover event handler function</w:t>
+      </w:r>
+      <w:r>
+        <w:rPr>
+          <w:rFonts w:ascii="Courier New" w:eastAsia="Times New Roman" w:hAnsi="Courier New" w:cs="Courier New"/>
+          <w:color w:val="959DA5"/>
+          <w:sz w:val="18"/>
+          <w:szCs w:val="18"/>
+        </w:rPr>
+        <w:br/>
+      </w:r>
+      <w:r>
+        <w:rPr>
+          <w:rFonts w:ascii="Courier New" w:eastAsia="Times New Roman" w:hAnsi="Courier New" w:cs="Courier New"/>
+          <w:color w:val="F97583"/>
+          <w:sz w:val="18"/>
+          <w:szCs w:val="18"/>
+        </w:rPr>
+        <w:t xml:space="preserve">function </w:t>
       </w:r>
       <w:proofErr w:type="spellStart"/>
-      <w:r>
-        <w:rPr>
-          <w:rFonts w:ascii="Courier New" w:eastAsia="Times New Roman" w:hAnsi="Courier New" w:cs="Courier New"/>
-          <w:color w:val="FAFBFC"/>
-          <w:sz w:val="18"/>
-          <w:szCs w:val="18"/>
-        </w:rPr>
-        <w:t>csvfile</w:t>
-      </w:r>
-      <w:proofErr w:type="spellEnd"/>
-      <w:proofErr w:type="gramStart"/>
-      <w:r>
-        <w:rPr>
-          <w:rFonts w:ascii="Courier New" w:eastAsia="Times New Roman" w:hAnsi="Courier New" w:cs="Courier New"/>
-          <w:color w:val="D1D5DA"/>
-          <w:sz w:val="18"/>
-          <w:szCs w:val="18"/>
-        </w:rPr>
-        <w:t>).</w:t>
-      </w:r>
-      <w:r>
-        <w:rPr>
-          <w:rFonts w:ascii="Courier New" w:eastAsia="Times New Roman" w:hAnsi="Courier New" w:cs="Courier New"/>
-          <w:color w:val="B392F0"/>
-          <w:sz w:val="18"/>
-          <w:szCs w:val="18"/>
-        </w:rPr>
-        <w:t>then</w:t>
-      </w:r>
-      <w:proofErr w:type="gramEnd"/>
-      <w:r>
-        <w:rPr>
-          <w:rFonts w:ascii="Courier New" w:eastAsia="Times New Roman" w:hAnsi="Courier New" w:cs="Courier New"/>
-          <w:color w:val="D1D5DA"/>
-          <w:sz w:val="18"/>
-          <w:szCs w:val="18"/>
-        </w:rPr>
-        <w:t>(</w:t>
-      </w:r>
-      <w:r>
-        <w:rPr>
-          <w:rFonts w:ascii="Courier New" w:eastAsia="Times New Roman" w:hAnsi="Courier New" w:cs="Courier New"/>
-          <w:color w:val="FFAB70"/>
-          <w:sz w:val="18"/>
-          <w:szCs w:val="18"/>
-        </w:rPr>
-        <w:t xml:space="preserve">data </w:t>
-      </w:r>
-      <w:r>
-        <w:rPr>
-          <w:rFonts w:ascii="Courier New" w:eastAsia="Times New Roman" w:hAnsi="Courier New" w:cs="Courier New"/>
-          <w:color w:val="F97583"/>
-          <w:sz w:val="18"/>
-          <w:szCs w:val="18"/>
-        </w:rPr>
-        <w:t xml:space="preserve">=&gt; </w:t>
-      </w:r>
-      <w:r>
-        <w:rPr>
-          <w:rFonts w:ascii="Courier New" w:eastAsia="Times New Roman" w:hAnsi="Courier New" w:cs="Courier New"/>
-          <w:color w:val="D1D5DA"/>
-          <w:sz w:val="18"/>
-          <w:szCs w:val="18"/>
-        </w:rPr>
-        <w:t>{</w:t>
-      </w:r>
-      <w:r>
-        <w:rPr>
-          <w:rFonts w:ascii="Courier New" w:eastAsia="Times New Roman" w:hAnsi="Courier New" w:cs="Courier New"/>
-          <w:color w:val="D1D5DA"/>
-          <w:sz w:val="18"/>
-          <w:szCs w:val="18"/>
-        </w:rPr>
-        <w:br/>
-        <w:t xml:space="preserve">    </w:t>
-      </w:r>
       <w:r>
         <w:rPr>
           <w:rFonts w:ascii="Courier New" w:eastAsia="Times New Roman" w:hAnsi="Courier New" w:cs="Courier New"/>
@@ -8960,8 +7851,9 @@
           <w:sz w:val="18"/>
           <w:szCs w:val="18"/>
         </w:rPr>
-        <w:t>DoSomething</w:t>
-      </w:r>
+        <w:t>onMouseOver</w:t>
+      </w:r>
+      <w:proofErr w:type="spellEnd"/>
       <w:r>
         <w:rPr>
           <w:rFonts w:ascii="Courier New" w:eastAsia="Times New Roman" w:hAnsi="Courier New" w:cs="Courier New"/>
@@ -8983,38 +7875,156 @@
       <w:r>
         <w:rPr>
           <w:rFonts w:ascii="Courier New" w:eastAsia="Times New Roman" w:hAnsi="Courier New" w:cs="Courier New"/>
+          <w:color w:val="D1D5DA"/>
+          <w:sz w:val="18"/>
+          <w:szCs w:val="18"/>
+        </w:rPr>
+        <w:t xml:space="preserve">, </w:t>
+      </w:r>
+      <w:proofErr w:type="spellStart"/>
+      <w:r>
+        <w:rPr>
+          <w:rFonts w:ascii="Courier New" w:eastAsia="Times New Roman" w:hAnsi="Courier New" w:cs="Courier New"/>
           <w:color w:val="FFAB70"/>
           <w:sz w:val="18"/>
           <w:szCs w:val="18"/>
         </w:rPr>
-        <w:t>ata</w:t>
-      </w:r>
-      <w:r>
-        <w:rPr>
-          <w:rFonts w:ascii="Courier New" w:eastAsia="Times New Roman" w:hAnsi="Courier New" w:cs="Courier New"/>
-          <w:color w:val="D1D5DA"/>
-          <w:sz w:val="18"/>
-          <w:szCs w:val="18"/>
-        </w:rPr>
-        <w:t>)</w:t>
-      </w:r>
-      <w:r>
-        <w:rPr>
-          <w:rFonts w:ascii="Courier New" w:eastAsia="Times New Roman" w:hAnsi="Courier New" w:cs="Courier New"/>
-          <w:color w:val="D1D5DA"/>
-          <w:sz w:val="18"/>
-          <w:szCs w:val="18"/>
-        </w:rPr>
-        <w:br/>
-        <w:t xml:space="preserve">    )</w:t>
+        <w:t>i</w:t>
+      </w:r>
+      <w:proofErr w:type="spellEnd"/>
+      <w:r>
+        <w:rPr>
+          <w:rFonts w:ascii="Courier New" w:eastAsia="Times New Roman" w:hAnsi="Courier New" w:cs="Courier New"/>
+          <w:color w:val="D1D5DA"/>
+          <w:sz w:val="18"/>
+          <w:szCs w:val="18"/>
+        </w:rPr>
+        <w:t>) {</w:t>
+      </w:r>
+      <w:r>
+        <w:rPr>
+          <w:rFonts w:ascii="Courier New" w:eastAsia="Times New Roman" w:hAnsi="Courier New" w:cs="Courier New"/>
+          <w:color w:val="D1D5DA"/>
+          <w:sz w:val="18"/>
+          <w:szCs w:val="18"/>
+        </w:rPr>
+        <w:br/>
+        <w:t xml:space="preserve">    </w:t>
+      </w:r>
+      <w:r>
+        <w:rPr>
+          <w:rFonts w:ascii="Courier New" w:eastAsia="Times New Roman" w:hAnsi="Courier New" w:cs="Courier New"/>
+          <w:color w:val="FAFBFC"/>
+          <w:sz w:val="18"/>
+          <w:szCs w:val="18"/>
+        </w:rPr>
+        <w:t>d3</w:t>
+      </w:r>
+      <w:r>
+        <w:rPr>
+          <w:rFonts w:ascii="Courier New" w:eastAsia="Times New Roman" w:hAnsi="Courier New" w:cs="Courier New"/>
+          <w:color w:val="D1D5DA"/>
+          <w:sz w:val="18"/>
+          <w:szCs w:val="18"/>
+        </w:rPr>
+        <w:t>.</w:t>
+      </w:r>
+      <w:r>
+        <w:rPr>
+          <w:rFonts w:ascii="Courier New" w:eastAsia="Times New Roman" w:hAnsi="Courier New" w:cs="Courier New"/>
+          <w:color w:val="B392F0"/>
+          <w:sz w:val="18"/>
+          <w:szCs w:val="18"/>
+        </w:rPr>
+        <w:t>select</w:t>
+      </w:r>
+      <w:r>
+        <w:rPr>
+          <w:rFonts w:ascii="Courier New" w:eastAsia="Times New Roman" w:hAnsi="Courier New" w:cs="Courier New"/>
+          <w:color w:val="D1D5DA"/>
+          <w:sz w:val="18"/>
+          <w:szCs w:val="18"/>
+        </w:rPr>
+        <w:t>(</w:t>
+      </w:r>
+      <w:r>
+        <w:rPr>
+          <w:rFonts w:ascii="Courier New" w:eastAsia="Times New Roman" w:hAnsi="Courier New" w:cs="Courier New"/>
+          <w:color w:val="F97583"/>
+          <w:sz w:val="18"/>
+          <w:szCs w:val="18"/>
+        </w:rPr>
+        <w:t>this</w:t>
+      </w:r>
+      <w:r>
+        <w:rPr>
+          <w:rFonts w:ascii="Courier New" w:eastAsia="Times New Roman" w:hAnsi="Courier New" w:cs="Courier New"/>
+          <w:color w:val="D1D5DA"/>
+          <w:sz w:val="18"/>
+          <w:szCs w:val="18"/>
+        </w:rPr>
+        <w:t>).</w:t>
+      </w:r>
+      <w:proofErr w:type="spellStart"/>
+      <w:r>
+        <w:rPr>
+          <w:rFonts w:ascii="Courier New" w:eastAsia="Times New Roman" w:hAnsi="Courier New" w:cs="Courier New"/>
+          <w:color w:val="B392F0"/>
+          <w:sz w:val="18"/>
+          <w:szCs w:val="18"/>
+        </w:rPr>
+        <w:t>attr</w:t>
+      </w:r>
+      <w:proofErr w:type="spellEnd"/>
+      <w:r>
+        <w:rPr>
+          <w:rFonts w:ascii="Courier New" w:eastAsia="Times New Roman" w:hAnsi="Courier New" w:cs="Courier New"/>
+          <w:color w:val="D1D5DA"/>
+          <w:sz w:val="18"/>
+          <w:szCs w:val="18"/>
+        </w:rPr>
+        <w:t>(</w:t>
+      </w:r>
+      <w:r>
+        <w:rPr>
+          <w:rFonts w:ascii="Courier New" w:eastAsia="Times New Roman" w:hAnsi="Courier New" w:cs="Courier New"/>
+          <w:color w:val="9ECBFF"/>
+          <w:sz w:val="18"/>
+          <w:szCs w:val="18"/>
+        </w:rPr>
+        <w:t>'class'</w:t>
+      </w:r>
+      <w:r>
+        <w:rPr>
+          <w:rFonts w:ascii="Courier New" w:eastAsia="Times New Roman" w:hAnsi="Courier New" w:cs="Courier New"/>
+          <w:color w:val="D1D5DA"/>
+          <w:sz w:val="18"/>
+          <w:szCs w:val="18"/>
+        </w:rPr>
+        <w:t xml:space="preserve">, </w:t>
+      </w:r>
+      <w:r>
+        <w:rPr>
+          <w:rFonts w:ascii="Courier New" w:eastAsia="Times New Roman" w:hAnsi="Courier New" w:cs="Courier New"/>
+          <w:color w:val="9ECBFF"/>
+          <w:sz w:val="18"/>
+          <w:szCs w:val="18"/>
+        </w:rPr>
+        <w:t>'highlight'</w:t>
+      </w:r>
+      <w:r>
+        <w:rPr>
+          <w:rFonts w:ascii="Courier New" w:eastAsia="Times New Roman" w:hAnsi="Courier New" w:cs="Courier New"/>
+          <w:color w:val="D1D5DA"/>
+          <w:sz w:val="18"/>
+          <w:szCs w:val="18"/>
+        </w:rPr>
+        <w:t>);</w:t>
       </w:r>
     </w:p>
     <w:p>
       <w:r>
-        <w:t xml:space="preserve">And this second way allows you to have a function working on each datapoint </w:t>
-      </w:r>
-      <w:r>
-        <w:t>independently:</w:t>
+        <w:t xml:space="preserve">And </w:t>
       </w:r>
     </w:p>
     <w:p>
@@ -9046,74 +8056,65 @@
           <w:szCs w:val="18"/>
         </w:rPr>
       </w:pPr>
-      <w:proofErr w:type="gramStart"/>
-      <w:r>
-        <w:rPr>
-          <w:rFonts w:ascii="Courier New" w:eastAsia="Times New Roman" w:hAnsi="Courier New" w:cs="Courier New"/>
-          <w:color w:val="D1D5DA"/>
-          <w:sz w:val="18"/>
-          <w:szCs w:val="18"/>
-        </w:rPr>
-        <w:t>d3.csv(</w:t>
+      <w:r>
+        <w:rPr>
+          <w:rFonts w:ascii="Courier New" w:eastAsia="Times New Roman" w:hAnsi="Courier New" w:cs="Courier New"/>
+          <w:color w:val="959DA5"/>
+          <w:sz w:val="18"/>
+          <w:szCs w:val="18"/>
+        </w:rPr>
+        <w:t>//</w:t>
       </w:r>
       <w:proofErr w:type="spellStart"/>
-      <w:proofErr w:type="gramEnd"/>
-      <w:r>
-        <w:rPr>
-          <w:rFonts w:ascii="Courier New" w:eastAsia="Times New Roman" w:hAnsi="Courier New" w:cs="Courier New"/>
-          <w:color w:val="FAFBFC"/>
-          <w:sz w:val="18"/>
-          <w:szCs w:val="18"/>
-        </w:rPr>
-        <w:t>csvfile</w:t>
+      <w:r>
+        <w:rPr>
+          <w:rFonts w:ascii="Courier New" w:eastAsia="Times New Roman" w:hAnsi="Courier New" w:cs="Courier New"/>
+          <w:color w:val="959DA5"/>
+          <w:sz w:val="18"/>
+          <w:szCs w:val="18"/>
+        </w:rPr>
+        <w:t>mouseout</w:t>
       </w:r>
       <w:proofErr w:type="spellEnd"/>
       <w:r>
         <w:rPr>
           <w:rFonts w:ascii="Courier New" w:eastAsia="Times New Roman" w:hAnsi="Courier New" w:cs="Courier New"/>
-          <w:color w:val="FAFBFC"/>
-          <w:sz w:val="18"/>
-          <w:szCs w:val="18"/>
-        </w:rPr>
-        <w:t>, function(</w:t>
-      </w:r>
-      <w:r>
-        <w:rPr>
-          <w:rFonts w:ascii="Courier New" w:eastAsia="Times New Roman" w:hAnsi="Courier New" w:cs="Courier New"/>
-          <w:color w:val="FFAB70"/>
-          <w:sz w:val="18"/>
-          <w:szCs w:val="18"/>
-        </w:rPr>
-        <w:t>data</w:t>
-      </w:r>
-      <w:r>
-        <w:rPr>
-          <w:rFonts w:ascii="Courier New" w:eastAsia="Times New Roman" w:hAnsi="Courier New" w:cs="Courier New"/>
-          <w:color w:val="FFAB70"/>
-          <w:sz w:val="18"/>
-          <w:szCs w:val="18"/>
-        </w:rPr>
-        <w:t>)</w:t>
-      </w:r>
-      <w:r>
-        <w:rPr>
-          <w:rFonts w:ascii="Courier New" w:eastAsia="Times New Roman" w:hAnsi="Courier New" w:cs="Courier New"/>
-          <w:color w:val="D1D5DA"/>
-          <w:sz w:val="18"/>
-          <w:szCs w:val="18"/>
-        </w:rPr>
-        <w:t>{</w:t>
-      </w:r>
-      <w:r>
-        <w:rPr>
-          <w:rFonts w:ascii="Courier New" w:eastAsia="Times New Roman" w:hAnsi="Courier New" w:cs="Courier New"/>
-          <w:color w:val="D1D5DA"/>
-          <w:sz w:val="18"/>
-          <w:szCs w:val="18"/>
-        </w:rPr>
-        <w:br/>
-        <w:t xml:space="preserve">    </w:t>
-      </w:r>
+          <w:color w:val="959DA5"/>
+          <w:sz w:val="18"/>
+          <w:szCs w:val="18"/>
+        </w:rPr>
+        <w:t xml:space="preserve"> event handler function</w:t>
+      </w:r>
+      <w:r>
+        <w:rPr>
+          <w:rFonts w:ascii="Courier New" w:eastAsia="Times New Roman" w:hAnsi="Courier New" w:cs="Courier New"/>
+          <w:color w:val="959DA5"/>
+          <w:sz w:val="18"/>
+          <w:szCs w:val="18"/>
+        </w:rPr>
+        <w:br/>
+      </w:r>
+      <w:proofErr w:type="spellStart"/>
+      <w:r>
+        <w:rPr>
+          <w:rFonts w:ascii="Courier New" w:eastAsia="Times New Roman" w:hAnsi="Courier New" w:cs="Courier New"/>
+          <w:color w:val="F97583"/>
+          <w:sz w:val="18"/>
+          <w:szCs w:val="18"/>
+        </w:rPr>
+        <w:t>function</w:t>
+      </w:r>
+      <w:proofErr w:type="spellEnd"/>
+      <w:r>
+        <w:rPr>
+          <w:rFonts w:ascii="Courier New" w:eastAsia="Times New Roman" w:hAnsi="Courier New" w:cs="Courier New"/>
+          <w:color w:val="F97583"/>
+          <w:sz w:val="18"/>
+          <w:szCs w:val="18"/>
+        </w:rPr>
+        <w:t xml:space="preserve"> </w:t>
+      </w:r>
+      <w:proofErr w:type="spellStart"/>
       <w:r>
         <w:rPr>
           <w:rFonts w:ascii="Courier New" w:eastAsia="Times New Roman" w:hAnsi="Courier New" w:cs="Courier New"/>
@@ -9123,8 +8124,9 @@
           <w:sz w:val="18"/>
           <w:szCs w:val="18"/>
         </w:rPr>
-        <w:t>DoSomething2</w:t>
-      </w:r>
+        <w:t>onMouseOut</w:t>
+      </w:r>
+      <w:proofErr w:type="spellEnd"/>
       <w:r>
         <w:rPr>
           <w:rFonts w:ascii="Courier New" w:eastAsia="Times New Roman" w:hAnsi="Courier New" w:cs="Courier New"/>
@@ -9146,43 +8148,194 @@
       <w:r>
         <w:rPr>
           <w:rFonts w:ascii="Courier New" w:eastAsia="Times New Roman" w:hAnsi="Courier New" w:cs="Courier New"/>
+          <w:color w:val="D1D5DA"/>
+          <w:sz w:val="18"/>
+          <w:szCs w:val="18"/>
+        </w:rPr>
+        <w:t xml:space="preserve">, </w:t>
+      </w:r>
+      <w:proofErr w:type="spellStart"/>
+      <w:r>
+        <w:rPr>
+          <w:rFonts w:ascii="Courier New" w:eastAsia="Times New Roman" w:hAnsi="Courier New" w:cs="Courier New"/>
           <w:color w:val="FFAB70"/>
           <w:sz w:val="18"/>
           <w:szCs w:val="18"/>
         </w:rPr>
-        <w:t>ata</w:t>
-      </w:r>
-      <w:r>
-        <w:rPr>
-          <w:rFonts w:ascii="Courier New" w:eastAsia="Times New Roman" w:hAnsi="Courier New" w:cs="Courier New"/>
-          <w:color w:val="D1D5DA"/>
-          <w:sz w:val="18"/>
-          <w:szCs w:val="18"/>
-        </w:rPr>
-        <w:t>)</w:t>
-      </w:r>
-      <w:r>
-        <w:rPr>
-          <w:rFonts w:ascii="Courier New" w:eastAsia="Times New Roman" w:hAnsi="Courier New" w:cs="Courier New"/>
-          <w:color w:val="D1D5DA"/>
-          <w:sz w:val="18"/>
-          <w:szCs w:val="18"/>
-        </w:rPr>
-        <w:br/>
-        <w:t xml:space="preserve">    )</w:t>
+        <w:t>i</w:t>
+      </w:r>
+      <w:proofErr w:type="spellEnd"/>
+      <w:r>
+        <w:rPr>
+          <w:rFonts w:ascii="Courier New" w:eastAsia="Times New Roman" w:hAnsi="Courier New" w:cs="Courier New"/>
+          <w:color w:val="D1D5DA"/>
+          <w:sz w:val="18"/>
+          <w:szCs w:val="18"/>
+        </w:rPr>
+        <w:t>) {</w:t>
+      </w:r>
+      <w:r>
+        <w:rPr>
+          <w:rFonts w:ascii="Courier New" w:eastAsia="Times New Roman" w:hAnsi="Courier New" w:cs="Courier New"/>
+          <w:color w:val="D1D5DA"/>
+          <w:sz w:val="18"/>
+          <w:szCs w:val="18"/>
+        </w:rPr>
+        <w:br/>
+        <w:t xml:space="preserve">    </w:t>
+      </w:r>
+      <w:r>
+        <w:rPr>
+          <w:rFonts w:ascii="Courier New" w:eastAsia="Times New Roman" w:hAnsi="Courier New" w:cs="Courier New"/>
+          <w:color w:val="959DA5"/>
+          <w:sz w:val="18"/>
+          <w:szCs w:val="18"/>
+        </w:rPr>
+        <w:t xml:space="preserve">// use the text label class to remove label on </w:t>
+      </w:r>
+      <w:proofErr w:type="spellStart"/>
+      <w:r>
+        <w:rPr>
+          <w:rFonts w:ascii="Courier New" w:eastAsia="Times New Roman" w:hAnsi="Courier New" w:cs="Courier New"/>
+          <w:color w:val="959DA5"/>
+          <w:sz w:val="18"/>
+          <w:szCs w:val="18"/>
+        </w:rPr>
+        <w:t>mouseout</w:t>
+      </w:r>
+      <w:proofErr w:type="spellEnd"/>
+      <w:r>
+        <w:rPr>
+          <w:rFonts w:ascii="Courier New" w:eastAsia="Times New Roman" w:hAnsi="Courier New" w:cs="Courier New"/>
+          <w:color w:val="959DA5"/>
+          <w:sz w:val="18"/>
+          <w:szCs w:val="18"/>
+        </w:rPr>
+        <w:br/>
+        <w:t xml:space="preserve">    </w:t>
+      </w:r>
+      <w:r>
+        <w:rPr>
+          <w:rFonts w:ascii="Courier New" w:eastAsia="Times New Roman" w:hAnsi="Courier New" w:cs="Courier New"/>
+          <w:color w:val="FAFBFC"/>
+          <w:sz w:val="18"/>
+          <w:szCs w:val="18"/>
+        </w:rPr>
+        <w:t>d3</w:t>
+      </w:r>
+      <w:r>
+        <w:rPr>
+          <w:rFonts w:ascii="Courier New" w:eastAsia="Times New Roman" w:hAnsi="Courier New" w:cs="Courier New"/>
+          <w:color w:val="D1D5DA"/>
+          <w:sz w:val="18"/>
+          <w:szCs w:val="18"/>
+        </w:rPr>
+        <w:t>.</w:t>
+      </w:r>
+      <w:r>
+        <w:rPr>
+          <w:rFonts w:ascii="Courier New" w:eastAsia="Times New Roman" w:hAnsi="Courier New" w:cs="Courier New"/>
+          <w:color w:val="B392F0"/>
+          <w:sz w:val="18"/>
+          <w:szCs w:val="18"/>
+        </w:rPr>
+        <w:t>select</w:t>
+      </w:r>
+      <w:r>
+        <w:rPr>
+          <w:rFonts w:ascii="Courier New" w:eastAsia="Times New Roman" w:hAnsi="Courier New" w:cs="Courier New"/>
+          <w:color w:val="D1D5DA"/>
+          <w:sz w:val="18"/>
+          <w:szCs w:val="18"/>
+        </w:rPr>
+        <w:t>(</w:t>
+      </w:r>
+      <w:r>
+        <w:rPr>
+          <w:rFonts w:ascii="Courier New" w:eastAsia="Times New Roman" w:hAnsi="Courier New" w:cs="Courier New"/>
+          <w:color w:val="F97583"/>
+          <w:sz w:val="18"/>
+          <w:szCs w:val="18"/>
+        </w:rPr>
+        <w:t>this</w:t>
+      </w:r>
+      <w:r>
+        <w:rPr>
+          <w:rFonts w:ascii="Courier New" w:eastAsia="Times New Roman" w:hAnsi="Courier New" w:cs="Courier New"/>
+          <w:color w:val="D1D5DA"/>
+          <w:sz w:val="18"/>
+          <w:szCs w:val="18"/>
+        </w:rPr>
+        <w:t>).</w:t>
+      </w:r>
+      <w:proofErr w:type="spellStart"/>
+      <w:r>
+        <w:rPr>
+          <w:rFonts w:ascii="Courier New" w:eastAsia="Times New Roman" w:hAnsi="Courier New" w:cs="Courier New"/>
+          <w:color w:val="B392F0"/>
+          <w:sz w:val="18"/>
+          <w:szCs w:val="18"/>
+        </w:rPr>
+        <w:t>attr</w:t>
+      </w:r>
+      <w:proofErr w:type="spellEnd"/>
+      <w:r>
+        <w:rPr>
+          <w:rFonts w:ascii="Courier New" w:eastAsia="Times New Roman" w:hAnsi="Courier New" w:cs="Courier New"/>
+          <w:color w:val="D1D5DA"/>
+          <w:sz w:val="18"/>
+          <w:szCs w:val="18"/>
+        </w:rPr>
+        <w:t>(</w:t>
+      </w:r>
+      <w:r>
+        <w:rPr>
+          <w:rFonts w:ascii="Courier New" w:eastAsia="Times New Roman" w:hAnsi="Courier New" w:cs="Courier New"/>
+          <w:color w:val="9ECBFF"/>
+          <w:sz w:val="18"/>
+          <w:szCs w:val="18"/>
+        </w:rPr>
+        <w:t>'class'</w:t>
+      </w:r>
+      <w:r>
+        <w:rPr>
+          <w:rFonts w:ascii="Courier New" w:eastAsia="Times New Roman" w:hAnsi="Courier New" w:cs="Courier New"/>
+          <w:color w:val="D1D5DA"/>
+          <w:sz w:val="18"/>
+          <w:szCs w:val="18"/>
+        </w:rPr>
+        <w:t xml:space="preserve">, </w:t>
+      </w:r>
+      <w:r>
+        <w:rPr>
+          <w:rFonts w:ascii="Courier New" w:eastAsia="Times New Roman" w:hAnsi="Courier New" w:cs="Courier New"/>
+          <w:color w:val="9ECBFF"/>
+          <w:sz w:val="18"/>
+          <w:szCs w:val="18"/>
+        </w:rPr>
+        <w:t>'bar'</w:t>
+      </w:r>
+      <w:r>
+        <w:rPr>
+          <w:rFonts w:ascii="Courier New" w:eastAsia="Times New Roman" w:hAnsi="Courier New" w:cs="Courier New"/>
+          <w:color w:val="D1D5DA"/>
+          <w:sz w:val="18"/>
+          <w:szCs w:val="18"/>
+        </w:rPr>
+        <w:t>);</w:t>
       </w:r>
     </w:p>
     <w:p>
       <w:r>
-        <w:t xml:space="preserve">As an example, assume this data has a column for the age of each datapoint; DoSomething2 can </w:t>
-      </w:r>
-      <w:proofErr w:type="gramStart"/>
-      <w:r>
-        <w:t>count up</w:t>
-      </w:r>
-      <w:proofErr w:type="gramEnd"/>
-      <w:r>
-        <w:t xml:space="preserve"> the number of individuals above a certain age in the following way (having initialized age50 variable before similar to how it was done in exercise 10): </w:t>
+        <w:t>See exercises 15-17 for the full code.</w:t>
+      </w:r>
+    </w:p>
+    <w:p>
+      <w:r>
+        <w:t xml:space="preserve">When adding label text while hovering over the rectangles </w:t>
+      </w:r>
+      <w:r>
+        <w:t>I decided to explore adding text directly to the graph element and using the event handler instead of the rectangles themselves. I discovered, in order to find the values required for this example there are two different ways:</w:t>
       </w:r>
     </w:p>
     <w:p>
@@ -9214,35 +8367,7 @@
           <w:szCs w:val="18"/>
         </w:rPr>
       </w:pPr>
-      <w:r>
-        <w:rPr>
-          <w:rFonts w:ascii="Courier New" w:eastAsia="Times New Roman" w:hAnsi="Courier New" w:cs="Courier New"/>
-          <w:color w:val="F97583"/>
-          <w:sz w:val="18"/>
-          <w:szCs w:val="18"/>
-        </w:rPr>
-        <w:t xml:space="preserve">function </w:t>
-      </w:r>
-      <w:r>
-        <w:rPr>
-          <w:rFonts w:ascii="Courier New" w:eastAsia="Times New Roman" w:hAnsi="Courier New" w:cs="Courier New"/>
-          <w:i/>
-          <w:iCs/>
-          <w:color w:val="B392F0"/>
-          <w:sz w:val="18"/>
-          <w:szCs w:val="18"/>
-        </w:rPr>
-        <w:t>DoSomething2</w:t>
-      </w:r>
-      <w:r>
-        <w:rPr>
-          <w:rFonts w:ascii="Courier New" w:eastAsia="Times New Roman" w:hAnsi="Courier New" w:cs="Courier New"/>
-          <w:color w:val="D1D5DA"/>
-          <w:sz w:val="18"/>
-          <w:szCs w:val="18"/>
-        </w:rPr>
-        <w:t xml:space="preserve"> (</w:t>
-      </w:r>
+      <w:proofErr w:type="spellStart"/>
       <w:r>
         <w:rPr>
           <w:rFonts w:ascii="Courier New" w:eastAsia="Times New Roman" w:hAnsi="Courier New" w:cs="Courier New"/>
@@ -9259,168 +8384,77 @@
           <w:sz w:val="18"/>
           <w:szCs w:val="18"/>
         </w:rPr>
-        <w:t>) {</w:t>
-      </w:r>
-      <w:r>
-        <w:rPr>
-          <w:rFonts w:ascii="Courier New" w:eastAsia="Times New Roman" w:hAnsi="Courier New" w:cs="Courier New"/>
-          <w:color w:val="D1D5DA"/>
-          <w:sz w:val="18"/>
-          <w:szCs w:val="18"/>
-        </w:rPr>
-        <w:br/>
-        <w:t xml:space="preserve">    </w:t>
-      </w:r>
-      <w:r>
-        <w:rPr>
-          <w:rFonts w:ascii="Courier New" w:eastAsia="Times New Roman" w:hAnsi="Courier New" w:cs="Courier New"/>
-          <w:color w:val="F97583"/>
-          <w:sz w:val="18"/>
-          <w:szCs w:val="18"/>
-        </w:rPr>
-        <w:t xml:space="preserve">if </w:t>
-      </w:r>
-      <w:r>
-        <w:rPr>
-          <w:rFonts w:ascii="Courier New" w:eastAsia="Times New Roman" w:hAnsi="Courier New" w:cs="Courier New"/>
-          <w:color w:val="D1D5DA"/>
-          <w:sz w:val="18"/>
-          <w:szCs w:val="18"/>
-        </w:rPr>
-        <w:t>(</w:t>
-      </w:r>
-      <w:proofErr w:type="spellStart"/>
-      <w:r>
-        <w:rPr>
-          <w:rFonts w:ascii="Courier New" w:eastAsia="Times New Roman" w:hAnsi="Courier New" w:cs="Courier New"/>
-          <w:color w:val="FFAB70"/>
-          <w:sz w:val="18"/>
-          <w:szCs w:val="18"/>
-        </w:rPr>
-        <w:t>d</w:t>
-      </w:r>
-      <w:r>
-        <w:rPr>
-          <w:rFonts w:ascii="Courier New" w:eastAsia="Times New Roman" w:hAnsi="Courier New" w:cs="Courier New"/>
-          <w:color w:val="D1D5DA"/>
-          <w:sz w:val="18"/>
-          <w:szCs w:val="18"/>
-        </w:rPr>
-        <w:t>.age</w:t>
+        <w:t>.</w:t>
+      </w:r>
+      <w:r>
+        <w:rPr>
+          <w:rFonts w:ascii="Courier New" w:eastAsia="Times New Roman" w:hAnsi="Courier New" w:cs="Courier New"/>
+          <w:color w:val="FAFBFC"/>
+          <w:sz w:val="18"/>
+          <w:szCs w:val="18"/>
+        </w:rPr>
+        <w:t>target</w:t>
+      </w:r>
+      <w:r>
+        <w:rPr>
+          <w:rFonts w:ascii="Courier New" w:eastAsia="Times New Roman" w:hAnsi="Courier New" w:cs="Courier New"/>
+          <w:color w:val="D1D5DA"/>
+          <w:sz w:val="18"/>
+          <w:szCs w:val="18"/>
+        </w:rPr>
+        <w:t>.</w:t>
+      </w:r>
+      <w:r>
+        <w:rPr>
+          <w:rFonts w:ascii="Courier New" w:eastAsia="Times New Roman" w:hAnsi="Courier New" w:cs="Courier New"/>
+          <w:color w:val="FAFBFC"/>
+          <w:sz w:val="18"/>
+          <w:szCs w:val="18"/>
+        </w:rPr>
+        <w:t>x</w:t>
+      </w:r>
+      <w:r>
+        <w:rPr>
+          <w:rFonts w:ascii="Courier New" w:eastAsia="Times New Roman" w:hAnsi="Courier New" w:cs="Courier New"/>
+          <w:color w:val="D1D5DA"/>
+          <w:sz w:val="18"/>
+          <w:szCs w:val="18"/>
+        </w:rPr>
+        <w:t>.</w:t>
+      </w:r>
+      <w:r>
+        <w:rPr>
+          <w:rFonts w:ascii="Courier New" w:eastAsia="Times New Roman" w:hAnsi="Courier New" w:cs="Courier New"/>
+          <w:color w:val="FAFBFC"/>
+          <w:sz w:val="18"/>
+          <w:szCs w:val="18"/>
+        </w:rPr>
+        <w:t>animVal</w:t>
+      </w:r>
+      <w:r>
+        <w:rPr>
+          <w:rFonts w:ascii="Courier New" w:eastAsia="Times New Roman" w:hAnsi="Courier New" w:cs="Courier New"/>
+          <w:color w:val="D1D5DA"/>
+          <w:sz w:val="18"/>
+          <w:szCs w:val="18"/>
+        </w:rPr>
+        <w:t>.</w:t>
+      </w:r>
+      <w:r>
+        <w:rPr>
+          <w:rFonts w:ascii="Courier New" w:eastAsia="Times New Roman" w:hAnsi="Courier New" w:cs="Courier New"/>
+          <w:color w:val="FAFBFC"/>
+          <w:sz w:val="18"/>
+          <w:szCs w:val="18"/>
+        </w:rPr>
+        <w:t>value</w:t>
       </w:r>
       <w:proofErr w:type="spellEnd"/>
-      <w:r>
-        <w:rPr>
-          <w:rFonts w:ascii="Courier New" w:eastAsia="Times New Roman" w:hAnsi="Courier New" w:cs="Courier New"/>
-          <w:color w:val="D1D5DA"/>
-          <w:sz w:val="18"/>
-          <w:szCs w:val="18"/>
-        </w:rPr>
-        <w:t xml:space="preserve"> </w:t>
-      </w:r>
-      <w:r>
-        <w:rPr>
-          <w:rFonts w:ascii="Courier New" w:eastAsia="Times New Roman" w:hAnsi="Courier New" w:cs="Courier New"/>
-          <w:color w:val="F97583"/>
-          <w:sz w:val="18"/>
-          <w:szCs w:val="18"/>
-        </w:rPr>
-        <w:t xml:space="preserve">&gt;= </w:t>
-      </w:r>
-      <w:r>
-        <w:rPr>
-          <w:rFonts w:ascii="Courier New" w:eastAsia="Times New Roman" w:hAnsi="Courier New" w:cs="Courier New"/>
-          <w:color w:val="79B8FF"/>
-          <w:sz w:val="18"/>
-          <w:szCs w:val="18"/>
-        </w:rPr>
-        <w:t>50</w:t>
-      </w:r>
-      <w:r>
-        <w:rPr>
-          <w:rFonts w:ascii="Courier New" w:eastAsia="Times New Roman" w:hAnsi="Courier New" w:cs="Courier New"/>
-          <w:color w:val="D1D5DA"/>
-          <w:sz w:val="18"/>
-          <w:szCs w:val="18"/>
-        </w:rPr>
-        <w:t>) {</w:t>
-      </w:r>
-      <w:r>
-        <w:rPr>
-          <w:rFonts w:ascii="Courier New" w:eastAsia="Times New Roman" w:hAnsi="Courier New" w:cs="Courier New"/>
-          <w:color w:val="D1D5DA"/>
-          <w:sz w:val="18"/>
-          <w:szCs w:val="18"/>
-        </w:rPr>
-        <w:br/>
-        <w:t xml:space="preserve">        </w:t>
-      </w:r>
-      <w:r>
-        <w:rPr>
-          <w:rFonts w:ascii="Courier New" w:eastAsia="Times New Roman" w:hAnsi="Courier New" w:cs="Courier New"/>
-          <w:color w:val="FAFBFC"/>
-          <w:sz w:val="18"/>
-          <w:szCs w:val="18"/>
-        </w:rPr>
-        <w:t>age</w:t>
-      </w:r>
-      <w:r>
-        <w:rPr>
-          <w:rFonts w:ascii="Courier New" w:eastAsia="Times New Roman" w:hAnsi="Courier New" w:cs="Courier New"/>
-          <w:color w:val="FAFBFC"/>
-          <w:sz w:val="18"/>
-          <w:szCs w:val="18"/>
-        </w:rPr>
-        <w:t xml:space="preserve">50 </w:t>
-      </w:r>
-      <w:r>
-        <w:rPr>
-          <w:rFonts w:ascii="Courier New" w:eastAsia="Times New Roman" w:hAnsi="Courier New" w:cs="Courier New"/>
-          <w:color w:val="F97583"/>
-          <w:sz w:val="18"/>
-          <w:szCs w:val="18"/>
-        </w:rPr>
-        <w:t xml:space="preserve">+= </w:t>
-      </w:r>
-      <w:r>
-        <w:rPr>
-          <w:rFonts w:ascii="Courier New" w:eastAsia="Times New Roman" w:hAnsi="Courier New" w:cs="Courier New"/>
-          <w:color w:val="79B8FF"/>
-          <w:sz w:val="18"/>
-          <w:szCs w:val="18"/>
-        </w:rPr>
-        <w:t>1</w:t>
-      </w:r>
-      <w:r>
-        <w:rPr>
-          <w:rFonts w:ascii="Courier New" w:eastAsia="Times New Roman" w:hAnsi="Courier New" w:cs="Courier New"/>
-          <w:color w:val="D1D5DA"/>
-          <w:sz w:val="18"/>
-          <w:szCs w:val="18"/>
-        </w:rPr>
-        <w:t>;</w:t>
-      </w:r>
-      <w:r>
-        <w:rPr>
-          <w:rFonts w:ascii="Courier New" w:eastAsia="Times New Roman" w:hAnsi="Courier New" w:cs="Courier New"/>
-          <w:color w:val="D1D5DA"/>
-          <w:sz w:val="18"/>
-          <w:szCs w:val="18"/>
-        </w:rPr>
-        <w:br/>
-        <w:t xml:space="preserve">  </w:t>
-      </w:r>
-      <w:proofErr w:type="gramStart"/>
-      <w:r>
-        <w:rPr>
-          <w:rFonts w:ascii="Courier New" w:eastAsia="Times New Roman" w:hAnsi="Courier New" w:cs="Courier New"/>
-          <w:color w:val="D1D5DA"/>
-          <w:sz w:val="18"/>
-          <w:szCs w:val="18"/>
-        </w:rPr>
-        <w:t xml:space="preserve">  }</w:t>
-      </w:r>
-      <w:proofErr w:type="gramEnd"/>
+    </w:p>
+    <w:p>
+      <w:r>
+        <w:t>which will give me the x position of the animation,</w:t>
+      </w:r>
     </w:p>
     <w:p>
       <w:pPr>
@@ -9451,13 +8485,1795 @@
           <w:szCs w:val="18"/>
         </w:rPr>
       </w:pPr>
-      <w:r>
-        <w:rPr>
-          <w:rFonts w:ascii="Courier New" w:eastAsia="Times New Roman" w:hAnsi="Courier New" w:cs="Courier New"/>
-          <w:color w:val="D1D5DA"/>
-          <w:sz w:val="18"/>
-          <w:szCs w:val="18"/>
-        </w:rPr>
+      <w:proofErr w:type="spellStart"/>
+      <w:r>
+        <w:rPr>
+          <w:rFonts w:ascii="Courier New" w:eastAsia="Times New Roman" w:hAnsi="Courier New" w:cs="Courier New"/>
+          <w:color w:val="FFAB70"/>
+          <w:sz w:val="18"/>
+          <w:szCs w:val="18"/>
+        </w:rPr>
+        <w:t>d</w:t>
+      </w:r>
+      <w:r>
+        <w:rPr>
+          <w:rFonts w:ascii="Courier New" w:eastAsia="Times New Roman" w:hAnsi="Courier New" w:cs="Courier New"/>
+          <w:color w:val="D1D5DA"/>
+          <w:sz w:val="18"/>
+          <w:szCs w:val="18"/>
+        </w:rPr>
+        <w:t>.</w:t>
+      </w:r>
+      <w:r>
+        <w:rPr>
+          <w:rFonts w:ascii="Courier New" w:eastAsia="Times New Roman" w:hAnsi="Courier New" w:cs="Courier New"/>
+          <w:color w:val="FAFBFC"/>
+          <w:sz w:val="18"/>
+          <w:szCs w:val="18"/>
+        </w:rPr>
+        <w:t>target</w:t>
+      </w:r>
+      <w:r>
+        <w:rPr>
+          <w:rFonts w:ascii="Courier New" w:eastAsia="Times New Roman" w:hAnsi="Courier New" w:cs="Courier New"/>
+          <w:color w:val="D1D5DA"/>
+          <w:sz w:val="18"/>
+          <w:szCs w:val="18"/>
+        </w:rPr>
+        <w:t>.</w:t>
+      </w:r>
+      <w:r>
+        <w:rPr>
+          <w:rFonts w:ascii="Courier New" w:eastAsia="Times New Roman" w:hAnsi="Courier New" w:cs="Courier New"/>
+          <w:color w:val="FAFBFC"/>
+          <w:sz w:val="18"/>
+          <w:szCs w:val="18"/>
+        </w:rPr>
+        <w:t>__data__</w:t>
+      </w:r>
+      <w:r>
+        <w:rPr>
+          <w:rFonts w:ascii="Courier New" w:eastAsia="Times New Roman" w:hAnsi="Courier New" w:cs="Courier New"/>
+          <w:color w:val="D1D5DA"/>
+          <w:sz w:val="18"/>
+          <w:szCs w:val="18"/>
+        </w:rPr>
+        <w:t>.</w:t>
+      </w:r>
+      <w:r>
+        <w:rPr>
+          <w:rFonts w:ascii="Courier New" w:eastAsia="Times New Roman" w:hAnsi="Courier New" w:cs="Courier New"/>
+          <w:color w:val="FAFBFC"/>
+          <w:sz w:val="18"/>
+          <w:szCs w:val="18"/>
+        </w:rPr>
+        <w:t>value</w:t>
+      </w:r>
+      <w:proofErr w:type="spellEnd"/>
+    </w:p>
+    <w:p>
+      <w:r>
+        <w:t>Which will give me the value of the data for which we can pass through the x scale to get the x position.</w:t>
+      </w:r>
+    </w:p>
+    <w:p>
+      <w:pPr>
+        <w:pStyle w:val="Heading1"/>
+      </w:pPr>
+      <w:r>
+        <w:t>Part 5</w:t>
+      </w:r>
+    </w:p>
+    <w:p>
+      <w:r>
+        <w:t xml:space="preserve">Updating data used in a visual is most commonly done using a button which calls an update function with a different dataset. </w:t>
+      </w:r>
+    </w:p>
+    <w:p>
+      <w:pPr>
+        <w:shd w:val="clear" w:color="auto" w:fill="24292E"/>
+        <w:tabs>
+          <w:tab w:val="left" w:pos="916"/>
+          <w:tab w:val="left" w:pos="1832"/>
+          <w:tab w:val="left" w:pos="2748"/>
+          <w:tab w:val="left" w:pos="3664"/>
+          <w:tab w:val="left" w:pos="4580"/>
+          <w:tab w:val="left" w:pos="5496"/>
+          <w:tab w:val="left" w:pos="6412"/>
+          <w:tab w:val="left" w:pos="7328"/>
+          <w:tab w:val="left" w:pos="8244"/>
+          <w:tab w:val="left" w:pos="9160"/>
+          <w:tab w:val="left" w:pos="10076"/>
+          <w:tab w:val="left" w:pos="10992"/>
+          <w:tab w:val="left" w:pos="11908"/>
+          <w:tab w:val="left" w:pos="12824"/>
+          <w:tab w:val="left" w:pos="13740"/>
+          <w:tab w:val="left" w:pos="14656"/>
+        </w:tabs>
+        <w:spacing w:after="0" w:line="240" w:lineRule="auto"/>
+        <w:rPr>
+          <w:rFonts w:ascii="Courier New" w:eastAsia="Times New Roman" w:hAnsi="Courier New" w:cs="Courier New"/>
+          <w:color w:val="D1D5DA"/>
+          <w:sz w:val="18"/>
+          <w:szCs w:val="18"/>
+        </w:rPr>
+      </w:pPr>
+      <w:r>
+        <w:rPr>
+          <w:rFonts w:ascii="Courier New" w:eastAsia="Times New Roman" w:hAnsi="Courier New" w:cs="Courier New"/>
+          <w:color w:val="E1E4E8"/>
+          <w:sz w:val="18"/>
+          <w:szCs w:val="18"/>
+        </w:rPr>
+        <w:t>&lt;</w:t>
+      </w:r>
+      <w:r>
+        <w:rPr>
+          <w:rFonts w:ascii="Courier New" w:eastAsia="Times New Roman" w:hAnsi="Courier New" w:cs="Courier New"/>
+          <w:color w:val="85E89D"/>
+          <w:sz w:val="18"/>
+          <w:szCs w:val="18"/>
+        </w:rPr>
+        <w:t xml:space="preserve">button </w:t>
+      </w:r>
+      <w:r>
+        <w:rPr>
+          <w:rFonts w:ascii="Courier New" w:eastAsia="Times New Roman" w:hAnsi="Courier New" w:cs="Courier New"/>
+          <w:color w:val="B392F0"/>
+          <w:sz w:val="18"/>
+          <w:szCs w:val="18"/>
+        </w:rPr>
+        <w:t>onclick</w:t>
+      </w:r>
+      <w:r>
+        <w:rPr>
+          <w:rFonts w:ascii="Courier New" w:eastAsia="Times New Roman" w:hAnsi="Courier New" w:cs="Courier New"/>
+          <w:color w:val="9ECBFF"/>
+          <w:sz w:val="18"/>
+          <w:szCs w:val="18"/>
+        </w:rPr>
+        <w:t>="</w:t>
+      </w:r>
+      <w:r>
+        <w:rPr>
+          <w:rFonts w:ascii="Courier New" w:eastAsia="Times New Roman" w:hAnsi="Courier New" w:cs="Courier New"/>
+          <w:i/>
+          <w:iCs/>
+          <w:color w:val="B392F0"/>
+          <w:sz w:val="18"/>
+          <w:szCs w:val="18"/>
+        </w:rPr>
+        <w:t>update</w:t>
+      </w:r>
+      <w:r>
+        <w:rPr>
+          <w:rFonts w:ascii="Courier New" w:eastAsia="Times New Roman" w:hAnsi="Courier New" w:cs="Courier New"/>
+          <w:color w:val="D1D5DA"/>
+          <w:sz w:val="18"/>
+          <w:szCs w:val="18"/>
+        </w:rPr>
+        <w:t>(</w:t>
+      </w:r>
+      <w:r>
+        <w:rPr>
+          <w:rFonts w:ascii="Courier New" w:eastAsia="Times New Roman" w:hAnsi="Courier New" w:cs="Courier New"/>
+          <w:color w:val="FAFBFC"/>
+          <w:sz w:val="18"/>
+          <w:szCs w:val="18"/>
+        </w:rPr>
+        <w:t>data1</w:t>
+      </w:r>
+      <w:r>
+        <w:rPr>
+          <w:rFonts w:ascii="Courier New" w:eastAsia="Times New Roman" w:hAnsi="Courier New" w:cs="Courier New"/>
+          <w:color w:val="D1D5DA"/>
+          <w:sz w:val="18"/>
+          <w:szCs w:val="18"/>
+        </w:rPr>
+        <w:t>)</w:t>
+      </w:r>
+      <w:r>
+        <w:rPr>
+          <w:rFonts w:ascii="Courier New" w:eastAsia="Times New Roman" w:hAnsi="Courier New" w:cs="Courier New"/>
+          <w:color w:val="9ECBFF"/>
+          <w:sz w:val="18"/>
+          <w:szCs w:val="18"/>
+        </w:rPr>
+        <w:t>"</w:t>
+      </w:r>
+      <w:r>
+        <w:rPr>
+          <w:rFonts w:ascii="Courier New" w:eastAsia="Times New Roman" w:hAnsi="Courier New" w:cs="Courier New"/>
+          <w:color w:val="E1E4E8"/>
+          <w:sz w:val="18"/>
+          <w:szCs w:val="18"/>
+        </w:rPr>
+        <w:t>&gt;</w:t>
+      </w:r>
+      <w:r>
+        <w:rPr>
+          <w:rFonts w:ascii="Courier New" w:eastAsia="Times New Roman" w:hAnsi="Courier New" w:cs="Courier New"/>
+          <w:color w:val="D1D5DA"/>
+          <w:sz w:val="18"/>
+          <w:szCs w:val="18"/>
+        </w:rPr>
+        <w:t>Variable 1</w:t>
+      </w:r>
+      <w:r>
+        <w:rPr>
+          <w:rFonts w:ascii="Courier New" w:eastAsia="Times New Roman" w:hAnsi="Courier New" w:cs="Courier New"/>
+          <w:color w:val="E1E4E8"/>
+          <w:sz w:val="18"/>
+          <w:szCs w:val="18"/>
+        </w:rPr>
+        <w:t>&lt;/</w:t>
+      </w:r>
+      <w:r>
+        <w:rPr>
+          <w:rFonts w:ascii="Courier New" w:eastAsia="Times New Roman" w:hAnsi="Courier New" w:cs="Courier New"/>
+          <w:color w:val="85E89D"/>
+          <w:sz w:val="18"/>
+          <w:szCs w:val="18"/>
+        </w:rPr>
+        <w:t>button</w:t>
+      </w:r>
+      <w:r>
+        <w:rPr>
+          <w:rFonts w:ascii="Courier New" w:eastAsia="Times New Roman" w:hAnsi="Courier New" w:cs="Courier New"/>
+          <w:color w:val="E1E4E8"/>
+          <w:sz w:val="18"/>
+          <w:szCs w:val="18"/>
+        </w:rPr>
+        <w:t>&gt;</w:t>
+      </w:r>
+      <w:r>
+        <w:rPr>
+          <w:rFonts w:ascii="Courier New" w:eastAsia="Times New Roman" w:hAnsi="Courier New" w:cs="Courier New"/>
+          <w:color w:val="E1E4E8"/>
+          <w:sz w:val="18"/>
+          <w:szCs w:val="18"/>
+        </w:rPr>
+        <w:br/>
+        <w:t>&lt;</w:t>
+      </w:r>
+      <w:r>
+        <w:rPr>
+          <w:rFonts w:ascii="Courier New" w:eastAsia="Times New Roman" w:hAnsi="Courier New" w:cs="Courier New"/>
+          <w:color w:val="85E89D"/>
+          <w:sz w:val="18"/>
+          <w:szCs w:val="18"/>
+        </w:rPr>
+        <w:t xml:space="preserve">button </w:t>
+      </w:r>
+      <w:r>
+        <w:rPr>
+          <w:rFonts w:ascii="Courier New" w:eastAsia="Times New Roman" w:hAnsi="Courier New" w:cs="Courier New"/>
+          <w:color w:val="B392F0"/>
+          <w:sz w:val="18"/>
+          <w:szCs w:val="18"/>
+        </w:rPr>
+        <w:t>onclick</w:t>
+      </w:r>
+      <w:r>
+        <w:rPr>
+          <w:rFonts w:ascii="Courier New" w:eastAsia="Times New Roman" w:hAnsi="Courier New" w:cs="Courier New"/>
+          <w:color w:val="9ECBFF"/>
+          <w:sz w:val="18"/>
+          <w:szCs w:val="18"/>
+        </w:rPr>
+        <w:t>="</w:t>
+      </w:r>
+      <w:r>
+        <w:rPr>
+          <w:rFonts w:ascii="Courier New" w:eastAsia="Times New Roman" w:hAnsi="Courier New" w:cs="Courier New"/>
+          <w:i/>
+          <w:iCs/>
+          <w:color w:val="B392F0"/>
+          <w:sz w:val="18"/>
+          <w:szCs w:val="18"/>
+        </w:rPr>
+        <w:t>update</w:t>
+      </w:r>
+      <w:r>
+        <w:rPr>
+          <w:rFonts w:ascii="Courier New" w:eastAsia="Times New Roman" w:hAnsi="Courier New" w:cs="Courier New"/>
+          <w:color w:val="D1D5DA"/>
+          <w:sz w:val="18"/>
+          <w:szCs w:val="18"/>
+        </w:rPr>
+        <w:t>(</w:t>
+      </w:r>
+      <w:r>
+        <w:rPr>
+          <w:rFonts w:ascii="Courier New" w:eastAsia="Times New Roman" w:hAnsi="Courier New" w:cs="Courier New"/>
+          <w:color w:val="FAFBFC"/>
+          <w:sz w:val="18"/>
+          <w:szCs w:val="18"/>
+        </w:rPr>
+        <w:t>data2</w:t>
+      </w:r>
+      <w:r>
+        <w:rPr>
+          <w:rFonts w:ascii="Courier New" w:eastAsia="Times New Roman" w:hAnsi="Courier New" w:cs="Courier New"/>
+          <w:color w:val="D1D5DA"/>
+          <w:sz w:val="18"/>
+          <w:szCs w:val="18"/>
+        </w:rPr>
+        <w:t>)</w:t>
+      </w:r>
+      <w:r>
+        <w:rPr>
+          <w:rFonts w:ascii="Courier New" w:eastAsia="Times New Roman" w:hAnsi="Courier New" w:cs="Courier New"/>
+          <w:color w:val="9ECBFF"/>
+          <w:sz w:val="18"/>
+          <w:szCs w:val="18"/>
+        </w:rPr>
+        <w:t>"</w:t>
+      </w:r>
+      <w:r>
+        <w:rPr>
+          <w:rFonts w:ascii="Courier New" w:eastAsia="Times New Roman" w:hAnsi="Courier New" w:cs="Courier New"/>
+          <w:color w:val="E1E4E8"/>
+          <w:sz w:val="18"/>
+          <w:szCs w:val="18"/>
+        </w:rPr>
+        <w:t>&gt;</w:t>
+      </w:r>
+      <w:r>
+        <w:rPr>
+          <w:rFonts w:ascii="Courier New" w:eastAsia="Times New Roman" w:hAnsi="Courier New" w:cs="Courier New"/>
+          <w:color w:val="D1D5DA"/>
+          <w:sz w:val="18"/>
+          <w:szCs w:val="18"/>
+        </w:rPr>
+        <w:t>Variable 2</w:t>
+      </w:r>
+      <w:r>
+        <w:rPr>
+          <w:rFonts w:ascii="Courier New" w:eastAsia="Times New Roman" w:hAnsi="Courier New" w:cs="Courier New"/>
+          <w:color w:val="E1E4E8"/>
+          <w:sz w:val="18"/>
+          <w:szCs w:val="18"/>
+        </w:rPr>
+        <w:t>&lt;/</w:t>
+      </w:r>
+      <w:r>
+        <w:rPr>
+          <w:rFonts w:ascii="Courier New" w:eastAsia="Times New Roman" w:hAnsi="Courier New" w:cs="Courier New"/>
+          <w:color w:val="85E89D"/>
+          <w:sz w:val="18"/>
+          <w:szCs w:val="18"/>
+        </w:rPr>
+        <w:t>button</w:t>
+      </w:r>
+      <w:r>
+        <w:rPr>
+          <w:rFonts w:ascii="Courier New" w:eastAsia="Times New Roman" w:hAnsi="Courier New" w:cs="Courier New"/>
+          <w:color w:val="E1E4E8"/>
+          <w:sz w:val="18"/>
+          <w:szCs w:val="18"/>
+        </w:rPr>
+        <w:t>&gt;</w:t>
+      </w:r>
+    </w:p>
+    <w:p>
+      <w:r>
+        <w:t xml:space="preserve">To transition smoothly between </w:t>
+      </w:r>
+      <w:r>
+        <w:t>these,</w:t>
+      </w:r>
+      <w:r>
+        <w:t xml:space="preserve"> it is important to remember the x and y scales may change and including the domains of these scales in the function is necessary. </w:t>
+      </w:r>
+      <w:r>
+        <w:t>Similarly, as data can have different lengths it is important to remove extra data with a smooth transition i.e.:</w:t>
+      </w:r>
+    </w:p>
+    <w:p>
+      <w:pPr>
+        <w:shd w:val="clear" w:color="auto" w:fill="24292E"/>
+        <w:tabs>
+          <w:tab w:val="left" w:pos="916"/>
+          <w:tab w:val="left" w:pos="1832"/>
+          <w:tab w:val="left" w:pos="2748"/>
+          <w:tab w:val="left" w:pos="3664"/>
+          <w:tab w:val="left" w:pos="4580"/>
+          <w:tab w:val="left" w:pos="5496"/>
+          <w:tab w:val="left" w:pos="6412"/>
+          <w:tab w:val="left" w:pos="7328"/>
+          <w:tab w:val="left" w:pos="8244"/>
+          <w:tab w:val="left" w:pos="9160"/>
+          <w:tab w:val="left" w:pos="10076"/>
+          <w:tab w:val="left" w:pos="10992"/>
+          <w:tab w:val="left" w:pos="11908"/>
+          <w:tab w:val="left" w:pos="12824"/>
+          <w:tab w:val="left" w:pos="13740"/>
+          <w:tab w:val="left" w:pos="14656"/>
+        </w:tabs>
+        <w:spacing w:after="0" w:line="240" w:lineRule="auto"/>
+        <w:rPr>
+          <w:rFonts w:ascii="Courier New" w:eastAsia="Times New Roman" w:hAnsi="Courier New" w:cs="Courier New"/>
+          <w:color w:val="D1D5DA"/>
+          <w:sz w:val="18"/>
+          <w:szCs w:val="18"/>
+        </w:rPr>
+      </w:pPr>
+      <w:proofErr w:type="spellStart"/>
+      <w:r>
+        <w:rPr>
+          <w:rFonts w:ascii="Courier New" w:eastAsia="Times New Roman" w:hAnsi="Courier New" w:cs="Courier New"/>
+          <w:color w:val="FAFBFC"/>
+          <w:sz w:val="18"/>
+          <w:szCs w:val="18"/>
+        </w:rPr>
+        <w:t>u</w:t>
+      </w:r>
+      <w:r>
+        <w:rPr>
+          <w:rFonts w:ascii="Courier New" w:eastAsia="Times New Roman" w:hAnsi="Courier New" w:cs="Courier New"/>
+          <w:color w:val="D1D5DA"/>
+          <w:sz w:val="18"/>
+          <w:szCs w:val="18"/>
+        </w:rPr>
+        <w:t>.</w:t>
+      </w:r>
+      <w:r>
+        <w:rPr>
+          <w:rFonts w:ascii="Courier New" w:eastAsia="Times New Roman" w:hAnsi="Courier New" w:cs="Courier New"/>
+          <w:color w:val="FAFBFC"/>
+          <w:sz w:val="18"/>
+          <w:szCs w:val="18"/>
+        </w:rPr>
+        <w:t>exit</w:t>
+      </w:r>
+      <w:proofErr w:type="spellEnd"/>
+      <w:r>
+        <w:rPr>
+          <w:rFonts w:ascii="Courier New" w:eastAsia="Times New Roman" w:hAnsi="Courier New" w:cs="Courier New"/>
+          <w:color w:val="D1D5DA"/>
+          <w:sz w:val="18"/>
+          <w:szCs w:val="18"/>
+        </w:rPr>
+        <w:t>()</w:t>
+      </w:r>
+      <w:r>
+        <w:rPr>
+          <w:rFonts w:ascii="Courier New" w:eastAsia="Times New Roman" w:hAnsi="Courier New" w:cs="Courier New"/>
+          <w:color w:val="D1D5DA"/>
+          <w:sz w:val="18"/>
+          <w:szCs w:val="18"/>
+        </w:rPr>
+        <w:br/>
+        <w:t xml:space="preserve">    .</w:t>
+      </w:r>
+      <w:r>
+        <w:rPr>
+          <w:rFonts w:ascii="Courier New" w:eastAsia="Times New Roman" w:hAnsi="Courier New" w:cs="Courier New"/>
+          <w:color w:val="FAFBFC"/>
+          <w:sz w:val="18"/>
+          <w:szCs w:val="18"/>
+        </w:rPr>
+        <w:t>transition</w:t>
+      </w:r>
+      <w:r>
+        <w:rPr>
+          <w:rFonts w:ascii="Courier New" w:eastAsia="Times New Roman" w:hAnsi="Courier New" w:cs="Courier New"/>
+          <w:color w:val="D1D5DA"/>
+          <w:sz w:val="18"/>
+          <w:szCs w:val="18"/>
+        </w:rPr>
+        <w:t>().</w:t>
+      </w:r>
+      <w:r>
+        <w:rPr>
+          <w:rFonts w:ascii="Courier New" w:eastAsia="Times New Roman" w:hAnsi="Courier New" w:cs="Courier New"/>
+          <w:color w:val="FAFBFC"/>
+          <w:sz w:val="18"/>
+          <w:szCs w:val="18"/>
+        </w:rPr>
+        <w:t>duration</w:t>
+      </w:r>
+      <w:r>
+        <w:rPr>
+          <w:rFonts w:ascii="Courier New" w:eastAsia="Times New Roman" w:hAnsi="Courier New" w:cs="Courier New"/>
+          <w:color w:val="D1D5DA"/>
+          <w:sz w:val="18"/>
+          <w:szCs w:val="18"/>
+        </w:rPr>
+        <w:t>(</w:t>
+      </w:r>
+      <w:r>
+        <w:rPr>
+          <w:rFonts w:ascii="Courier New" w:eastAsia="Times New Roman" w:hAnsi="Courier New" w:cs="Courier New"/>
+          <w:color w:val="79B8FF"/>
+          <w:sz w:val="18"/>
+          <w:szCs w:val="18"/>
+        </w:rPr>
+        <w:t>1000</w:t>
+      </w:r>
+      <w:r>
+        <w:rPr>
+          <w:rFonts w:ascii="Courier New" w:eastAsia="Times New Roman" w:hAnsi="Courier New" w:cs="Courier New"/>
+          <w:color w:val="D1D5DA"/>
+          <w:sz w:val="18"/>
+          <w:szCs w:val="18"/>
+        </w:rPr>
+        <w:t>).</w:t>
+      </w:r>
+      <w:proofErr w:type="spellStart"/>
+      <w:r>
+        <w:rPr>
+          <w:rFonts w:ascii="Courier New" w:eastAsia="Times New Roman" w:hAnsi="Courier New" w:cs="Courier New"/>
+          <w:color w:val="B392F0"/>
+          <w:sz w:val="18"/>
+          <w:szCs w:val="18"/>
+        </w:rPr>
+        <w:t>attr</w:t>
+      </w:r>
+      <w:proofErr w:type="spellEnd"/>
+      <w:r>
+        <w:rPr>
+          <w:rFonts w:ascii="Courier New" w:eastAsia="Times New Roman" w:hAnsi="Courier New" w:cs="Courier New"/>
+          <w:color w:val="D1D5DA"/>
+          <w:sz w:val="18"/>
+          <w:szCs w:val="18"/>
+        </w:rPr>
+        <w:t>(</w:t>
+      </w:r>
+      <w:r>
+        <w:rPr>
+          <w:rFonts w:ascii="Courier New" w:eastAsia="Times New Roman" w:hAnsi="Courier New" w:cs="Courier New"/>
+          <w:color w:val="9ECBFF"/>
+          <w:sz w:val="18"/>
+          <w:szCs w:val="18"/>
+        </w:rPr>
+        <w:t>'x'</w:t>
+      </w:r>
+      <w:r>
+        <w:rPr>
+          <w:rFonts w:ascii="Courier New" w:eastAsia="Times New Roman" w:hAnsi="Courier New" w:cs="Courier New"/>
+          <w:color w:val="D1D5DA"/>
+          <w:sz w:val="18"/>
+          <w:szCs w:val="18"/>
+        </w:rPr>
+        <w:t xml:space="preserve">, </w:t>
+      </w:r>
+      <w:r>
+        <w:rPr>
+          <w:rFonts w:ascii="Courier New" w:eastAsia="Times New Roman" w:hAnsi="Courier New" w:cs="Courier New"/>
+          <w:color w:val="79B8FF"/>
+          <w:sz w:val="18"/>
+          <w:szCs w:val="18"/>
+        </w:rPr>
+        <w:t>600</w:t>
+      </w:r>
+      <w:r>
+        <w:rPr>
+          <w:rFonts w:ascii="Courier New" w:eastAsia="Times New Roman" w:hAnsi="Courier New" w:cs="Courier New"/>
+          <w:color w:val="D1D5DA"/>
+          <w:sz w:val="18"/>
+          <w:szCs w:val="18"/>
+        </w:rPr>
+        <w:t>)</w:t>
+      </w:r>
+      <w:r>
+        <w:rPr>
+          <w:rFonts w:ascii="Courier New" w:eastAsia="Times New Roman" w:hAnsi="Courier New" w:cs="Courier New"/>
+          <w:color w:val="D1D5DA"/>
+          <w:sz w:val="18"/>
+          <w:szCs w:val="18"/>
+        </w:rPr>
+        <w:br/>
+        <w:t xml:space="preserve">    .</w:t>
+      </w:r>
+      <w:r>
+        <w:rPr>
+          <w:rFonts w:ascii="Courier New" w:eastAsia="Times New Roman" w:hAnsi="Courier New" w:cs="Courier New"/>
+          <w:color w:val="B392F0"/>
+          <w:sz w:val="18"/>
+          <w:szCs w:val="18"/>
+        </w:rPr>
+        <w:t>remove</w:t>
+      </w:r>
+      <w:r>
+        <w:rPr>
+          <w:rFonts w:ascii="Courier New" w:eastAsia="Times New Roman" w:hAnsi="Courier New" w:cs="Courier New"/>
+          <w:color w:val="D1D5DA"/>
+          <w:sz w:val="18"/>
+          <w:szCs w:val="18"/>
+        </w:rPr>
+        <w:t>()</w:t>
+      </w:r>
+    </w:p>
+    <w:p>
+      <w:r>
+        <w:t xml:space="preserve">This code segment is what causes extra rectangles to slide out of the view when the data changes. </w:t>
+      </w:r>
+    </w:p>
+    <w:p>
+      <w:r>
+        <w:t xml:space="preserve">The code </w:t>
+      </w:r>
+    </w:p>
+    <w:p>
+      <w:pPr>
+        <w:pStyle w:val="Heading1"/>
+      </w:pPr>
+      <w:r>
+        <w:t>Part 6</w:t>
+      </w:r>
+    </w:p>
+    <w:p>
+      <w:r>
+        <w:t>SVGs</w:t>
+      </w:r>
+      <w:r>
+        <w:rPr>
+          <w:rFonts w:ascii="Arial" w:hAnsi="Arial" w:cs="Arial"/>
+          <w:sz w:val="27"/>
+          <w:szCs w:val="27"/>
+        </w:rPr>
+        <w:t xml:space="preserve"> </w:t>
+      </w:r>
+      <w:r>
+        <w:rPr>
+          <w:lang w:val="en-GB"/>
+        </w:rPr>
+        <w:t>Scalable Vector Graphics (SVG</w:t>
+      </w:r>
+      <w:r>
+        <w:t xml:space="preserve">) are a standard way of segmenting the screen to output visuals easily. This code below initialises the SVG and it’s size on the screen adding a border at the end to make it visible. </w:t>
+      </w:r>
+    </w:p>
+    <w:p>
+      <w:pPr>
+        <w:pStyle w:val="HTMLPreformatted"/>
+        <w:shd w:val="clear" w:color="auto" w:fill="24292E"/>
+        <w:rPr>
+          <w:color w:val="D1D5DA"/>
+          <w:sz w:val="18"/>
+          <w:szCs w:val="18"/>
+        </w:rPr>
+      </w:pPr>
+      <w:r>
+        <w:rPr>
+          <w:color w:val="959DA5"/>
+          <w:sz w:val="18"/>
+          <w:szCs w:val="18"/>
+        </w:rPr>
+        <w:lastRenderedPageBreak/>
+        <w:t>//Create SVG element</w:t>
+      </w:r>
+      <w:r>
+        <w:rPr>
+          <w:color w:val="959DA5"/>
+          <w:sz w:val="18"/>
+          <w:szCs w:val="18"/>
+        </w:rPr>
+        <w:br/>
+      </w:r>
+      <w:r>
+        <w:rPr>
+          <w:color w:val="F97583"/>
+          <w:sz w:val="18"/>
+          <w:szCs w:val="18"/>
+        </w:rPr>
+        <w:t xml:space="preserve">var </w:t>
+      </w:r>
+      <w:proofErr w:type="spellStart"/>
+      <w:r>
+        <w:rPr>
+          <w:color w:val="FAFBFC"/>
+          <w:sz w:val="18"/>
+          <w:szCs w:val="18"/>
+        </w:rPr>
+        <w:t>svg</w:t>
+      </w:r>
+      <w:proofErr w:type="spellEnd"/>
+      <w:r>
+        <w:rPr>
+          <w:color w:val="FAFBFC"/>
+          <w:sz w:val="18"/>
+          <w:szCs w:val="18"/>
+        </w:rPr>
+        <w:t xml:space="preserve"> </w:t>
+      </w:r>
+      <w:r>
+        <w:rPr>
+          <w:color w:val="F97583"/>
+          <w:sz w:val="18"/>
+          <w:szCs w:val="18"/>
+        </w:rPr>
+        <w:t xml:space="preserve">= </w:t>
+      </w:r>
+      <w:r>
+        <w:rPr>
+          <w:color w:val="D1D5DA"/>
+          <w:sz w:val="18"/>
+          <w:szCs w:val="18"/>
+        </w:rPr>
+        <w:t>d3.</w:t>
+      </w:r>
+      <w:r>
+        <w:rPr>
+          <w:color w:val="B392F0"/>
+          <w:sz w:val="18"/>
+          <w:szCs w:val="18"/>
+        </w:rPr>
+        <w:t>select</w:t>
+      </w:r>
+      <w:r>
+        <w:rPr>
+          <w:color w:val="D1D5DA"/>
+          <w:sz w:val="18"/>
+          <w:szCs w:val="18"/>
+        </w:rPr>
+        <w:t>(</w:t>
+      </w:r>
+      <w:r>
+        <w:rPr>
+          <w:color w:val="9ECBFF"/>
+          <w:sz w:val="18"/>
+          <w:szCs w:val="18"/>
+        </w:rPr>
+        <w:t>"body"</w:t>
+      </w:r>
+      <w:r>
+        <w:rPr>
+          <w:color w:val="D1D5DA"/>
+          <w:sz w:val="18"/>
+          <w:szCs w:val="18"/>
+        </w:rPr>
+        <w:t>)</w:t>
+      </w:r>
+      <w:r>
+        <w:rPr>
+          <w:color w:val="D1D5DA"/>
+          <w:sz w:val="18"/>
+          <w:szCs w:val="18"/>
+        </w:rPr>
+        <w:br/>
+        <w:t xml:space="preserve">    .</w:t>
+      </w:r>
+      <w:r>
+        <w:rPr>
+          <w:color w:val="B392F0"/>
+          <w:sz w:val="18"/>
+          <w:szCs w:val="18"/>
+        </w:rPr>
+        <w:t>append</w:t>
+      </w:r>
+      <w:r>
+        <w:rPr>
+          <w:color w:val="D1D5DA"/>
+          <w:sz w:val="18"/>
+          <w:szCs w:val="18"/>
+        </w:rPr>
+        <w:t>(</w:t>
+      </w:r>
+      <w:r>
+        <w:rPr>
+          <w:color w:val="9ECBFF"/>
+          <w:sz w:val="18"/>
+          <w:szCs w:val="18"/>
+        </w:rPr>
+        <w:t>"</w:t>
+      </w:r>
+      <w:proofErr w:type="spellStart"/>
+      <w:r>
+        <w:rPr>
+          <w:color w:val="9ECBFF"/>
+          <w:sz w:val="18"/>
+          <w:szCs w:val="18"/>
+        </w:rPr>
+        <w:t>svg</w:t>
+      </w:r>
+      <w:proofErr w:type="spellEnd"/>
+      <w:r>
+        <w:rPr>
+          <w:color w:val="9ECBFF"/>
+          <w:sz w:val="18"/>
+          <w:szCs w:val="18"/>
+        </w:rPr>
+        <w:t>"</w:t>
+      </w:r>
+      <w:r>
+        <w:rPr>
+          <w:color w:val="D1D5DA"/>
+          <w:sz w:val="18"/>
+          <w:szCs w:val="18"/>
+        </w:rPr>
+        <w:t>)</w:t>
+      </w:r>
+      <w:r>
+        <w:rPr>
+          <w:color w:val="D1D5DA"/>
+          <w:sz w:val="18"/>
+          <w:szCs w:val="18"/>
+        </w:rPr>
+        <w:br/>
+        <w:t xml:space="preserve">    .</w:t>
+      </w:r>
+      <w:proofErr w:type="spellStart"/>
+      <w:r>
+        <w:rPr>
+          <w:color w:val="D1D5DA"/>
+          <w:sz w:val="18"/>
+          <w:szCs w:val="18"/>
+        </w:rPr>
+        <w:t>attr</w:t>
+      </w:r>
+      <w:proofErr w:type="spellEnd"/>
+      <w:r>
+        <w:rPr>
+          <w:color w:val="D1D5DA"/>
+          <w:sz w:val="18"/>
+          <w:szCs w:val="18"/>
+        </w:rPr>
+        <w:t>(</w:t>
+      </w:r>
+      <w:r>
+        <w:rPr>
+          <w:color w:val="9ECBFF"/>
+          <w:sz w:val="18"/>
+          <w:szCs w:val="18"/>
+        </w:rPr>
+        <w:t>"width"</w:t>
+      </w:r>
+      <w:r>
+        <w:rPr>
+          <w:color w:val="D1D5DA"/>
+          <w:sz w:val="18"/>
+          <w:szCs w:val="18"/>
+        </w:rPr>
+        <w:t xml:space="preserve">, </w:t>
+      </w:r>
+      <w:r>
+        <w:rPr>
+          <w:color w:val="79B8FF"/>
+          <w:sz w:val="18"/>
+          <w:szCs w:val="18"/>
+        </w:rPr>
+        <w:t>400</w:t>
+      </w:r>
+      <w:r>
+        <w:rPr>
+          <w:color w:val="D1D5DA"/>
+          <w:sz w:val="18"/>
+          <w:szCs w:val="18"/>
+        </w:rPr>
+        <w:t>)</w:t>
+      </w:r>
+      <w:r>
+        <w:rPr>
+          <w:color w:val="D1D5DA"/>
+          <w:sz w:val="18"/>
+          <w:szCs w:val="18"/>
+        </w:rPr>
+        <w:br/>
+        <w:t xml:space="preserve">    .</w:t>
+      </w:r>
+      <w:proofErr w:type="spellStart"/>
+      <w:r>
+        <w:rPr>
+          <w:color w:val="D1D5DA"/>
+          <w:sz w:val="18"/>
+          <w:szCs w:val="18"/>
+        </w:rPr>
+        <w:t>attr</w:t>
+      </w:r>
+      <w:proofErr w:type="spellEnd"/>
+      <w:r>
+        <w:rPr>
+          <w:color w:val="D1D5DA"/>
+          <w:sz w:val="18"/>
+          <w:szCs w:val="18"/>
+        </w:rPr>
+        <w:t>(</w:t>
+      </w:r>
+      <w:r>
+        <w:rPr>
+          <w:color w:val="9ECBFF"/>
+          <w:sz w:val="18"/>
+          <w:szCs w:val="18"/>
+        </w:rPr>
+        <w:t>"height"</w:t>
+      </w:r>
+      <w:r>
+        <w:rPr>
+          <w:color w:val="D1D5DA"/>
+          <w:sz w:val="18"/>
+          <w:szCs w:val="18"/>
+        </w:rPr>
+        <w:t xml:space="preserve">, </w:t>
+      </w:r>
+      <w:r>
+        <w:rPr>
+          <w:color w:val="79B8FF"/>
+          <w:sz w:val="18"/>
+          <w:szCs w:val="18"/>
+        </w:rPr>
+        <w:t>400</w:t>
+      </w:r>
+      <w:r>
+        <w:rPr>
+          <w:color w:val="D1D5DA"/>
+          <w:sz w:val="18"/>
+          <w:szCs w:val="18"/>
+        </w:rPr>
+        <w:t>)</w:t>
+      </w:r>
+      <w:r>
+        <w:rPr>
+          <w:color w:val="D1D5DA"/>
+          <w:sz w:val="18"/>
+          <w:szCs w:val="18"/>
+        </w:rPr>
+        <w:br/>
+        <w:t xml:space="preserve">    .</w:t>
+      </w:r>
+      <w:r>
+        <w:rPr>
+          <w:color w:val="FAFBFC"/>
+          <w:sz w:val="18"/>
+          <w:szCs w:val="18"/>
+        </w:rPr>
+        <w:t>style</w:t>
+      </w:r>
+      <w:r>
+        <w:rPr>
+          <w:color w:val="D1D5DA"/>
+          <w:sz w:val="18"/>
+          <w:szCs w:val="18"/>
+        </w:rPr>
+        <w:t>(</w:t>
+      </w:r>
+      <w:r>
+        <w:rPr>
+          <w:color w:val="9ECBFF"/>
+          <w:sz w:val="18"/>
+          <w:szCs w:val="18"/>
+        </w:rPr>
+        <w:t>"border"</w:t>
+      </w:r>
+      <w:r>
+        <w:rPr>
+          <w:color w:val="D1D5DA"/>
+          <w:sz w:val="18"/>
+          <w:szCs w:val="18"/>
+        </w:rPr>
+        <w:t xml:space="preserve">, </w:t>
+      </w:r>
+      <w:r>
+        <w:rPr>
+          <w:color w:val="9ECBFF"/>
+          <w:sz w:val="18"/>
+          <w:szCs w:val="18"/>
+        </w:rPr>
+        <w:t>'1px solid green'</w:t>
+      </w:r>
+      <w:r>
+        <w:rPr>
+          <w:color w:val="D1D5DA"/>
+          <w:sz w:val="18"/>
+          <w:szCs w:val="18"/>
+        </w:rPr>
+        <w:t>);</w:t>
+      </w:r>
+    </w:p>
+    <w:p/>
+    <w:p>
+      <w:r>
+        <w:t xml:space="preserve">Then within this </w:t>
+      </w:r>
+      <w:proofErr w:type="spellStart"/>
+      <w:r>
+        <w:t>svg</w:t>
+      </w:r>
+      <w:proofErr w:type="spellEnd"/>
+      <w:r>
+        <w:t xml:space="preserve"> we can easily append different shapes </w:t>
+      </w:r>
+      <w:r>
+        <w:t>just like this line for example:</w:t>
+      </w:r>
+    </w:p>
+    <w:p>
+      <w:pPr>
+        <w:pStyle w:val="HTMLPreformatted"/>
+        <w:shd w:val="clear" w:color="auto" w:fill="24292E"/>
+        <w:rPr>
+          <w:color w:val="D1D5DA"/>
+          <w:sz w:val="18"/>
+          <w:szCs w:val="18"/>
+        </w:rPr>
+      </w:pPr>
+      <w:r>
+        <w:rPr>
+          <w:color w:val="959DA5"/>
+          <w:sz w:val="18"/>
+          <w:szCs w:val="18"/>
+        </w:rPr>
+        <w:t>//Create blue line element inside SVG</w:t>
+      </w:r>
+      <w:r>
+        <w:rPr>
+          <w:color w:val="959DA5"/>
+          <w:sz w:val="18"/>
+          <w:szCs w:val="18"/>
+        </w:rPr>
+        <w:br/>
+      </w:r>
+      <w:proofErr w:type="spellStart"/>
+      <w:r>
+        <w:rPr>
+          <w:color w:val="FAFBFC"/>
+          <w:sz w:val="18"/>
+          <w:szCs w:val="18"/>
+        </w:rPr>
+        <w:t>svg</w:t>
+      </w:r>
+      <w:r>
+        <w:rPr>
+          <w:color w:val="D1D5DA"/>
+          <w:sz w:val="18"/>
+          <w:szCs w:val="18"/>
+        </w:rPr>
+        <w:t>.</w:t>
+      </w:r>
+      <w:r>
+        <w:rPr>
+          <w:color w:val="B392F0"/>
+          <w:sz w:val="18"/>
+          <w:szCs w:val="18"/>
+        </w:rPr>
+        <w:t>append</w:t>
+      </w:r>
+      <w:proofErr w:type="spellEnd"/>
+      <w:r>
+        <w:rPr>
+          <w:color w:val="D1D5DA"/>
+          <w:sz w:val="18"/>
+          <w:szCs w:val="18"/>
+        </w:rPr>
+        <w:t>(</w:t>
+      </w:r>
+      <w:r>
+        <w:rPr>
+          <w:color w:val="9ECBFF"/>
+          <w:sz w:val="18"/>
+          <w:szCs w:val="18"/>
+        </w:rPr>
+        <w:t>"line"</w:t>
+      </w:r>
+      <w:r>
+        <w:rPr>
+          <w:color w:val="D1D5DA"/>
+          <w:sz w:val="18"/>
+          <w:szCs w:val="18"/>
+        </w:rPr>
+        <w:t>)</w:t>
+      </w:r>
+      <w:r>
+        <w:rPr>
+          <w:color w:val="D1D5DA"/>
+          <w:sz w:val="18"/>
+          <w:szCs w:val="18"/>
+        </w:rPr>
+        <w:br/>
+        <w:t xml:space="preserve">    .</w:t>
+      </w:r>
+      <w:proofErr w:type="spellStart"/>
+      <w:r>
+        <w:rPr>
+          <w:color w:val="D1D5DA"/>
+          <w:sz w:val="18"/>
+          <w:szCs w:val="18"/>
+        </w:rPr>
+        <w:t>attr</w:t>
+      </w:r>
+      <w:proofErr w:type="spellEnd"/>
+      <w:r>
+        <w:rPr>
+          <w:color w:val="D1D5DA"/>
+          <w:sz w:val="18"/>
+          <w:szCs w:val="18"/>
+        </w:rPr>
+        <w:t>(</w:t>
+      </w:r>
+      <w:r>
+        <w:rPr>
+          <w:color w:val="9ECBFF"/>
+          <w:sz w:val="18"/>
+          <w:szCs w:val="18"/>
+        </w:rPr>
+        <w:t>"x1"</w:t>
+      </w:r>
+      <w:r>
+        <w:rPr>
+          <w:color w:val="D1D5DA"/>
+          <w:sz w:val="18"/>
+          <w:szCs w:val="18"/>
+        </w:rPr>
+        <w:t xml:space="preserve">, </w:t>
+      </w:r>
+      <w:r>
+        <w:rPr>
+          <w:color w:val="79B8FF"/>
+          <w:sz w:val="18"/>
+          <w:szCs w:val="18"/>
+        </w:rPr>
+        <w:t>100</w:t>
+      </w:r>
+      <w:r>
+        <w:rPr>
+          <w:color w:val="D1D5DA"/>
+          <w:sz w:val="18"/>
+          <w:szCs w:val="18"/>
+        </w:rPr>
+        <w:t>)</w:t>
+      </w:r>
+      <w:r>
+        <w:rPr>
+          <w:color w:val="D1D5DA"/>
+          <w:sz w:val="18"/>
+          <w:szCs w:val="18"/>
+        </w:rPr>
+        <w:br/>
+        <w:t xml:space="preserve">    .</w:t>
+      </w:r>
+      <w:proofErr w:type="spellStart"/>
+      <w:r>
+        <w:rPr>
+          <w:color w:val="D1D5DA"/>
+          <w:sz w:val="18"/>
+          <w:szCs w:val="18"/>
+        </w:rPr>
+        <w:t>attr</w:t>
+      </w:r>
+      <w:proofErr w:type="spellEnd"/>
+      <w:r>
+        <w:rPr>
+          <w:color w:val="D1D5DA"/>
+          <w:sz w:val="18"/>
+          <w:szCs w:val="18"/>
+        </w:rPr>
+        <w:t>(</w:t>
+      </w:r>
+      <w:r>
+        <w:rPr>
+          <w:color w:val="9ECBFF"/>
+          <w:sz w:val="18"/>
+          <w:szCs w:val="18"/>
+        </w:rPr>
+        <w:t>"x2"</w:t>
+      </w:r>
+      <w:r>
+        <w:rPr>
+          <w:color w:val="D1D5DA"/>
+          <w:sz w:val="18"/>
+          <w:szCs w:val="18"/>
+        </w:rPr>
+        <w:t xml:space="preserve">, </w:t>
+      </w:r>
+      <w:r>
+        <w:rPr>
+          <w:color w:val="79B8FF"/>
+          <w:sz w:val="18"/>
+          <w:szCs w:val="18"/>
+        </w:rPr>
+        <w:t>200</w:t>
+      </w:r>
+      <w:r>
+        <w:rPr>
+          <w:color w:val="D1D5DA"/>
+          <w:sz w:val="18"/>
+          <w:szCs w:val="18"/>
+        </w:rPr>
+        <w:t>)</w:t>
+      </w:r>
+      <w:r>
+        <w:rPr>
+          <w:color w:val="D1D5DA"/>
+          <w:sz w:val="18"/>
+          <w:szCs w:val="18"/>
+        </w:rPr>
+        <w:br/>
+        <w:t xml:space="preserve">    .</w:t>
+      </w:r>
+      <w:proofErr w:type="spellStart"/>
+      <w:r>
+        <w:rPr>
+          <w:color w:val="D1D5DA"/>
+          <w:sz w:val="18"/>
+          <w:szCs w:val="18"/>
+        </w:rPr>
+        <w:t>attr</w:t>
+      </w:r>
+      <w:proofErr w:type="spellEnd"/>
+      <w:r>
+        <w:rPr>
+          <w:color w:val="D1D5DA"/>
+          <w:sz w:val="18"/>
+          <w:szCs w:val="18"/>
+        </w:rPr>
+        <w:t>(</w:t>
+      </w:r>
+      <w:r>
+        <w:rPr>
+          <w:color w:val="9ECBFF"/>
+          <w:sz w:val="18"/>
+          <w:szCs w:val="18"/>
+        </w:rPr>
+        <w:t>"y1"</w:t>
+      </w:r>
+      <w:r>
+        <w:rPr>
+          <w:color w:val="D1D5DA"/>
+          <w:sz w:val="18"/>
+          <w:szCs w:val="18"/>
+        </w:rPr>
+        <w:t xml:space="preserve">, </w:t>
+      </w:r>
+      <w:r>
+        <w:rPr>
+          <w:color w:val="79B8FF"/>
+          <w:sz w:val="18"/>
+          <w:szCs w:val="18"/>
+        </w:rPr>
+        <w:t>50</w:t>
+      </w:r>
+      <w:r>
+        <w:rPr>
+          <w:color w:val="D1D5DA"/>
+          <w:sz w:val="18"/>
+          <w:szCs w:val="18"/>
+        </w:rPr>
+        <w:t>)</w:t>
+      </w:r>
+      <w:r>
+        <w:rPr>
+          <w:color w:val="D1D5DA"/>
+          <w:sz w:val="18"/>
+          <w:szCs w:val="18"/>
+        </w:rPr>
+        <w:br/>
+        <w:t xml:space="preserve">    .</w:t>
+      </w:r>
+      <w:proofErr w:type="spellStart"/>
+      <w:r>
+        <w:rPr>
+          <w:color w:val="D1D5DA"/>
+          <w:sz w:val="18"/>
+          <w:szCs w:val="18"/>
+        </w:rPr>
+        <w:t>attr</w:t>
+      </w:r>
+      <w:proofErr w:type="spellEnd"/>
+      <w:r>
+        <w:rPr>
+          <w:color w:val="D1D5DA"/>
+          <w:sz w:val="18"/>
+          <w:szCs w:val="18"/>
+        </w:rPr>
+        <w:t>(</w:t>
+      </w:r>
+      <w:r>
+        <w:rPr>
+          <w:color w:val="9ECBFF"/>
+          <w:sz w:val="18"/>
+          <w:szCs w:val="18"/>
+        </w:rPr>
+        <w:t>"y2"</w:t>
+      </w:r>
+      <w:r>
+        <w:rPr>
+          <w:color w:val="D1D5DA"/>
+          <w:sz w:val="18"/>
+          <w:szCs w:val="18"/>
+        </w:rPr>
+        <w:t xml:space="preserve">, </w:t>
+      </w:r>
+      <w:r>
+        <w:rPr>
+          <w:color w:val="79B8FF"/>
+          <w:sz w:val="18"/>
+          <w:szCs w:val="18"/>
+        </w:rPr>
+        <w:t>50</w:t>
+      </w:r>
+      <w:r>
+        <w:rPr>
+          <w:color w:val="D1D5DA"/>
+          <w:sz w:val="18"/>
+          <w:szCs w:val="18"/>
+        </w:rPr>
+        <w:t>)</w:t>
+      </w:r>
+      <w:r>
+        <w:rPr>
+          <w:color w:val="D1D5DA"/>
+          <w:sz w:val="18"/>
+          <w:szCs w:val="18"/>
+        </w:rPr>
+        <w:br/>
+        <w:t xml:space="preserve">    .</w:t>
+      </w:r>
+      <w:proofErr w:type="spellStart"/>
+      <w:r>
+        <w:rPr>
+          <w:color w:val="D1D5DA"/>
+          <w:sz w:val="18"/>
+          <w:szCs w:val="18"/>
+        </w:rPr>
+        <w:t>attr</w:t>
+      </w:r>
+      <w:proofErr w:type="spellEnd"/>
+      <w:r>
+        <w:rPr>
+          <w:color w:val="D1D5DA"/>
+          <w:sz w:val="18"/>
+          <w:szCs w:val="18"/>
+        </w:rPr>
+        <w:t>(</w:t>
+      </w:r>
+      <w:r>
+        <w:rPr>
+          <w:color w:val="9ECBFF"/>
+          <w:sz w:val="18"/>
+          <w:szCs w:val="18"/>
+        </w:rPr>
+        <w:t>"stroke"</w:t>
+      </w:r>
+      <w:r>
+        <w:rPr>
+          <w:color w:val="D1D5DA"/>
+          <w:sz w:val="18"/>
+          <w:szCs w:val="18"/>
+        </w:rPr>
+        <w:t xml:space="preserve">, </w:t>
+      </w:r>
+      <w:r>
+        <w:rPr>
+          <w:color w:val="9ECBFF"/>
+          <w:sz w:val="18"/>
+          <w:szCs w:val="18"/>
+        </w:rPr>
+        <w:t>"blue"</w:t>
+      </w:r>
+      <w:r>
+        <w:rPr>
+          <w:color w:val="D1D5DA"/>
+          <w:sz w:val="18"/>
+          <w:szCs w:val="18"/>
+        </w:rPr>
+        <w:t>)</w:t>
+      </w:r>
+    </w:p>
+    <w:p>
+      <w:r>
+        <w:t xml:space="preserve"> Each shape has different attributes used to place it and determine it’s size, for example, a circle would be added in this way (this code is using data bound to the </w:t>
+      </w:r>
+      <w:proofErr w:type="spellStart"/>
+      <w:r>
+        <w:t>svg</w:t>
+      </w:r>
+      <w:proofErr w:type="spellEnd"/>
+      <w:r>
+        <w:t xml:space="preserve">): </w:t>
+      </w:r>
+    </w:p>
+    <w:p>
+      <w:pPr>
+        <w:pStyle w:val="HTMLPreformatted"/>
+        <w:shd w:val="clear" w:color="auto" w:fill="24292E"/>
+        <w:rPr>
+          <w:color w:val="D1D5DA"/>
+          <w:sz w:val="18"/>
+          <w:szCs w:val="18"/>
+        </w:rPr>
+      </w:pPr>
+      <w:r>
+        <w:rPr>
+          <w:color w:val="959DA5"/>
+          <w:sz w:val="18"/>
+          <w:szCs w:val="18"/>
+        </w:rPr>
+        <w:t>//Create circle element inside SVG</w:t>
+      </w:r>
+      <w:r>
+        <w:rPr>
+          <w:color w:val="D1D5DA"/>
+          <w:sz w:val="18"/>
+          <w:szCs w:val="18"/>
+        </w:rPr>
+        <w:t xml:space="preserve">    </w:t>
+      </w:r>
+    </w:p>
+    <w:p>
+      <w:pPr>
+        <w:pStyle w:val="HTMLPreformatted"/>
+        <w:shd w:val="clear" w:color="auto" w:fill="24292E"/>
+        <w:rPr>
+          <w:color w:val="D1D5DA"/>
+          <w:sz w:val="18"/>
+          <w:szCs w:val="18"/>
+        </w:rPr>
+      </w:pPr>
+      <w:proofErr w:type="spellStart"/>
+      <w:r>
+        <w:rPr>
+          <w:color w:val="FAFBFC"/>
+          <w:sz w:val="18"/>
+          <w:szCs w:val="18"/>
+        </w:rPr>
+        <w:t>svg</w:t>
+      </w:r>
+      <w:r>
+        <w:rPr>
+          <w:color w:val="D1D5DA"/>
+          <w:sz w:val="18"/>
+          <w:szCs w:val="18"/>
+        </w:rPr>
+        <w:t>.</w:t>
+      </w:r>
+      <w:r>
+        <w:rPr>
+          <w:color w:val="B392F0"/>
+          <w:sz w:val="18"/>
+          <w:szCs w:val="18"/>
+        </w:rPr>
+        <w:t>append</w:t>
+      </w:r>
+      <w:proofErr w:type="spellEnd"/>
+      <w:r>
+        <w:rPr>
+          <w:color w:val="D1D5DA"/>
+          <w:sz w:val="18"/>
+          <w:szCs w:val="18"/>
+        </w:rPr>
+        <w:t>(</w:t>
+      </w:r>
+      <w:r>
+        <w:rPr>
+          <w:color w:val="9ECBFF"/>
+          <w:sz w:val="18"/>
+          <w:szCs w:val="18"/>
+        </w:rPr>
+        <w:t>"circle"</w:t>
+      </w:r>
+      <w:r>
+        <w:rPr>
+          <w:color w:val="D1D5DA"/>
+          <w:sz w:val="18"/>
+          <w:szCs w:val="18"/>
+        </w:rPr>
+        <w:t>)</w:t>
+      </w:r>
+      <w:r>
+        <w:rPr>
+          <w:color w:val="D1D5DA"/>
+          <w:sz w:val="18"/>
+          <w:szCs w:val="18"/>
+        </w:rPr>
+        <w:br/>
+        <w:t xml:space="preserve">        .</w:t>
+      </w:r>
+      <w:proofErr w:type="spellStart"/>
+      <w:r>
+        <w:rPr>
+          <w:color w:val="D1D5DA"/>
+          <w:sz w:val="18"/>
+          <w:szCs w:val="18"/>
+        </w:rPr>
+        <w:t>attr</w:t>
+      </w:r>
+      <w:proofErr w:type="spellEnd"/>
+      <w:r>
+        <w:rPr>
+          <w:color w:val="D1D5DA"/>
+          <w:sz w:val="18"/>
+          <w:szCs w:val="18"/>
+        </w:rPr>
+        <w:t>(</w:t>
+      </w:r>
+      <w:r>
+        <w:rPr>
+          <w:color w:val="9ECBFF"/>
+          <w:sz w:val="18"/>
+          <w:szCs w:val="18"/>
+        </w:rPr>
+        <w:t>"cx"</w:t>
+      </w:r>
+      <w:r>
+        <w:rPr>
+          <w:color w:val="D1D5DA"/>
+          <w:sz w:val="18"/>
+          <w:szCs w:val="18"/>
+        </w:rPr>
+        <w:t xml:space="preserve">, </w:t>
+      </w:r>
+      <w:proofErr w:type="spellStart"/>
+      <w:r>
+        <w:rPr>
+          <w:color w:val="FFAB70"/>
+          <w:sz w:val="18"/>
+          <w:szCs w:val="18"/>
+        </w:rPr>
+        <w:t>d</w:t>
+      </w:r>
+      <w:r>
+        <w:rPr>
+          <w:color w:val="D1D5DA"/>
+          <w:sz w:val="18"/>
+          <w:szCs w:val="18"/>
+        </w:rPr>
+        <w:t>.cx_pos</w:t>
+      </w:r>
+      <w:proofErr w:type="spellEnd"/>
+      <w:r>
+        <w:rPr>
+          <w:color w:val="D1D5DA"/>
+          <w:sz w:val="18"/>
+          <w:szCs w:val="18"/>
+        </w:rPr>
+        <w:t>)</w:t>
+      </w:r>
+      <w:r>
+        <w:rPr>
+          <w:color w:val="D1D5DA"/>
+          <w:sz w:val="18"/>
+          <w:szCs w:val="18"/>
+        </w:rPr>
+        <w:br/>
+        <w:t xml:space="preserve">        .</w:t>
+      </w:r>
+      <w:proofErr w:type="spellStart"/>
+      <w:r>
+        <w:rPr>
+          <w:color w:val="D1D5DA"/>
+          <w:sz w:val="18"/>
+          <w:szCs w:val="18"/>
+        </w:rPr>
+        <w:t>attr</w:t>
+      </w:r>
+      <w:proofErr w:type="spellEnd"/>
+      <w:r>
+        <w:rPr>
+          <w:color w:val="D1D5DA"/>
+          <w:sz w:val="18"/>
+          <w:szCs w:val="18"/>
+        </w:rPr>
+        <w:t>(</w:t>
+      </w:r>
+      <w:r>
+        <w:rPr>
+          <w:color w:val="9ECBFF"/>
+          <w:sz w:val="18"/>
+          <w:szCs w:val="18"/>
+        </w:rPr>
+        <w:t>"cy"</w:t>
+      </w:r>
+      <w:r>
+        <w:rPr>
+          <w:color w:val="D1D5DA"/>
+          <w:sz w:val="18"/>
+          <w:szCs w:val="18"/>
+        </w:rPr>
+        <w:t xml:space="preserve">, </w:t>
+      </w:r>
+      <w:proofErr w:type="spellStart"/>
+      <w:r>
+        <w:rPr>
+          <w:color w:val="FFAB70"/>
+          <w:sz w:val="18"/>
+          <w:szCs w:val="18"/>
+        </w:rPr>
+        <w:t>d</w:t>
+      </w:r>
+      <w:r>
+        <w:rPr>
+          <w:color w:val="D1D5DA"/>
+          <w:sz w:val="18"/>
+          <w:szCs w:val="18"/>
+        </w:rPr>
+        <w:t>.cy_pos</w:t>
+      </w:r>
+      <w:proofErr w:type="spellEnd"/>
+      <w:r>
+        <w:rPr>
+          <w:color w:val="D1D5DA"/>
+          <w:sz w:val="18"/>
+          <w:szCs w:val="18"/>
+        </w:rPr>
+        <w:t>)</w:t>
+      </w:r>
+      <w:r>
+        <w:rPr>
+          <w:color w:val="D1D5DA"/>
+          <w:sz w:val="18"/>
+          <w:szCs w:val="18"/>
+        </w:rPr>
+        <w:br/>
+        <w:t xml:space="preserve">        .</w:t>
+      </w:r>
+      <w:proofErr w:type="spellStart"/>
+      <w:r>
+        <w:rPr>
+          <w:color w:val="D1D5DA"/>
+          <w:sz w:val="18"/>
+          <w:szCs w:val="18"/>
+        </w:rPr>
+        <w:t>attr</w:t>
+      </w:r>
+      <w:proofErr w:type="spellEnd"/>
+      <w:r>
+        <w:rPr>
+          <w:color w:val="D1D5DA"/>
+          <w:sz w:val="18"/>
+          <w:szCs w:val="18"/>
+        </w:rPr>
+        <w:t>(</w:t>
+      </w:r>
+      <w:r>
+        <w:rPr>
+          <w:color w:val="9ECBFF"/>
+          <w:sz w:val="18"/>
+          <w:szCs w:val="18"/>
+        </w:rPr>
+        <w:t>"r"</w:t>
+      </w:r>
+      <w:r>
+        <w:rPr>
+          <w:color w:val="D1D5DA"/>
+          <w:sz w:val="18"/>
+          <w:szCs w:val="18"/>
+        </w:rPr>
+        <w:t xml:space="preserve">, </w:t>
+      </w:r>
+      <w:proofErr w:type="spellStart"/>
+      <w:r>
+        <w:rPr>
+          <w:color w:val="FFAB70"/>
+          <w:sz w:val="18"/>
+          <w:szCs w:val="18"/>
+        </w:rPr>
+        <w:t>d</w:t>
+      </w:r>
+      <w:r>
+        <w:rPr>
+          <w:color w:val="D1D5DA"/>
+          <w:sz w:val="18"/>
+          <w:szCs w:val="18"/>
+        </w:rPr>
+        <w:t>.</w:t>
+      </w:r>
+      <w:r>
+        <w:rPr>
+          <w:color w:val="FAFBFC"/>
+          <w:sz w:val="18"/>
+          <w:szCs w:val="18"/>
+        </w:rPr>
+        <w:t>width</w:t>
+      </w:r>
+      <w:proofErr w:type="spellEnd"/>
+      <w:r>
+        <w:rPr>
+          <w:color w:val="FAFBFC"/>
+          <w:sz w:val="18"/>
+          <w:szCs w:val="18"/>
+        </w:rPr>
+        <w:t xml:space="preserve"> </w:t>
+      </w:r>
+      <w:r>
+        <w:rPr>
+          <w:color w:val="F97583"/>
+          <w:sz w:val="18"/>
+          <w:szCs w:val="18"/>
+        </w:rPr>
+        <w:t xml:space="preserve">/ </w:t>
+      </w:r>
+      <w:r>
+        <w:rPr>
+          <w:color w:val="79B8FF"/>
+          <w:sz w:val="18"/>
+          <w:szCs w:val="18"/>
+        </w:rPr>
+        <w:t>2</w:t>
+      </w:r>
+      <w:r>
+        <w:rPr>
+          <w:color w:val="D1D5DA"/>
+          <w:sz w:val="18"/>
+          <w:szCs w:val="18"/>
+        </w:rPr>
+        <w:t>)</w:t>
+      </w:r>
+      <w:r>
+        <w:rPr>
+          <w:color w:val="D1D5DA"/>
+          <w:sz w:val="18"/>
+          <w:szCs w:val="18"/>
+        </w:rPr>
+        <w:br/>
+        <w:t xml:space="preserve">        .</w:t>
+      </w:r>
+      <w:proofErr w:type="spellStart"/>
+      <w:r>
+        <w:rPr>
+          <w:color w:val="D1D5DA"/>
+          <w:sz w:val="18"/>
+          <w:szCs w:val="18"/>
+        </w:rPr>
+        <w:t>attr</w:t>
+      </w:r>
+      <w:proofErr w:type="spellEnd"/>
+      <w:r>
+        <w:rPr>
+          <w:color w:val="D1D5DA"/>
+          <w:sz w:val="18"/>
+          <w:szCs w:val="18"/>
+        </w:rPr>
+        <w:t>(</w:t>
+      </w:r>
+      <w:r>
+        <w:rPr>
+          <w:color w:val="9ECBFF"/>
+          <w:sz w:val="18"/>
+          <w:szCs w:val="18"/>
+        </w:rPr>
+        <w:t>'fill'</w:t>
+      </w:r>
+      <w:r>
+        <w:rPr>
+          <w:color w:val="D1D5DA"/>
+          <w:sz w:val="18"/>
+          <w:szCs w:val="18"/>
+        </w:rPr>
+        <w:t xml:space="preserve">, </w:t>
+      </w:r>
+      <w:proofErr w:type="spellStart"/>
+      <w:r>
+        <w:rPr>
+          <w:color w:val="FFAB70"/>
+          <w:sz w:val="18"/>
+          <w:szCs w:val="18"/>
+        </w:rPr>
+        <w:t>d</w:t>
+      </w:r>
+      <w:r>
+        <w:rPr>
+          <w:color w:val="D1D5DA"/>
+          <w:sz w:val="18"/>
+          <w:szCs w:val="18"/>
+        </w:rPr>
+        <w:t>.</w:t>
+      </w:r>
+      <w:r>
+        <w:rPr>
+          <w:color w:val="FAFBFC"/>
+          <w:sz w:val="18"/>
+          <w:szCs w:val="18"/>
+        </w:rPr>
+        <w:t>color</w:t>
+      </w:r>
+      <w:proofErr w:type="spellEnd"/>
+      <w:r>
+        <w:rPr>
+          <w:color w:val="D1D5DA"/>
+          <w:sz w:val="18"/>
+          <w:szCs w:val="18"/>
+        </w:rPr>
+        <w:t>);</w:t>
+      </w:r>
+      <w:r>
+        <w:rPr>
+          <w:color w:val="D1D5DA"/>
+          <w:sz w:val="18"/>
+          <w:szCs w:val="18"/>
+        </w:rPr>
+        <w:br/>
         <w:t>}</w:t>
       </w:r>
     </w:p>
@@ -9467,37 +10283,25 @@
         <w:pStyle w:val="Heading1"/>
       </w:pPr>
       <w:r>
-        <w:t>Part 6</w:t>
+        <w:t>Part 7</w:t>
       </w:r>
     </w:p>
     <w:p>
       <w:r>
-        <w:t>SVGs</w:t>
-      </w:r>
-      <w:r>
-        <w:rPr>
-          <w:rFonts w:ascii="Arial" w:hAnsi="Arial" w:cs="Arial"/>
-          <w:sz w:val="27"/>
-          <w:szCs w:val="27"/>
-        </w:rPr>
-        <w:t xml:space="preserve"> </w:t>
-      </w:r>
-      <w:r>
-        <w:rPr>
-          <w:lang w:val="en-GB"/>
-        </w:rPr>
-        <w:t>Scalable Vector Graphics (SVG</w:t>
-      </w:r>
-      <w:r>
-        <w:t xml:space="preserve">) are a standard way of segmenting the screen to output visuals easily. This code below initialises the SVG and </w:t>
-      </w:r>
-      <w:proofErr w:type="gramStart"/>
-      <w:r>
-        <w:t>it’s</w:t>
-      </w:r>
-      <w:proofErr w:type="gramEnd"/>
-      <w:r>
-        <w:t xml:space="preserve"> size on the screen adding a border at the end to make it visible. </w:t>
+        <w:t xml:space="preserve">Bar charts use the idea presented here before considerably. After all, bar charts are simply rectangles placed along side each other (or above/under each other) with determined lengths. A crucial part of bar charts in SVGs are the scale which adjusts our rectangles appropriately. We will discuss that further in part 9. These are the simple parts of making a chart. </w:t>
+      </w:r>
+    </w:p>
+    <w:p>
+      <w:r>
+        <w:t xml:space="preserve">This part of the code creates the </w:t>
+      </w:r>
+      <w:proofErr w:type="spellStart"/>
+      <w:r>
+        <w:t>svg</w:t>
+      </w:r>
+      <w:proofErr w:type="spellEnd"/>
+      <w:r>
+        <w:t xml:space="preserve"> container we have our chart in:</w:t>
       </w:r>
     </w:p>
     <w:p>
@@ -9512,45 +10316,245 @@
       </w:pPr>
       <w:r>
         <w:rPr>
-          <w:color w:val="959DA5"/>
-          <w:sz w:val="18"/>
-          <w:szCs w:val="18"/>
-        </w:rPr>
-        <w:lastRenderedPageBreak/>
-        <w:t>//Create SVG element</w:t>
-      </w:r>
-      <w:r>
-        <w:rPr>
-          <w:color w:val="959DA5"/>
-          <w:sz w:val="18"/>
-          <w:szCs w:val="18"/>
-        </w:rPr>
-        <w:br/>
-      </w:r>
-      <w:r>
-        <w:rPr>
           <w:color w:val="F97583"/>
           <w:sz w:val="18"/>
           <w:szCs w:val="18"/>
         </w:rPr>
         <w:t xml:space="preserve">var </w:t>
       </w:r>
+      <w:r>
+        <w:rPr>
+          <w:color w:val="FAFBFC"/>
+          <w:sz w:val="18"/>
+          <w:szCs w:val="18"/>
+        </w:rPr>
+        <w:t xml:space="preserve">graph </w:t>
+      </w:r>
+      <w:r>
+        <w:rPr>
+          <w:color w:val="F97583"/>
+          <w:sz w:val="18"/>
+          <w:szCs w:val="18"/>
+        </w:rPr>
+        <w:t xml:space="preserve">= </w:t>
+      </w:r>
+      <w:r>
+        <w:rPr>
+          <w:color w:val="D1D5DA"/>
+          <w:sz w:val="18"/>
+          <w:szCs w:val="18"/>
+        </w:rPr>
+        <w:t>d3.</w:t>
+      </w:r>
+      <w:r>
+        <w:rPr>
+          <w:color w:val="B392F0"/>
+          <w:sz w:val="18"/>
+          <w:szCs w:val="18"/>
+        </w:rPr>
+        <w:t>select</w:t>
+      </w:r>
+      <w:r>
+        <w:rPr>
+          <w:color w:val="D1D5DA"/>
+          <w:sz w:val="18"/>
+          <w:szCs w:val="18"/>
+        </w:rPr>
+        <w:t>(</w:t>
+      </w:r>
+      <w:r>
+        <w:rPr>
+          <w:color w:val="9ECBFF"/>
+          <w:sz w:val="18"/>
+          <w:szCs w:val="18"/>
+        </w:rPr>
+        <w:t>"body"</w:t>
+      </w:r>
+      <w:r>
+        <w:rPr>
+          <w:color w:val="D1D5DA"/>
+          <w:sz w:val="18"/>
+          <w:szCs w:val="18"/>
+        </w:rPr>
+        <w:t>)</w:t>
+      </w:r>
+      <w:r>
+        <w:rPr>
+          <w:color w:val="D1D5DA"/>
+          <w:sz w:val="18"/>
+          <w:szCs w:val="18"/>
+        </w:rPr>
+        <w:br/>
+        <w:t xml:space="preserve">    .</w:t>
+      </w:r>
+      <w:r>
+        <w:rPr>
+          <w:color w:val="B392F0"/>
+          <w:sz w:val="18"/>
+          <w:szCs w:val="18"/>
+        </w:rPr>
+        <w:t>append</w:t>
+      </w:r>
+      <w:r>
+        <w:rPr>
+          <w:color w:val="D1D5DA"/>
+          <w:sz w:val="18"/>
+          <w:szCs w:val="18"/>
+        </w:rPr>
+        <w:t>(</w:t>
+      </w:r>
+      <w:r>
+        <w:rPr>
+          <w:color w:val="9ECBFF"/>
+          <w:sz w:val="18"/>
+          <w:szCs w:val="18"/>
+        </w:rPr>
+        <w:t>"</w:t>
+      </w:r>
       <w:proofErr w:type="spellStart"/>
       <w:r>
         <w:rPr>
+          <w:color w:val="9ECBFF"/>
+          <w:sz w:val="18"/>
+          <w:szCs w:val="18"/>
+        </w:rPr>
+        <w:t>svg</w:t>
+      </w:r>
+      <w:proofErr w:type="spellEnd"/>
+      <w:r>
+        <w:rPr>
+          <w:color w:val="9ECBFF"/>
+          <w:sz w:val="18"/>
+          <w:szCs w:val="18"/>
+        </w:rPr>
+        <w:t>"</w:t>
+      </w:r>
+      <w:r>
+        <w:rPr>
+          <w:color w:val="D1D5DA"/>
+          <w:sz w:val="18"/>
+          <w:szCs w:val="18"/>
+        </w:rPr>
+        <w:t>)</w:t>
+      </w:r>
+      <w:r>
+        <w:rPr>
+          <w:color w:val="D1D5DA"/>
+          <w:sz w:val="18"/>
+          <w:szCs w:val="18"/>
+        </w:rPr>
+        <w:br/>
+        <w:t xml:space="preserve">    .</w:t>
+      </w:r>
+      <w:proofErr w:type="spellStart"/>
+      <w:r>
+        <w:rPr>
+          <w:color w:val="D1D5DA"/>
+          <w:sz w:val="18"/>
+          <w:szCs w:val="18"/>
+        </w:rPr>
+        <w:t>attr</w:t>
+      </w:r>
+      <w:proofErr w:type="spellEnd"/>
+      <w:r>
+        <w:rPr>
+          <w:color w:val="D1D5DA"/>
+          <w:sz w:val="18"/>
+          <w:szCs w:val="18"/>
+        </w:rPr>
+        <w:t>(</w:t>
+      </w:r>
+      <w:r>
+        <w:rPr>
+          <w:color w:val="9ECBFF"/>
+          <w:sz w:val="18"/>
+          <w:szCs w:val="18"/>
+        </w:rPr>
+        <w:t>"width"</w:t>
+      </w:r>
+      <w:r>
+        <w:rPr>
+          <w:color w:val="D1D5DA"/>
+          <w:sz w:val="18"/>
+          <w:szCs w:val="18"/>
+        </w:rPr>
+        <w:t xml:space="preserve">, </w:t>
+      </w:r>
+      <w:r>
+        <w:rPr>
           <w:color w:val="FAFBFC"/>
           <w:sz w:val="18"/>
           <w:szCs w:val="18"/>
         </w:rPr>
-        <w:t>svg</w:t>
+        <w:t>width</w:t>
+      </w:r>
+      <w:r>
+        <w:rPr>
+          <w:color w:val="D1D5DA"/>
+          <w:sz w:val="18"/>
+          <w:szCs w:val="18"/>
+        </w:rPr>
+        <w:t>)</w:t>
+      </w:r>
+      <w:r>
+        <w:rPr>
+          <w:color w:val="D1D5DA"/>
+          <w:sz w:val="18"/>
+          <w:szCs w:val="18"/>
+        </w:rPr>
+        <w:br/>
+        <w:t xml:space="preserve">    .</w:t>
+      </w:r>
+      <w:proofErr w:type="spellStart"/>
+      <w:r>
+        <w:rPr>
+          <w:color w:val="D1D5DA"/>
+          <w:sz w:val="18"/>
+          <w:szCs w:val="18"/>
+        </w:rPr>
+        <w:t>attr</w:t>
       </w:r>
       <w:proofErr w:type="spellEnd"/>
       <w:r>
         <w:rPr>
+          <w:color w:val="D1D5DA"/>
+          <w:sz w:val="18"/>
+          <w:szCs w:val="18"/>
+        </w:rPr>
+        <w:t>(</w:t>
+      </w:r>
+      <w:r>
+        <w:rPr>
+          <w:color w:val="9ECBFF"/>
+          <w:sz w:val="18"/>
+          <w:szCs w:val="18"/>
+        </w:rPr>
+        <w:t>"height"</w:t>
+      </w:r>
+      <w:r>
+        <w:rPr>
+          <w:color w:val="D1D5DA"/>
+          <w:sz w:val="18"/>
+          <w:szCs w:val="18"/>
+        </w:rPr>
+        <w:t xml:space="preserve">, </w:t>
+      </w:r>
+      <w:proofErr w:type="spellStart"/>
+      <w:r>
+        <w:rPr>
           <w:color w:val="FAFBFC"/>
           <w:sz w:val="18"/>
           <w:szCs w:val="18"/>
         </w:rPr>
+        <w:t>barHeight</w:t>
+      </w:r>
+      <w:proofErr w:type="spellEnd"/>
+      <w:r>
+        <w:rPr>
+          <w:color w:val="FAFBFC"/>
+          <w:sz w:val="18"/>
+          <w:szCs w:val="18"/>
+        </w:rPr>
         <w:t xml:space="preserve"> </w:t>
       </w:r>
       <w:r>
@@ -9559,286 +10563,36 @@
           <w:sz w:val="18"/>
           <w:szCs w:val="18"/>
         </w:rPr>
-        <w:t xml:space="preserve">= </w:t>
-      </w:r>
-      <w:r>
-        <w:rPr>
-          <w:color w:val="D1D5DA"/>
-          <w:sz w:val="18"/>
-          <w:szCs w:val="18"/>
-        </w:rPr>
-        <w:t>d</w:t>
-      </w:r>
-      <w:proofErr w:type="gramStart"/>
-      <w:r>
-        <w:rPr>
-          <w:color w:val="D1D5DA"/>
-          <w:sz w:val="18"/>
-          <w:szCs w:val="18"/>
-        </w:rPr>
-        <w:t>3.</w:t>
-      </w:r>
-      <w:r>
-        <w:rPr>
-          <w:color w:val="B392F0"/>
-          <w:sz w:val="18"/>
-          <w:szCs w:val="18"/>
-        </w:rPr>
-        <w:t>select</w:t>
-      </w:r>
-      <w:proofErr w:type="gramEnd"/>
-      <w:r>
-        <w:rPr>
-          <w:color w:val="D1D5DA"/>
-          <w:sz w:val="18"/>
-          <w:szCs w:val="18"/>
-        </w:rPr>
-        <w:t>(</w:t>
-      </w:r>
-      <w:r>
-        <w:rPr>
-          <w:color w:val="9ECBFF"/>
-          <w:sz w:val="18"/>
-          <w:szCs w:val="18"/>
-        </w:rPr>
-        <w:t>"body"</w:t>
-      </w:r>
-      <w:r>
-        <w:rPr>
-          <w:color w:val="D1D5DA"/>
-          <w:sz w:val="18"/>
-          <w:szCs w:val="18"/>
-        </w:rPr>
-        <w:t>)</w:t>
-      </w:r>
-      <w:r>
-        <w:rPr>
-          <w:color w:val="D1D5DA"/>
-          <w:sz w:val="18"/>
-          <w:szCs w:val="18"/>
-        </w:rPr>
-        <w:br/>
-        <w:t xml:space="preserve">    .</w:t>
-      </w:r>
-      <w:r>
-        <w:rPr>
-          <w:color w:val="B392F0"/>
-          <w:sz w:val="18"/>
-          <w:szCs w:val="18"/>
-        </w:rPr>
-        <w:t>append</w:t>
-      </w:r>
-      <w:r>
-        <w:rPr>
-          <w:color w:val="D1D5DA"/>
-          <w:sz w:val="18"/>
-          <w:szCs w:val="18"/>
-        </w:rPr>
-        <w:t>(</w:t>
-      </w:r>
-      <w:r>
-        <w:rPr>
-          <w:color w:val="9ECBFF"/>
-          <w:sz w:val="18"/>
-          <w:szCs w:val="18"/>
-        </w:rPr>
-        <w:t>"</w:t>
+        <w:t xml:space="preserve">* </w:t>
       </w:r>
       <w:proofErr w:type="spellStart"/>
       <w:r>
         <w:rPr>
-          <w:color w:val="9ECBFF"/>
-          <w:sz w:val="18"/>
-          <w:szCs w:val="18"/>
-        </w:rPr>
-        <w:t>svg</w:t>
+          <w:color w:val="FAFBFC"/>
+          <w:sz w:val="18"/>
+          <w:szCs w:val="18"/>
+        </w:rPr>
+        <w:t>age_bins</w:t>
+      </w:r>
+      <w:r>
+        <w:rPr>
+          <w:color w:val="D1D5DA"/>
+          <w:sz w:val="18"/>
+          <w:szCs w:val="18"/>
+        </w:rPr>
+        <w:t>.</w:t>
+      </w:r>
+      <w:r>
+        <w:rPr>
+          <w:color w:val="FAFBFC"/>
+          <w:sz w:val="18"/>
+          <w:szCs w:val="18"/>
+        </w:rPr>
+        <w:t>length</w:t>
       </w:r>
       <w:proofErr w:type="spellEnd"/>
       <w:r>
         <w:rPr>
-          <w:color w:val="9ECBFF"/>
-          <w:sz w:val="18"/>
-          <w:szCs w:val="18"/>
-        </w:rPr>
-        <w:t>"</w:t>
-      </w:r>
-      <w:r>
-        <w:rPr>
-          <w:color w:val="D1D5DA"/>
-          <w:sz w:val="18"/>
-          <w:szCs w:val="18"/>
-        </w:rPr>
-        <w:t>)</w:t>
-      </w:r>
-      <w:r>
-        <w:rPr>
-          <w:color w:val="D1D5DA"/>
-          <w:sz w:val="18"/>
-          <w:szCs w:val="18"/>
-        </w:rPr>
-        <w:br/>
-        <w:t xml:space="preserve">    .</w:t>
-      </w:r>
-      <w:proofErr w:type="spellStart"/>
-      <w:r>
-        <w:rPr>
-          <w:color w:val="D1D5DA"/>
-          <w:sz w:val="18"/>
-          <w:szCs w:val="18"/>
-        </w:rPr>
-        <w:t>attr</w:t>
-      </w:r>
-      <w:proofErr w:type="spellEnd"/>
-      <w:r>
-        <w:rPr>
-          <w:color w:val="D1D5DA"/>
-          <w:sz w:val="18"/>
-          <w:szCs w:val="18"/>
-        </w:rPr>
-        <w:t>(</w:t>
-      </w:r>
-      <w:r>
-        <w:rPr>
-          <w:color w:val="9ECBFF"/>
-          <w:sz w:val="18"/>
-          <w:szCs w:val="18"/>
-        </w:rPr>
-        <w:t>"width"</w:t>
-      </w:r>
-      <w:r>
-        <w:rPr>
-          <w:color w:val="D1D5DA"/>
-          <w:sz w:val="18"/>
-          <w:szCs w:val="18"/>
-        </w:rPr>
-        <w:t xml:space="preserve">, </w:t>
-      </w:r>
-      <w:r>
-        <w:rPr>
-          <w:color w:val="79B8FF"/>
-          <w:sz w:val="18"/>
-          <w:szCs w:val="18"/>
-        </w:rPr>
-        <w:t>400</w:t>
-      </w:r>
-      <w:r>
-        <w:rPr>
-          <w:color w:val="D1D5DA"/>
-          <w:sz w:val="18"/>
-          <w:szCs w:val="18"/>
-        </w:rPr>
-        <w:t>)</w:t>
-      </w:r>
-      <w:r>
-        <w:rPr>
-          <w:color w:val="D1D5DA"/>
-          <w:sz w:val="18"/>
-          <w:szCs w:val="18"/>
-        </w:rPr>
-        <w:br/>
-        <w:t xml:space="preserve">    .</w:t>
-      </w:r>
-      <w:proofErr w:type="spellStart"/>
-      <w:r>
-        <w:rPr>
-          <w:color w:val="D1D5DA"/>
-          <w:sz w:val="18"/>
-          <w:szCs w:val="18"/>
-        </w:rPr>
-        <w:t>attr</w:t>
-      </w:r>
-      <w:proofErr w:type="spellEnd"/>
-      <w:r>
-        <w:rPr>
-          <w:color w:val="D1D5DA"/>
-          <w:sz w:val="18"/>
-          <w:szCs w:val="18"/>
-        </w:rPr>
-        <w:t>(</w:t>
-      </w:r>
-      <w:r>
-        <w:rPr>
-          <w:color w:val="9ECBFF"/>
-          <w:sz w:val="18"/>
-          <w:szCs w:val="18"/>
-        </w:rPr>
-        <w:t>"height"</w:t>
-      </w:r>
-      <w:r>
-        <w:rPr>
-          <w:color w:val="D1D5DA"/>
-          <w:sz w:val="18"/>
-          <w:szCs w:val="18"/>
-        </w:rPr>
-        <w:t xml:space="preserve">, </w:t>
-      </w:r>
-      <w:r>
-        <w:rPr>
-          <w:color w:val="79B8FF"/>
-          <w:sz w:val="18"/>
-          <w:szCs w:val="18"/>
-        </w:rPr>
-        <w:t>400</w:t>
-      </w:r>
-      <w:r>
-        <w:rPr>
-          <w:color w:val="D1D5DA"/>
-          <w:sz w:val="18"/>
-          <w:szCs w:val="18"/>
-        </w:rPr>
-        <w:t>)</w:t>
-      </w:r>
-      <w:r>
-        <w:rPr>
-          <w:color w:val="D1D5DA"/>
-          <w:sz w:val="18"/>
-          <w:szCs w:val="18"/>
-        </w:rPr>
-        <w:br/>
-        <w:t xml:space="preserve">    .</w:t>
-      </w:r>
-      <w:r>
-        <w:rPr>
-          <w:color w:val="FAFBFC"/>
-          <w:sz w:val="18"/>
-          <w:szCs w:val="18"/>
-        </w:rPr>
-        <w:t>style</w:t>
-      </w:r>
-      <w:r>
-        <w:rPr>
-          <w:color w:val="D1D5DA"/>
-          <w:sz w:val="18"/>
-          <w:szCs w:val="18"/>
-        </w:rPr>
-        <w:t>(</w:t>
-      </w:r>
-      <w:r>
-        <w:rPr>
-          <w:color w:val="9ECBFF"/>
-          <w:sz w:val="18"/>
-          <w:szCs w:val="18"/>
-        </w:rPr>
-        <w:t>"border"</w:t>
-      </w:r>
-      <w:r>
-        <w:rPr>
-          <w:color w:val="D1D5DA"/>
-          <w:sz w:val="18"/>
-          <w:szCs w:val="18"/>
-        </w:rPr>
-        <w:t xml:space="preserve">, </w:t>
-      </w:r>
-      <w:r>
-        <w:rPr>
-          <w:color w:val="9ECBFF"/>
-          <w:sz w:val="18"/>
-          <w:szCs w:val="18"/>
-        </w:rPr>
-        <w:t>'1px solid green'</w:t>
-      </w:r>
-      <w:r>
-        <w:rPr>
           <w:color w:val="D1D5DA"/>
           <w:sz w:val="18"/>
           <w:szCs w:val="18"/>
@@ -9846,21 +10600,12 @@
         <w:t>);</w:t>
       </w:r>
     </w:p>
-    <w:p/>
     <w:p>
       <w:r>
-        <w:t xml:space="preserve">Then within this </w:t>
-      </w:r>
-      <w:proofErr w:type="spellStart"/>
-      <w:r>
-        <w:t>svg</w:t>
-      </w:r>
-      <w:proofErr w:type="spellEnd"/>
-      <w:r>
-        <w:t xml:space="preserve"> we can easily append different shapes </w:t>
-      </w:r>
-      <w:r>
-        <w:t>just like this line for example:</w:t>
+        <w:t xml:space="preserve">Then using </w:t>
+      </w:r>
+      <w:r>
+        <w:t>data from a csv as can be seen more explicitly in exercise 14&amp;15.html, we place the elements in which our bars will be located using the following code:</w:t>
       </w:r>
     </w:p>
     <w:p>
@@ -9879,15 +10624,57 @@
           <w:sz w:val="18"/>
           <w:szCs w:val="18"/>
         </w:rPr>
-        <w:t>//Create blue line element inside SVG</w:t>
-      </w:r>
+        <w:t xml:space="preserve">// </w:t>
+      </w:r>
+      <w:proofErr w:type="spellStart"/>
       <w:r>
         <w:rPr>
           <w:color w:val="959DA5"/>
           <w:sz w:val="18"/>
           <w:szCs w:val="18"/>
         </w:rPr>
-        <w:br/>
+        <w:t>Initialise</w:t>
+      </w:r>
+      <w:proofErr w:type="spellEnd"/>
+      <w:r>
+        <w:rPr>
+          <w:color w:val="959DA5"/>
+          <w:sz w:val="18"/>
+          <w:szCs w:val="18"/>
+        </w:rPr>
+        <w:t xml:space="preserve"> g element to contain each bar at specified height</w:t>
+      </w:r>
+      <w:r>
+        <w:rPr>
+          <w:color w:val="959DA5"/>
+          <w:sz w:val="18"/>
+          <w:szCs w:val="18"/>
+        </w:rPr>
+        <w:br/>
+      </w:r>
+      <w:r>
+        <w:rPr>
+          <w:color w:val="F97583"/>
+          <w:sz w:val="18"/>
+          <w:szCs w:val="18"/>
+        </w:rPr>
+        <w:t xml:space="preserve">var </w:t>
+      </w:r>
+      <w:r>
+        <w:rPr>
+          <w:color w:val="FAFBFC"/>
+          <w:sz w:val="18"/>
+          <w:szCs w:val="18"/>
+        </w:rPr>
+        <w:t xml:space="preserve">bar </w:t>
+      </w:r>
+      <w:r>
+        <w:rPr>
+          <w:color w:val="F97583"/>
+          <w:sz w:val="18"/>
+          <w:szCs w:val="18"/>
+        </w:rPr>
+        <w:t xml:space="preserve">= </w:t>
       </w:r>
       <w:proofErr w:type="spellStart"/>
       <w:r>
@@ -9896,7 +10683,125 @@
           <w:sz w:val="18"/>
           <w:szCs w:val="18"/>
         </w:rPr>
-        <w:t>svg</w:t>
+        <w:t>graph</w:t>
+      </w:r>
+      <w:r>
+        <w:rPr>
+          <w:color w:val="D1D5DA"/>
+          <w:sz w:val="18"/>
+          <w:szCs w:val="18"/>
+        </w:rPr>
+        <w:t>.selectAll</w:t>
+      </w:r>
+      <w:proofErr w:type="spellEnd"/>
+      <w:r>
+        <w:rPr>
+          <w:color w:val="D1D5DA"/>
+          <w:sz w:val="18"/>
+          <w:szCs w:val="18"/>
+        </w:rPr>
+        <w:t>(</w:t>
+      </w:r>
+      <w:r>
+        <w:rPr>
+          <w:color w:val="9ECBFF"/>
+          <w:sz w:val="18"/>
+          <w:szCs w:val="18"/>
+        </w:rPr>
+        <w:t>"g"</w:t>
+      </w:r>
+      <w:r>
+        <w:rPr>
+          <w:color w:val="D1D5DA"/>
+          <w:sz w:val="18"/>
+          <w:szCs w:val="18"/>
+        </w:rPr>
+        <w:t>)</w:t>
+      </w:r>
+      <w:r>
+        <w:rPr>
+          <w:color w:val="D1D5DA"/>
+          <w:sz w:val="18"/>
+          <w:szCs w:val="18"/>
+        </w:rPr>
+        <w:br/>
+        <w:t xml:space="preserve">    .</w:t>
+      </w:r>
+      <w:r>
+        <w:rPr>
+          <w:color w:val="B392F0"/>
+          <w:sz w:val="18"/>
+          <w:szCs w:val="18"/>
+        </w:rPr>
+        <w:t>data</w:t>
+      </w:r>
+      <w:r>
+        <w:rPr>
+          <w:color w:val="D1D5DA"/>
+          <w:sz w:val="18"/>
+          <w:szCs w:val="18"/>
+        </w:rPr>
+        <w:t>(</w:t>
+      </w:r>
+      <w:proofErr w:type="spellStart"/>
+      <w:r>
+        <w:rPr>
+          <w:color w:val="FAFBFC"/>
+          <w:sz w:val="18"/>
+          <w:szCs w:val="18"/>
+        </w:rPr>
+        <w:t>age_bins</w:t>
+      </w:r>
+      <w:proofErr w:type="spellEnd"/>
+      <w:r>
+        <w:rPr>
+          <w:color w:val="D1D5DA"/>
+          <w:sz w:val="18"/>
+          <w:szCs w:val="18"/>
+        </w:rPr>
+        <w:t>)</w:t>
+      </w:r>
+      <w:r>
+        <w:rPr>
+          <w:color w:val="D1D5DA"/>
+          <w:sz w:val="18"/>
+          <w:szCs w:val="18"/>
+        </w:rPr>
+        <w:br/>
+        <w:t xml:space="preserve">    .</w:t>
+      </w:r>
+      <w:r>
+        <w:rPr>
+          <w:color w:val="FAFBFC"/>
+          <w:sz w:val="18"/>
+          <w:szCs w:val="18"/>
+        </w:rPr>
+        <w:t>enter</w:t>
+      </w:r>
+      <w:r>
+        <w:rPr>
+          <w:color w:val="D1D5DA"/>
+          <w:sz w:val="18"/>
+          <w:szCs w:val="18"/>
+        </w:rPr>
+        <w:t>()</w:t>
+      </w:r>
+      <w:r>
+        <w:rPr>
+          <w:color w:val="D1D5DA"/>
+          <w:sz w:val="18"/>
+          <w:szCs w:val="18"/>
+        </w:rPr>
+        <w:br/>
+        <w:t xml:space="preserve">    </w:t>
+      </w:r>
+      <w:r>
+        <w:rPr>
+          <w:color w:val="D1D5DA"/>
+          <w:sz w:val="18"/>
+          <w:szCs w:val="18"/>
+        </w:rPr>
+        <w:tab/>
       </w:r>
       <w:r>
         <w:rPr>
@@ -9914,6 +10819,64 @@
         </w:rPr>
         <w:t>append</w:t>
       </w:r>
+      <w:r>
+        <w:rPr>
+          <w:color w:val="D1D5DA"/>
+          <w:sz w:val="18"/>
+          <w:szCs w:val="18"/>
+        </w:rPr>
+        <w:t>(</w:t>
+      </w:r>
+      <w:r>
+        <w:rPr>
+          <w:color w:val="9ECBFF"/>
+          <w:sz w:val="18"/>
+          <w:szCs w:val="18"/>
+        </w:rPr>
+        <w:t>"g"</w:t>
+      </w:r>
+      <w:r>
+        <w:rPr>
+          <w:color w:val="D1D5DA"/>
+          <w:sz w:val="18"/>
+          <w:szCs w:val="18"/>
+        </w:rPr>
+        <w:t>)</w:t>
+      </w:r>
+      <w:r>
+        <w:rPr>
+          <w:color w:val="D1D5DA"/>
+          <w:sz w:val="18"/>
+          <w:szCs w:val="18"/>
+        </w:rPr>
+        <w:br/>
+        <w:t xml:space="preserve">    </w:t>
+      </w:r>
+      <w:r>
+        <w:rPr>
+          <w:color w:val="D1D5DA"/>
+          <w:sz w:val="18"/>
+          <w:szCs w:val="18"/>
+        </w:rPr>
+        <w:tab/>
+      </w:r>
+      <w:r>
+        <w:rPr>
+          <w:color w:val="D1D5DA"/>
+          <w:sz w:val="18"/>
+          <w:szCs w:val="18"/>
+        </w:rPr>
+        <w:t>.</w:t>
+      </w:r>
+      <w:proofErr w:type="spellStart"/>
+      <w:r>
+        <w:rPr>
+          <w:color w:val="D1D5DA"/>
+          <w:sz w:val="18"/>
+          <w:szCs w:val="18"/>
+        </w:rPr>
+        <w:t>attr</w:t>
+      </w:r>
       <w:proofErr w:type="spellEnd"/>
       <w:r>
         <w:rPr>
@@ -9929,341 +10892,231 @@
           <w:sz w:val="18"/>
           <w:szCs w:val="18"/>
         </w:rPr>
-        <w:t>"line"</w:t>
-      </w:r>
-      <w:r>
-        <w:rPr>
-          <w:color w:val="D1D5DA"/>
-          <w:sz w:val="18"/>
-          <w:szCs w:val="18"/>
-        </w:rPr>
-        <w:t>)</w:t>
-      </w:r>
-      <w:r>
-        <w:rPr>
-          <w:color w:val="D1D5DA"/>
-          <w:sz w:val="18"/>
-          <w:szCs w:val="18"/>
-        </w:rPr>
-        <w:br/>
-        <w:t xml:space="preserve">  </w:t>
-      </w:r>
-      <w:proofErr w:type="gramStart"/>
-      <w:r>
-        <w:rPr>
-          <w:color w:val="D1D5DA"/>
-          <w:sz w:val="18"/>
-          <w:szCs w:val="18"/>
-        </w:rPr>
-        <w:t xml:space="preserve">  .</w:t>
+        <w:t>"transform"</w:t>
+      </w:r>
+      <w:r>
+        <w:rPr>
+          <w:color w:val="D1D5DA"/>
+          <w:sz w:val="18"/>
+          <w:szCs w:val="18"/>
+        </w:rPr>
+        <w:t xml:space="preserve">, </w:t>
+      </w:r>
+      <w:r>
+        <w:rPr>
+          <w:color w:val="F97583"/>
+          <w:sz w:val="18"/>
+          <w:szCs w:val="18"/>
+        </w:rPr>
+        <w:t xml:space="preserve">function </w:t>
+      </w:r>
+      <w:r>
+        <w:rPr>
+          <w:color w:val="D1D5DA"/>
+          <w:sz w:val="18"/>
+          <w:szCs w:val="18"/>
+        </w:rPr>
+        <w:t>(</w:t>
+      </w:r>
+      <w:r>
+        <w:rPr>
+          <w:color w:val="FFAB70"/>
+          <w:sz w:val="18"/>
+          <w:szCs w:val="18"/>
+        </w:rPr>
+        <w:t>d</w:t>
+      </w:r>
+      <w:r>
+        <w:rPr>
+          <w:color w:val="D1D5DA"/>
+          <w:sz w:val="18"/>
+          <w:szCs w:val="18"/>
+        </w:rPr>
+        <w:t xml:space="preserve">, </w:t>
       </w:r>
       <w:proofErr w:type="spellStart"/>
       <w:r>
         <w:rPr>
-          <w:color w:val="D1D5DA"/>
-          <w:sz w:val="18"/>
-          <w:szCs w:val="18"/>
-        </w:rPr>
-        <w:t>attr</w:t>
+          <w:color w:val="FFAB70"/>
+          <w:sz w:val="18"/>
+          <w:szCs w:val="18"/>
+        </w:rPr>
+        <w:t>i</w:t>
       </w:r>
       <w:proofErr w:type="spellEnd"/>
-      <w:proofErr w:type="gramEnd"/>
-      <w:r>
-        <w:rPr>
-          <w:color w:val="D1D5DA"/>
-          <w:sz w:val="18"/>
-          <w:szCs w:val="18"/>
-        </w:rPr>
-        <w:t>(</w:t>
-      </w:r>
-      <w:r>
-        <w:rPr>
-          <w:color w:val="9ECBFF"/>
-          <w:sz w:val="18"/>
-          <w:szCs w:val="18"/>
-        </w:rPr>
-        <w:t>"x1"</w:t>
-      </w:r>
-      <w:r>
-        <w:rPr>
-          <w:color w:val="D1D5DA"/>
-          <w:sz w:val="18"/>
-          <w:szCs w:val="18"/>
-        </w:rPr>
-        <w:t xml:space="preserve">, </w:t>
-      </w:r>
-      <w:r>
-        <w:rPr>
-          <w:color w:val="79B8FF"/>
-          <w:sz w:val="18"/>
-          <w:szCs w:val="18"/>
-        </w:rPr>
-        <w:t>100</w:t>
-      </w:r>
-      <w:r>
-        <w:rPr>
-          <w:color w:val="D1D5DA"/>
-          <w:sz w:val="18"/>
-          <w:szCs w:val="18"/>
-        </w:rPr>
-        <w:t>)</w:t>
-      </w:r>
-      <w:r>
-        <w:rPr>
-          <w:color w:val="D1D5DA"/>
-          <w:sz w:val="18"/>
-          <w:szCs w:val="18"/>
-        </w:rPr>
-        <w:br/>
-        <w:t xml:space="preserve">    .</w:t>
+      <w:r>
+        <w:rPr>
+          <w:color w:val="D1D5DA"/>
+          <w:sz w:val="18"/>
+          <w:szCs w:val="18"/>
+        </w:rPr>
+        <w:t>) {</w:t>
+      </w:r>
+      <w:r>
+        <w:rPr>
+          <w:color w:val="D1D5DA"/>
+          <w:sz w:val="18"/>
+          <w:szCs w:val="18"/>
+        </w:rPr>
+        <w:br/>
+        <w:t xml:space="preserve">       </w:t>
+      </w:r>
+      <w:r>
+        <w:rPr>
+          <w:color w:val="D1D5DA"/>
+          <w:sz w:val="18"/>
+          <w:szCs w:val="18"/>
+        </w:rPr>
+        <w:tab/>
+      </w:r>
+      <w:r>
+        <w:rPr>
+          <w:color w:val="D1D5DA"/>
+          <w:sz w:val="18"/>
+          <w:szCs w:val="18"/>
+        </w:rPr>
+        <w:t xml:space="preserve"> </w:t>
+      </w:r>
+      <w:r>
+        <w:rPr>
+          <w:color w:val="D1D5DA"/>
+          <w:sz w:val="18"/>
+          <w:szCs w:val="18"/>
+        </w:rPr>
+        <w:tab/>
+      </w:r>
+      <w:r>
+        <w:rPr>
+          <w:color w:val="F97583"/>
+          <w:sz w:val="18"/>
+          <w:szCs w:val="18"/>
+        </w:rPr>
+        <w:t xml:space="preserve">return </w:t>
+      </w:r>
+      <w:r>
+        <w:rPr>
+          <w:color w:val="9ECBFF"/>
+          <w:sz w:val="18"/>
+          <w:szCs w:val="18"/>
+        </w:rPr>
+        <w:t xml:space="preserve">"translate(0," </w:t>
+      </w:r>
+      <w:r>
+        <w:rPr>
+          <w:color w:val="F97583"/>
+          <w:sz w:val="18"/>
+          <w:szCs w:val="18"/>
+        </w:rPr>
+        <w:t xml:space="preserve">+ </w:t>
       </w:r>
       <w:proofErr w:type="spellStart"/>
       <w:r>
         <w:rPr>
-          <w:color w:val="D1D5DA"/>
-          <w:sz w:val="18"/>
-          <w:szCs w:val="18"/>
-        </w:rPr>
-        <w:t>attr</w:t>
+          <w:color w:val="FFAB70"/>
+          <w:sz w:val="18"/>
+          <w:szCs w:val="18"/>
+        </w:rPr>
+        <w:t>i</w:t>
       </w:r>
       <w:proofErr w:type="spellEnd"/>
       <w:r>
         <w:rPr>
-          <w:color w:val="D1D5DA"/>
-          <w:sz w:val="18"/>
-          <w:szCs w:val="18"/>
-        </w:rPr>
-        <w:t>(</w:t>
-      </w:r>
-      <w:r>
-        <w:rPr>
-          <w:color w:val="9ECBFF"/>
-          <w:sz w:val="18"/>
-          <w:szCs w:val="18"/>
-        </w:rPr>
-        <w:t>"x2"</w:t>
-      </w:r>
-      <w:r>
-        <w:rPr>
-          <w:color w:val="D1D5DA"/>
-          <w:sz w:val="18"/>
-          <w:szCs w:val="18"/>
-        </w:rPr>
-        <w:t xml:space="preserve">, </w:t>
-      </w:r>
-      <w:r>
-        <w:rPr>
-          <w:color w:val="79B8FF"/>
-          <w:sz w:val="18"/>
-          <w:szCs w:val="18"/>
-        </w:rPr>
-        <w:t>200</w:t>
-      </w:r>
-      <w:r>
-        <w:rPr>
-          <w:color w:val="D1D5DA"/>
-          <w:sz w:val="18"/>
-          <w:szCs w:val="18"/>
-        </w:rPr>
-        <w:t>)</w:t>
-      </w:r>
-      <w:r>
-        <w:rPr>
-          <w:color w:val="D1D5DA"/>
-          <w:sz w:val="18"/>
-          <w:szCs w:val="18"/>
-        </w:rPr>
-        <w:br/>
-        <w:t xml:space="preserve">    .</w:t>
+          <w:color w:val="FFAB70"/>
+          <w:sz w:val="18"/>
+          <w:szCs w:val="18"/>
+        </w:rPr>
+        <w:t xml:space="preserve"> </w:t>
+      </w:r>
+      <w:r>
+        <w:rPr>
+          <w:color w:val="F97583"/>
+          <w:sz w:val="18"/>
+          <w:szCs w:val="18"/>
+        </w:rPr>
+        <w:t xml:space="preserve">* </w:t>
       </w:r>
       <w:proofErr w:type="spellStart"/>
       <w:r>
         <w:rPr>
-          <w:color w:val="D1D5DA"/>
-          <w:sz w:val="18"/>
-          <w:szCs w:val="18"/>
-        </w:rPr>
-        <w:t>attr</w:t>
+          <w:color w:val="FAFBFC"/>
+          <w:sz w:val="18"/>
+          <w:szCs w:val="18"/>
+        </w:rPr>
+        <w:t>barHeight</w:t>
       </w:r>
       <w:proofErr w:type="spellEnd"/>
       <w:r>
         <w:rPr>
-          <w:color w:val="D1D5DA"/>
-          <w:sz w:val="18"/>
-          <w:szCs w:val="18"/>
-        </w:rPr>
-        <w:t>(</w:t>
-      </w:r>
-      <w:r>
-        <w:rPr>
-          <w:color w:val="9ECBFF"/>
-          <w:sz w:val="18"/>
-          <w:szCs w:val="18"/>
-        </w:rPr>
-        <w:t>"y1"</w:t>
-      </w:r>
-      <w:r>
-        <w:rPr>
-          <w:color w:val="D1D5DA"/>
-          <w:sz w:val="18"/>
-          <w:szCs w:val="18"/>
-        </w:rPr>
-        <w:t xml:space="preserve">, </w:t>
-      </w:r>
-      <w:r>
-        <w:rPr>
-          <w:color w:val="79B8FF"/>
-          <w:sz w:val="18"/>
-          <w:szCs w:val="18"/>
-        </w:rPr>
-        <w:t>50</w:t>
-      </w:r>
-      <w:r>
-        <w:rPr>
-          <w:color w:val="D1D5DA"/>
-          <w:sz w:val="18"/>
-          <w:szCs w:val="18"/>
-        </w:rPr>
-        <w:t>)</w:t>
-      </w:r>
-      <w:r>
-        <w:rPr>
-          <w:color w:val="D1D5DA"/>
-          <w:sz w:val="18"/>
-          <w:szCs w:val="18"/>
-        </w:rPr>
-        <w:br/>
-        <w:t xml:space="preserve">    .</w:t>
-      </w:r>
-      <w:proofErr w:type="spellStart"/>
-      <w:r>
-        <w:rPr>
-          <w:color w:val="D1D5DA"/>
-          <w:sz w:val="18"/>
-          <w:szCs w:val="18"/>
-        </w:rPr>
-        <w:t>attr</w:t>
-      </w:r>
-      <w:proofErr w:type="spellEnd"/>
-      <w:r>
-        <w:rPr>
-          <w:color w:val="D1D5DA"/>
-          <w:sz w:val="18"/>
-          <w:szCs w:val="18"/>
-        </w:rPr>
-        <w:t>(</w:t>
-      </w:r>
-      <w:r>
-        <w:rPr>
-          <w:color w:val="9ECBFF"/>
-          <w:sz w:val="18"/>
-          <w:szCs w:val="18"/>
-        </w:rPr>
-        <w:t>"y2"</w:t>
-      </w:r>
-      <w:r>
-        <w:rPr>
-          <w:color w:val="D1D5DA"/>
-          <w:sz w:val="18"/>
-          <w:szCs w:val="18"/>
-        </w:rPr>
-        <w:t xml:space="preserve">, </w:t>
-      </w:r>
-      <w:r>
-        <w:rPr>
-          <w:color w:val="79B8FF"/>
-          <w:sz w:val="18"/>
-          <w:szCs w:val="18"/>
-        </w:rPr>
-        <w:t>50</w:t>
-      </w:r>
-      <w:r>
-        <w:rPr>
-          <w:color w:val="D1D5DA"/>
-          <w:sz w:val="18"/>
-          <w:szCs w:val="18"/>
-        </w:rPr>
-        <w:t>)</w:t>
-      </w:r>
-      <w:r>
-        <w:rPr>
-          <w:color w:val="D1D5DA"/>
-          <w:sz w:val="18"/>
-          <w:szCs w:val="18"/>
-        </w:rPr>
-        <w:br/>
-        <w:t xml:space="preserve">    .</w:t>
-      </w:r>
-      <w:proofErr w:type="spellStart"/>
-      <w:r>
-        <w:rPr>
-          <w:color w:val="D1D5DA"/>
-          <w:sz w:val="18"/>
-          <w:szCs w:val="18"/>
-        </w:rPr>
-        <w:t>attr</w:t>
-      </w:r>
-      <w:proofErr w:type="spellEnd"/>
-      <w:r>
-        <w:rPr>
-          <w:color w:val="D1D5DA"/>
-          <w:sz w:val="18"/>
-          <w:szCs w:val="18"/>
-        </w:rPr>
-        <w:t>(</w:t>
-      </w:r>
-      <w:r>
-        <w:rPr>
-          <w:color w:val="9ECBFF"/>
-          <w:sz w:val="18"/>
-          <w:szCs w:val="18"/>
-        </w:rPr>
-        <w:t>"stroke"</w:t>
-      </w:r>
-      <w:r>
-        <w:rPr>
-          <w:color w:val="D1D5DA"/>
-          <w:sz w:val="18"/>
-          <w:szCs w:val="18"/>
-        </w:rPr>
-        <w:t xml:space="preserve">, </w:t>
-      </w:r>
-      <w:r>
-        <w:rPr>
-          <w:color w:val="9ECBFF"/>
-          <w:sz w:val="18"/>
-          <w:szCs w:val="18"/>
-        </w:rPr>
-        <w:t>"blue"</w:t>
-      </w:r>
-      <w:r>
-        <w:rPr>
-          <w:color w:val="D1D5DA"/>
-          <w:sz w:val="18"/>
-          <w:szCs w:val="18"/>
-        </w:rPr>
-        <w:t>)</w:t>
+          <w:color w:val="FAFBFC"/>
+          <w:sz w:val="18"/>
+          <w:szCs w:val="18"/>
+        </w:rPr>
+        <w:t xml:space="preserve"> </w:t>
+      </w:r>
+      <w:r>
+        <w:rPr>
+          <w:color w:val="F97583"/>
+          <w:sz w:val="18"/>
+          <w:szCs w:val="18"/>
+        </w:rPr>
+        <w:t xml:space="preserve">+ </w:t>
+      </w:r>
+      <w:r>
+        <w:rPr>
+          <w:color w:val="9ECBFF"/>
+          <w:sz w:val="18"/>
+          <w:szCs w:val="18"/>
+        </w:rPr>
+        <w:t>")"</w:t>
+      </w:r>
+      <w:r>
+        <w:rPr>
+          <w:color w:val="D1D5DA"/>
+          <w:sz w:val="18"/>
+          <w:szCs w:val="18"/>
+        </w:rPr>
+        <w:t xml:space="preserve">; </w:t>
+      </w:r>
+      <w:r>
+        <w:rPr>
+          <w:color w:val="959DA5"/>
+          <w:sz w:val="18"/>
+          <w:szCs w:val="18"/>
+        </w:rPr>
+        <w:t>// Make sure containers are one below the other</w:t>
+      </w:r>
+      <w:r>
+        <w:rPr>
+          <w:color w:val="959DA5"/>
+          <w:sz w:val="18"/>
+          <w:szCs w:val="18"/>
+        </w:rPr>
+        <w:br/>
+        <w:t xml:space="preserve">    </w:t>
+      </w:r>
+      <w:r>
+        <w:rPr>
+          <w:color w:val="959DA5"/>
+          <w:sz w:val="18"/>
+          <w:szCs w:val="18"/>
+        </w:rPr>
+        <w:tab/>
+      </w:r>
+      <w:r>
+        <w:rPr>
+          <w:color w:val="D1D5DA"/>
+          <w:sz w:val="18"/>
+          <w:szCs w:val="18"/>
+        </w:rPr>
+        <w:t>});</w:t>
       </w:r>
     </w:p>
     <w:p>
       <w:r>
-        <w:t xml:space="preserve"> Each shape has different attributes used to place it and determine </w:t>
-      </w:r>
-      <w:proofErr w:type="gramStart"/>
-      <w:r>
-        <w:t>it’s</w:t>
-      </w:r>
-      <w:proofErr w:type="gramEnd"/>
-      <w:r>
-        <w:t xml:space="preserve"> size, for example, a circle would be added in this way (this code is using data bound to the </w:t>
-      </w:r>
-      <w:proofErr w:type="spellStart"/>
-      <w:r>
-        <w:t>svg</w:t>
-      </w:r>
-      <w:proofErr w:type="spellEnd"/>
-      <w:r>
-        <w:t xml:space="preserve">): </w:t>
+        <w:t>Moreover, we can add the actual rectangles to each</w:t>
+      </w:r>
+      <w:r>
+        <w:t xml:space="preserve"> element g to show ours bars using the following code: </w:t>
       </w:r>
     </w:p>
     <w:p>
@@ -10282,15 +11135,548 @@
           <w:sz w:val="18"/>
           <w:szCs w:val="18"/>
         </w:rPr>
-        <w:t>//Create circle element inside SVG</w:t>
-      </w:r>
-      <w:r>
-        <w:rPr>
-          <w:color w:val="D1D5DA"/>
-          <w:sz w:val="18"/>
-          <w:szCs w:val="18"/>
-        </w:rPr>
-        <w:t xml:space="preserve">    </w:t>
+        <w:lastRenderedPageBreak/>
+        <w:t>// Populate bars with data</w:t>
+      </w:r>
+      <w:r>
+        <w:rPr>
+          <w:color w:val="959DA5"/>
+          <w:sz w:val="18"/>
+          <w:szCs w:val="18"/>
+        </w:rPr>
+        <w:br/>
+      </w:r>
+      <w:proofErr w:type="spellStart"/>
+      <w:r>
+        <w:rPr>
+          <w:color w:val="FAFBFC"/>
+          <w:sz w:val="18"/>
+          <w:szCs w:val="18"/>
+        </w:rPr>
+        <w:t>bar</w:t>
+      </w:r>
+      <w:r>
+        <w:rPr>
+          <w:color w:val="D1D5DA"/>
+          <w:sz w:val="18"/>
+          <w:szCs w:val="18"/>
+        </w:rPr>
+        <w:t>.</w:t>
+      </w:r>
+      <w:r>
+        <w:rPr>
+          <w:color w:val="B392F0"/>
+          <w:sz w:val="18"/>
+          <w:szCs w:val="18"/>
+        </w:rPr>
+        <w:t>append</w:t>
+      </w:r>
+      <w:proofErr w:type="spellEnd"/>
+      <w:r>
+        <w:rPr>
+          <w:color w:val="D1D5DA"/>
+          <w:sz w:val="18"/>
+          <w:szCs w:val="18"/>
+        </w:rPr>
+        <w:t>(</w:t>
+      </w:r>
+      <w:r>
+        <w:rPr>
+          <w:color w:val="9ECBFF"/>
+          <w:sz w:val="18"/>
+          <w:szCs w:val="18"/>
+        </w:rPr>
+        <w:t>"</w:t>
+      </w:r>
+      <w:proofErr w:type="spellStart"/>
+      <w:r>
+        <w:rPr>
+          <w:color w:val="9ECBFF"/>
+          <w:sz w:val="18"/>
+          <w:szCs w:val="18"/>
+        </w:rPr>
+        <w:t>rect</w:t>
+      </w:r>
+      <w:proofErr w:type="spellEnd"/>
+      <w:r>
+        <w:rPr>
+          <w:color w:val="9ECBFF"/>
+          <w:sz w:val="18"/>
+          <w:szCs w:val="18"/>
+        </w:rPr>
+        <w:t>"</w:t>
+      </w:r>
+      <w:r>
+        <w:rPr>
+          <w:color w:val="D1D5DA"/>
+          <w:sz w:val="18"/>
+          <w:szCs w:val="18"/>
+        </w:rPr>
+        <w:t>)</w:t>
+      </w:r>
+      <w:r>
+        <w:rPr>
+          <w:color w:val="D1D5DA"/>
+          <w:sz w:val="18"/>
+          <w:szCs w:val="18"/>
+        </w:rPr>
+        <w:br/>
+        <w:t xml:space="preserve">    .</w:t>
+      </w:r>
+      <w:proofErr w:type="spellStart"/>
+      <w:r>
+        <w:rPr>
+          <w:color w:val="D1D5DA"/>
+          <w:sz w:val="18"/>
+          <w:szCs w:val="18"/>
+        </w:rPr>
+        <w:t>attr</w:t>
+      </w:r>
+      <w:proofErr w:type="spellEnd"/>
+      <w:r>
+        <w:rPr>
+          <w:color w:val="D1D5DA"/>
+          <w:sz w:val="18"/>
+          <w:szCs w:val="18"/>
+        </w:rPr>
+        <w:t>(</w:t>
+      </w:r>
+      <w:r>
+        <w:rPr>
+          <w:color w:val="9ECBFF"/>
+          <w:sz w:val="18"/>
+          <w:szCs w:val="18"/>
+        </w:rPr>
+        <w:t>"width"</w:t>
+      </w:r>
+      <w:r>
+        <w:rPr>
+          <w:color w:val="D1D5DA"/>
+          <w:sz w:val="18"/>
+          <w:szCs w:val="18"/>
+        </w:rPr>
+        <w:t xml:space="preserve">, </w:t>
+      </w:r>
+      <w:r>
+        <w:rPr>
+          <w:color w:val="F97583"/>
+          <w:sz w:val="18"/>
+          <w:szCs w:val="18"/>
+        </w:rPr>
+        <w:t xml:space="preserve">function </w:t>
+      </w:r>
+      <w:r>
+        <w:rPr>
+          <w:color w:val="D1D5DA"/>
+          <w:sz w:val="18"/>
+          <w:szCs w:val="18"/>
+        </w:rPr>
+        <w:t>(</w:t>
+      </w:r>
+      <w:r>
+        <w:rPr>
+          <w:color w:val="FFAB70"/>
+          <w:sz w:val="18"/>
+          <w:szCs w:val="18"/>
+        </w:rPr>
+        <w:t>d</w:t>
+      </w:r>
+      <w:r>
+        <w:rPr>
+          <w:color w:val="D1D5DA"/>
+          <w:sz w:val="18"/>
+          <w:szCs w:val="18"/>
+        </w:rPr>
+        <w:t>) {</w:t>
+      </w:r>
+      <w:r>
+        <w:rPr>
+          <w:color w:val="D1D5DA"/>
+          <w:sz w:val="18"/>
+          <w:szCs w:val="18"/>
+        </w:rPr>
+        <w:br/>
+        <w:t xml:space="preserve">        </w:t>
+      </w:r>
+      <w:r>
+        <w:rPr>
+          <w:color w:val="F97583"/>
+          <w:sz w:val="18"/>
+          <w:szCs w:val="18"/>
+        </w:rPr>
+        <w:t xml:space="preserve">return </w:t>
+      </w:r>
+      <w:r>
+        <w:rPr>
+          <w:color w:val="FFAB70"/>
+          <w:sz w:val="18"/>
+          <w:szCs w:val="18"/>
+        </w:rPr>
+        <w:t xml:space="preserve">d </w:t>
+      </w:r>
+      <w:r>
+        <w:rPr>
+          <w:color w:val="F97583"/>
+          <w:sz w:val="18"/>
+          <w:szCs w:val="18"/>
+        </w:rPr>
+        <w:t xml:space="preserve">* </w:t>
+      </w:r>
+      <w:proofErr w:type="spellStart"/>
+      <w:r>
+        <w:rPr>
+          <w:color w:val="FAFBFC"/>
+          <w:sz w:val="18"/>
+          <w:szCs w:val="18"/>
+        </w:rPr>
+        <w:t>scaleFactor</w:t>
+      </w:r>
+      <w:proofErr w:type="spellEnd"/>
+      <w:r>
+        <w:rPr>
+          <w:color w:val="D1D5DA"/>
+          <w:sz w:val="18"/>
+          <w:szCs w:val="18"/>
+        </w:rPr>
+        <w:t>;</w:t>
+      </w:r>
+      <w:r>
+        <w:rPr>
+          <w:color w:val="D1D5DA"/>
+          <w:sz w:val="18"/>
+          <w:szCs w:val="18"/>
+        </w:rPr>
+        <w:br/>
+        <w:t xml:space="preserve">    })</w:t>
+      </w:r>
+      <w:r>
+        <w:rPr>
+          <w:color w:val="D1D5DA"/>
+          <w:sz w:val="18"/>
+          <w:szCs w:val="18"/>
+        </w:rPr>
+        <w:br/>
+        <w:t xml:space="preserve">    .</w:t>
+      </w:r>
+      <w:proofErr w:type="spellStart"/>
+      <w:r>
+        <w:rPr>
+          <w:color w:val="D1D5DA"/>
+          <w:sz w:val="18"/>
+          <w:szCs w:val="18"/>
+        </w:rPr>
+        <w:t>attr</w:t>
+      </w:r>
+      <w:proofErr w:type="spellEnd"/>
+      <w:r>
+        <w:rPr>
+          <w:color w:val="D1D5DA"/>
+          <w:sz w:val="18"/>
+          <w:szCs w:val="18"/>
+        </w:rPr>
+        <w:t>(</w:t>
+      </w:r>
+      <w:r>
+        <w:rPr>
+          <w:color w:val="9ECBFF"/>
+          <w:sz w:val="18"/>
+          <w:szCs w:val="18"/>
+        </w:rPr>
+        <w:t>"height"</w:t>
+      </w:r>
+      <w:r>
+        <w:rPr>
+          <w:color w:val="D1D5DA"/>
+          <w:sz w:val="18"/>
+          <w:szCs w:val="18"/>
+        </w:rPr>
+        <w:t xml:space="preserve">, </w:t>
+      </w:r>
+      <w:proofErr w:type="spellStart"/>
+      <w:r>
+        <w:rPr>
+          <w:color w:val="FAFBFC"/>
+          <w:sz w:val="18"/>
+          <w:szCs w:val="18"/>
+        </w:rPr>
+        <w:t>barHeight</w:t>
+      </w:r>
+      <w:proofErr w:type="spellEnd"/>
+      <w:r>
+        <w:rPr>
+          <w:color w:val="FAFBFC"/>
+          <w:sz w:val="18"/>
+          <w:szCs w:val="18"/>
+        </w:rPr>
+        <w:t xml:space="preserve"> </w:t>
+      </w:r>
+      <w:r>
+        <w:rPr>
+          <w:color w:val="F97583"/>
+          <w:sz w:val="18"/>
+          <w:szCs w:val="18"/>
+        </w:rPr>
+        <w:t xml:space="preserve">- </w:t>
+      </w:r>
+      <w:r>
+        <w:rPr>
+          <w:color w:val="79B8FF"/>
+          <w:sz w:val="18"/>
+          <w:szCs w:val="18"/>
+        </w:rPr>
+        <w:t>1</w:t>
+      </w:r>
+      <w:r>
+        <w:rPr>
+          <w:color w:val="D1D5DA"/>
+          <w:sz w:val="18"/>
+          <w:szCs w:val="18"/>
+        </w:rPr>
+        <w:t>)</w:t>
+      </w:r>
+      <w:r>
+        <w:rPr>
+          <w:color w:val="D1D5DA"/>
+          <w:sz w:val="18"/>
+          <w:szCs w:val="18"/>
+        </w:rPr>
+        <w:br/>
+        <w:t xml:space="preserve">    .</w:t>
+      </w:r>
+      <w:r>
+        <w:rPr>
+          <w:color w:val="FAFBFC"/>
+          <w:sz w:val="18"/>
+          <w:szCs w:val="18"/>
+        </w:rPr>
+        <w:t>style</w:t>
+      </w:r>
+      <w:r>
+        <w:rPr>
+          <w:color w:val="D1D5DA"/>
+          <w:sz w:val="18"/>
+          <w:szCs w:val="18"/>
+        </w:rPr>
+        <w:t>(</w:t>
+      </w:r>
+      <w:r>
+        <w:rPr>
+          <w:color w:val="9ECBFF"/>
+          <w:sz w:val="18"/>
+          <w:szCs w:val="18"/>
+        </w:rPr>
+        <w:t>'fill'</w:t>
+      </w:r>
+      <w:r>
+        <w:rPr>
+          <w:color w:val="D1D5DA"/>
+          <w:sz w:val="18"/>
+          <w:szCs w:val="18"/>
+        </w:rPr>
+        <w:t xml:space="preserve">, </w:t>
+      </w:r>
+      <w:r>
+        <w:rPr>
+          <w:color w:val="F97583"/>
+          <w:sz w:val="18"/>
+          <w:szCs w:val="18"/>
+        </w:rPr>
+        <w:t xml:space="preserve">function </w:t>
+      </w:r>
+      <w:r>
+        <w:rPr>
+          <w:color w:val="D1D5DA"/>
+          <w:sz w:val="18"/>
+          <w:szCs w:val="18"/>
+        </w:rPr>
+        <w:t>(</w:t>
+      </w:r>
+      <w:r>
+        <w:rPr>
+          <w:color w:val="FFAB70"/>
+          <w:sz w:val="18"/>
+          <w:szCs w:val="18"/>
+        </w:rPr>
+        <w:t>d</w:t>
+      </w:r>
+      <w:r>
+        <w:rPr>
+          <w:color w:val="D1D5DA"/>
+          <w:sz w:val="18"/>
+          <w:szCs w:val="18"/>
+        </w:rPr>
+        <w:t>) {</w:t>
+      </w:r>
+      <w:r>
+        <w:rPr>
+          <w:color w:val="D1D5DA"/>
+          <w:sz w:val="18"/>
+          <w:szCs w:val="18"/>
+        </w:rPr>
+        <w:br/>
+        <w:t xml:space="preserve">        </w:t>
+      </w:r>
+      <w:r>
+        <w:rPr>
+          <w:color w:val="F97583"/>
+          <w:sz w:val="18"/>
+          <w:szCs w:val="18"/>
+        </w:rPr>
+        <w:t xml:space="preserve">if </w:t>
+      </w:r>
+      <w:r>
+        <w:rPr>
+          <w:color w:val="D1D5DA"/>
+          <w:sz w:val="18"/>
+          <w:szCs w:val="18"/>
+        </w:rPr>
+        <w:t>(</w:t>
+      </w:r>
+      <w:r>
+        <w:rPr>
+          <w:color w:val="FFAB70"/>
+          <w:sz w:val="18"/>
+          <w:szCs w:val="18"/>
+        </w:rPr>
+        <w:t xml:space="preserve">d </w:t>
+      </w:r>
+      <w:r>
+        <w:rPr>
+          <w:color w:val="F97583"/>
+          <w:sz w:val="18"/>
+          <w:szCs w:val="18"/>
+        </w:rPr>
+        <w:t xml:space="preserve">&gt; </w:t>
+      </w:r>
+      <w:r>
+        <w:rPr>
+          <w:color w:val="79B8FF"/>
+          <w:sz w:val="18"/>
+          <w:szCs w:val="18"/>
+        </w:rPr>
+        <w:t>100</w:t>
+      </w:r>
+      <w:r>
+        <w:rPr>
+          <w:color w:val="D1D5DA"/>
+          <w:sz w:val="18"/>
+          <w:szCs w:val="18"/>
+        </w:rPr>
+        <w:t>) {</w:t>
+      </w:r>
+      <w:r>
+        <w:rPr>
+          <w:color w:val="D1D5DA"/>
+          <w:sz w:val="18"/>
+          <w:szCs w:val="18"/>
+        </w:rPr>
+        <w:br/>
+        <w:t xml:space="preserve">            </w:t>
+      </w:r>
+      <w:r>
+        <w:rPr>
+          <w:color w:val="F97583"/>
+          <w:sz w:val="18"/>
+          <w:szCs w:val="18"/>
+        </w:rPr>
+        <w:t xml:space="preserve">return </w:t>
+      </w:r>
+      <w:r>
+        <w:rPr>
+          <w:color w:val="9ECBFF"/>
+          <w:sz w:val="18"/>
+          <w:szCs w:val="18"/>
+        </w:rPr>
+        <w:t>'red'</w:t>
+      </w:r>
+      <w:r>
+        <w:rPr>
+          <w:color w:val="9ECBFF"/>
+          <w:sz w:val="18"/>
+          <w:szCs w:val="18"/>
+        </w:rPr>
+        <w:br/>
+        <w:t xml:space="preserve">        </w:t>
+      </w:r>
+      <w:r>
+        <w:rPr>
+          <w:color w:val="D1D5DA"/>
+          <w:sz w:val="18"/>
+          <w:szCs w:val="18"/>
+        </w:rPr>
+        <w:t xml:space="preserve">} </w:t>
+      </w:r>
+      <w:r>
+        <w:rPr>
+          <w:color w:val="F97583"/>
+          <w:sz w:val="18"/>
+          <w:szCs w:val="18"/>
+        </w:rPr>
+        <w:t xml:space="preserve">else </w:t>
+      </w:r>
+      <w:r>
+        <w:rPr>
+          <w:color w:val="D1D5DA"/>
+          <w:sz w:val="18"/>
+          <w:szCs w:val="18"/>
+        </w:rPr>
+        <w:t>{</w:t>
+      </w:r>
+      <w:r>
+        <w:rPr>
+          <w:color w:val="D1D5DA"/>
+          <w:sz w:val="18"/>
+          <w:szCs w:val="18"/>
+        </w:rPr>
+        <w:br/>
+        <w:t xml:space="preserve">            </w:t>
+      </w:r>
+      <w:r>
+        <w:rPr>
+          <w:color w:val="F97583"/>
+          <w:sz w:val="18"/>
+          <w:szCs w:val="18"/>
+        </w:rPr>
+        <w:t xml:space="preserve">return </w:t>
+      </w:r>
+      <w:r>
+        <w:rPr>
+          <w:color w:val="9ECBFF"/>
+          <w:sz w:val="18"/>
+          <w:szCs w:val="18"/>
+        </w:rPr>
+        <w:t>'green'</w:t>
+      </w:r>
+      <w:r>
+        <w:rPr>
+          <w:color w:val="9ECBFF"/>
+          <w:sz w:val="18"/>
+          <w:szCs w:val="18"/>
+        </w:rPr>
+        <w:br/>
+        <w:t xml:space="preserve">        </w:t>
+      </w:r>
+      <w:r>
+        <w:rPr>
+          <w:color w:val="D1D5DA"/>
+          <w:sz w:val="18"/>
+          <w:szCs w:val="18"/>
+        </w:rPr>
+        <w:t>}</w:t>
+      </w:r>
+      <w:r>
+        <w:rPr>
+          <w:color w:val="D1D5DA"/>
+          <w:sz w:val="18"/>
+          <w:szCs w:val="18"/>
+        </w:rPr>
+        <w:br/>
+        <w:t xml:space="preserve">    });</w:t>
+      </w:r>
+    </w:p>
+    <w:p>
+      <w:r>
+        <w:t xml:space="preserve">Finally, we can add the label for each bar with the following code: </w:t>
       </w:r>
     </w:p>
     <w:p>
@@ -10304,14 +11690,13 @@
         </w:rPr>
       </w:pPr>
       <w:proofErr w:type="spellStart"/>
-      <w:proofErr w:type="gramStart"/>
       <w:r>
         <w:rPr>
           <w:color w:val="FAFBFC"/>
           <w:sz w:val="18"/>
           <w:szCs w:val="18"/>
         </w:rPr>
-        <w:t>svg</w:t>
+        <w:t>bar</w:t>
       </w:r>
       <w:r>
         <w:rPr>
@@ -10330,7 +11715,6 @@
         <w:t>append</w:t>
       </w:r>
       <w:proofErr w:type="spellEnd"/>
-      <w:proofErr w:type="gramEnd"/>
       <w:r>
         <w:rPr>
           <w:color w:val="D1D5DA"/>
@@ -10345,7 +11729,7 @@
           <w:sz w:val="18"/>
           <w:szCs w:val="18"/>
         </w:rPr>
-        <w:t>"circle"</w:t>
+        <w:t>"text"</w:t>
       </w:r>
       <w:r>
         <w:rPr>
@@ -10362,7 +11746,7 @@
           <w:szCs w:val="18"/>
         </w:rPr>
         <w:br/>
-        <w:t xml:space="preserve">        .</w:t>
+        <w:t xml:space="preserve">    .</w:t>
       </w:r>
       <w:proofErr w:type="spellStart"/>
       <w:r>
@@ -10388,7 +11772,7 @@
           <w:sz w:val="18"/>
           <w:szCs w:val="18"/>
         </w:rPr>
-        <w:t>"cx"</w:t>
+        <w:t>"x"</w:t>
       </w:r>
       <w:r>
         <w:rPr>
@@ -10398,9 +11782,311 @@
         </w:rPr>
         <w:t xml:space="preserve">, </w:t>
       </w:r>
+      <w:r>
+        <w:rPr>
+          <w:color w:val="F97583"/>
+          <w:sz w:val="18"/>
+          <w:szCs w:val="18"/>
+        </w:rPr>
+        <w:t xml:space="preserve">function </w:t>
+      </w:r>
+      <w:r>
+        <w:rPr>
+          <w:color w:val="D1D5DA"/>
+          <w:sz w:val="18"/>
+          <w:szCs w:val="18"/>
+        </w:rPr>
+        <w:t>(</w:t>
+      </w:r>
+      <w:r>
+        <w:rPr>
+          <w:color w:val="FFAB70"/>
+          <w:sz w:val="18"/>
+          <w:szCs w:val="18"/>
+        </w:rPr>
+        <w:t>d</w:t>
+      </w:r>
+      <w:r>
+        <w:rPr>
+          <w:color w:val="D1D5DA"/>
+          <w:sz w:val="18"/>
+          <w:szCs w:val="18"/>
+        </w:rPr>
+        <w:t>) {</w:t>
+      </w:r>
+      <w:r>
+        <w:rPr>
+          <w:color w:val="D1D5DA"/>
+          <w:sz w:val="18"/>
+          <w:szCs w:val="18"/>
+        </w:rPr>
+        <w:br/>
+        <w:t xml:space="preserve">        </w:t>
+      </w:r>
+      <w:r>
+        <w:rPr>
+          <w:color w:val="F97583"/>
+          <w:sz w:val="18"/>
+          <w:szCs w:val="18"/>
+        </w:rPr>
+        <w:t xml:space="preserve">return </w:t>
+      </w:r>
+      <w:r>
+        <w:rPr>
+          <w:color w:val="D1D5DA"/>
+          <w:sz w:val="18"/>
+          <w:szCs w:val="18"/>
+        </w:rPr>
+        <w:t>(</w:t>
+      </w:r>
+      <w:r>
+        <w:rPr>
+          <w:color w:val="FFAB70"/>
+          <w:sz w:val="18"/>
+          <w:szCs w:val="18"/>
+        </w:rPr>
+        <w:t xml:space="preserve">d </w:t>
+      </w:r>
+      <w:r>
+        <w:rPr>
+          <w:color w:val="F97583"/>
+          <w:sz w:val="18"/>
+          <w:szCs w:val="18"/>
+        </w:rPr>
+        <w:t xml:space="preserve">* </w:t>
+      </w:r>
       <w:proofErr w:type="spellStart"/>
       <w:r>
         <w:rPr>
+          <w:color w:val="FAFBFC"/>
+          <w:sz w:val="18"/>
+          <w:szCs w:val="18"/>
+        </w:rPr>
+        <w:t>scaleFactor</w:t>
+      </w:r>
+      <w:proofErr w:type="spellEnd"/>
+      <w:r>
+        <w:rPr>
+          <w:color w:val="D1D5DA"/>
+          <w:sz w:val="18"/>
+          <w:szCs w:val="18"/>
+        </w:rPr>
+        <w:t>);</w:t>
+      </w:r>
+      <w:r>
+        <w:rPr>
+          <w:color w:val="D1D5DA"/>
+          <w:sz w:val="18"/>
+          <w:szCs w:val="18"/>
+        </w:rPr>
+        <w:br/>
+        <w:t xml:space="preserve">    })</w:t>
+      </w:r>
+      <w:r>
+        <w:rPr>
+          <w:color w:val="D1D5DA"/>
+          <w:sz w:val="18"/>
+          <w:szCs w:val="18"/>
+        </w:rPr>
+        <w:br/>
+        <w:t xml:space="preserve">    .</w:t>
+      </w:r>
+      <w:proofErr w:type="spellStart"/>
+      <w:r>
+        <w:rPr>
+          <w:color w:val="D1D5DA"/>
+          <w:sz w:val="18"/>
+          <w:szCs w:val="18"/>
+        </w:rPr>
+        <w:t>attr</w:t>
+      </w:r>
+      <w:proofErr w:type="spellEnd"/>
+      <w:r>
+        <w:rPr>
+          <w:color w:val="D1D5DA"/>
+          <w:sz w:val="18"/>
+          <w:szCs w:val="18"/>
+        </w:rPr>
+        <w:t>(</w:t>
+      </w:r>
+      <w:r>
+        <w:rPr>
+          <w:color w:val="9ECBFF"/>
+          <w:sz w:val="18"/>
+          <w:szCs w:val="18"/>
+        </w:rPr>
+        <w:t>"y"</w:t>
+      </w:r>
+      <w:r>
+        <w:rPr>
+          <w:color w:val="D1D5DA"/>
+          <w:sz w:val="18"/>
+          <w:szCs w:val="18"/>
+        </w:rPr>
+        <w:t xml:space="preserve">, </w:t>
+      </w:r>
+      <w:proofErr w:type="spellStart"/>
+      <w:r>
+        <w:rPr>
+          <w:color w:val="FAFBFC"/>
+          <w:sz w:val="18"/>
+          <w:szCs w:val="18"/>
+        </w:rPr>
+        <w:t>barHeight</w:t>
+      </w:r>
+      <w:proofErr w:type="spellEnd"/>
+      <w:r>
+        <w:rPr>
+          <w:color w:val="FAFBFC"/>
+          <w:sz w:val="18"/>
+          <w:szCs w:val="18"/>
+        </w:rPr>
+        <w:t xml:space="preserve"> </w:t>
+      </w:r>
+      <w:r>
+        <w:rPr>
+          <w:color w:val="F97583"/>
+          <w:sz w:val="18"/>
+          <w:szCs w:val="18"/>
+        </w:rPr>
+        <w:t xml:space="preserve">/ </w:t>
+      </w:r>
+      <w:r>
+        <w:rPr>
+          <w:color w:val="79B8FF"/>
+          <w:sz w:val="18"/>
+          <w:szCs w:val="18"/>
+        </w:rPr>
+        <w:t>2</w:t>
+      </w:r>
+      <w:r>
+        <w:rPr>
+          <w:color w:val="D1D5DA"/>
+          <w:sz w:val="18"/>
+          <w:szCs w:val="18"/>
+        </w:rPr>
+        <w:t>)</w:t>
+      </w:r>
+      <w:r>
+        <w:rPr>
+          <w:color w:val="D1D5DA"/>
+          <w:sz w:val="18"/>
+          <w:szCs w:val="18"/>
+        </w:rPr>
+        <w:br/>
+        <w:t xml:space="preserve">    .</w:t>
+      </w:r>
+      <w:proofErr w:type="spellStart"/>
+      <w:r>
+        <w:rPr>
+          <w:color w:val="D1D5DA"/>
+          <w:sz w:val="18"/>
+          <w:szCs w:val="18"/>
+        </w:rPr>
+        <w:t>attr</w:t>
+      </w:r>
+      <w:proofErr w:type="spellEnd"/>
+      <w:r>
+        <w:rPr>
+          <w:color w:val="D1D5DA"/>
+          <w:sz w:val="18"/>
+          <w:szCs w:val="18"/>
+        </w:rPr>
+        <w:t>(</w:t>
+      </w:r>
+      <w:r>
+        <w:rPr>
+          <w:color w:val="9ECBFF"/>
+          <w:sz w:val="18"/>
+          <w:szCs w:val="18"/>
+        </w:rPr>
+        <w:t>"</w:t>
+      </w:r>
+      <w:proofErr w:type="spellStart"/>
+      <w:r>
+        <w:rPr>
+          <w:color w:val="9ECBFF"/>
+          <w:sz w:val="18"/>
+          <w:szCs w:val="18"/>
+        </w:rPr>
+        <w:t>dy</w:t>
+      </w:r>
+      <w:proofErr w:type="spellEnd"/>
+      <w:r>
+        <w:rPr>
+          <w:color w:val="9ECBFF"/>
+          <w:sz w:val="18"/>
+          <w:szCs w:val="18"/>
+        </w:rPr>
+        <w:t>"</w:t>
+      </w:r>
+      <w:r>
+        <w:rPr>
+          <w:color w:val="D1D5DA"/>
+          <w:sz w:val="18"/>
+          <w:szCs w:val="18"/>
+        </w:rPr>
+        <w:t xml:space="preserve">, </w:t>
+      </w:r>
+      <w:r>
+        <w:rPr>
+          <w:color w:val="9ECBFF"/>
+          <w:sz w:val="18"/>
+          <w:szCs w:val="18"/>
+        </w:rPr>
+        <w:t>".5em"</w:t>
+      </w:r>
+      <w:r>
+        <w:rPr>
+          <w:color w:val="D1D5DA"/>
+          <w:sz w:val="18"/>
+          <w:szCs w:val="18"/>
+        </w:rPr>
+        <w:t>)</w:t>
+      </w:r>
+      <w:r>
+        <w:rPr>
+          <w:color w:val="D1D5DA"/>
+          <w:sz w:val="18"/>
+          <w:szCs w:val="18"/>
+        </w:rPr>
+        <w:br/>
+        <w:t xml:space="preserve">    .</w:t>
+      </w:r>
+      <w:r>
+        <w:rPr>
+          <w:color w:val="FAFBFC"/>
+          <w:sz w:val="18"/>
+          <w:szCs w:val="18"/>
+        </w:rPr>
+        <w:t>text</w:t>
+      </w:r>
+      <w:r>
+        <w:rPr>
+          <w:color w:val="D1D5DA"/>
+          <w:sz w:val="18"/>
+          <w:szCs w:val="18"/>
+        </w:rPr>
+        <w:t>(</w:t>
+      </w:r>
+      <w:r>
+        <w:rPr>
+          <w:color w:val="F97583"/>
+          <w:sz w:val="18"/>
+          <w:szCs w:val="18"/>
+        </w:rPr>
+        <w:t xml:space="preserve">function </w:t>
+      </w:r>
+      <w:r>
+        <w:rPr>
+          <w:color w:val="D1D5DA"/>
+          <w:sz w:val="18"/>
+          <w:szCs w:val="18"/>
+        </w:rPr>
+        <w:t>(</w:t>
+      </w:r>
+      <w:r>
+        <w:rPr>
           <w:color w:val="FFAB70"/>
           <w:sz w:val="18"/>
           <w:szCs w:val="18"/>
@@ -10413,36 +12099,58 @@
           <w:sz w:val="18"/>
           <w:szCs w:val="18"/>
         </w:rPr>
-        <w:t>.cx_pos</w:t>
-      </w:r>
-      <w:proofErr w:type="spellEnd"/>
-      <w:r>
-        <w:rPr>
-          <w:color w:val="D1D5DA"/>
-          <w:sz w:val="18"/>
-          <w:szCs w:val="18"/>
-        </w:rPr>
-        <w:t>)</w:t>
-      </w:r>
-      <w:r>
-        <w:rPr>
-          <w:color w:val="D1D5DA"/>
-          <w:sz w:val="18"/>
-          <w:szCs w:val="18"/>
-        </w:rPr>
-        <w:br/>
-        <w:t xml:space="preserve">        .</w:t>
-      </w:r>
-      <w:proofErr w:type="spellStart"/>
-      <w:r>
-        <w:rPr>
-          <w:color w:val="D1D5DA"/>
-          <w:sz w:val="18"/>
-          <w:szCs w:val="18"/>
-        </w:rPr>
-        <w:t>attr</w:t>
-      </w:r>
-      <w:proofErr w:type="spellEnd"/>
+        <w:t>) {</w:t>
+      </w:r>
+      <w:r>
+        <w:rPr>
+          <w:color w:val="D1D5DA"/>
+          <w:sz w:val="18"/>
+          <w:szCs w:val="18"/>
+        </w:rPr>
+        <w:br/>
+        <w:t xml:space="preserve">        </w:t>
+      </w:r>
+      <w:r>
+        <w:rPr>
+          <w:color w:val="F97583"/>
+          <w:sz w:val="18"/>
+          <w:szCs w:val="18"/>
+        </w:rPr>
+        <w:t xml:space="preserve">return </w:t>
+      </w:r>
+      <w:r>
+        <w:rPr>
+          <w:color w:val="FFAB70"/>
+          <w:sz w:val="18"/>
+          <w:szCs w:val="18"/>
+        </w:rPr>
+        <w:t>d</w:t>
+      </w:r>
+      <w:r>
+        <w:rPr>
+          <w:color w:val="D1D5DA"/>
+          <w:sz w:val="18"/>
+          <w:szCs w:val="18"/>
+        </w:rPr>
+        <w:t>;</w:t>
+      </w:r>
+      <w:r>
+        <w:rPr>
+          <w:color w:val="D1D5DA"/>
+          <w:sz w:val="18"/>
+          <w:szCs w:val="18"/>
+        </w:rPr>
+        <w:br/>
+        <w:t xml:space="preserve">    }).</w:t>
+      </w:r>
+      <w:r>
+        <w:rPr>
+          <w:color w:val="FAFBFC"/>
+          <w:sz w:val="18"/>
+          <w:szCs w:val="18"/>
+        </w:rPr>
+        <w:t>style</w:t>
+      </w:r>
       <w:r>
         <w:rPr>
           <w:color w:val="D1D5DA"/>
@@ -10457,7 +12165,7 @@
           <w:sz w:val="18"/>
           <w:szCs w:val="18"/>
         </w:rPr>
-        <w:t>"cy"</w:t>
+        <w:t>'fill'</w:t>
       </w:r>
       <w:r>
         <w:rPr>
@@ -10467,7 +12175,22 @@
         </w:rPr>
         <w:t xml:space="preserve">, </w:t>
       </w:r>
-      <w:proofErr w:type="spellStart"/>
+      <w:r>
+        <w:rPr>
+          <w:color w:val="F97583"/>
+          <w:sz w:val="18"/>
+          <w:szCs w:val="18"/>
+        </w:rPr>
+        <w:t xml:space="preserve">function </w:t>
+      </w:r>
+      <w:r>
+        <w:rPr>
+          <w:color w:val="D1D5DA"/>
+          <w:sz w:val="18"/>
+          <w:szCs w:val="18"/>
+        </w:rPr>
+        <w:t>(</w:t>
+      </w:r>
       <w:r>
         <w:rPr>
           <w:color w:val="FFAB70"/>
@@ -10482,36 +12205,25 @@
           <w:sz w:val="18"/>
           <w:szCs w:val="18"/>
         </w:rPr>
-        <w:t>.cy_pos</w:t>
-      </w:r>
-      <w:proofErr w:type="spellEnd"/>
-      <w:r>
-        <w:rPr>
-          <w:color w:val="D1D5DA"/>
-          <w:sz w:val="18"/>
-          <w:szCs w:val="18"/>
-        </w:rPr>
-        <w:t>)</w:t>
-      </w:r>
-      <w:r>
-        <w:rPr>
-          <w:color w:val="D1D5DA"/>
-          <w:sz w:val="18"/>
-          <w:szCs w:val="18"/>
-        </w:rPr>
-        <w:br/>
-        <w:t xml:space="preserve">        .</w:t>
-      </w:r>
-      <w:proofErr w:type="spellStart"/>
-      <w:r>
-        <w:rPr>
-          <w:color w:val="D1D5DA"/>
-          <w:sz w:val="18"/>
-          <w:szCs w:val="18"/>
-        </w:rPr>
-        <w:t>attr</w:t>
-      </w:r>
-      <w:proofErr w:type="spellEnd"/>
+        <w:t>) {</w:t>
+      </w:r>
+      <w:r>
+        <w:rPr>
+          <w:color w:val="D1D5DA"/>
+          <w:sz w:val="18"/>
+          <w:szCs w:val="18"/>
+        </w:rPr>
+        <w:br/>
+        <w:t xml:space="preserve">    </w:t>
+      </w:r>
+      <w:r>
+        <w:rPr>
+          <w:color w:val="F97583"/>
+          <w:sz w:val="18"/>
+          <w:szCs w:val="18"/>
+        </w:rPr>
+        <w:t xml:space="preserve">if </w:t>
+      </w:r>
       <w:r>
         <w:rPr>
           <w:color w:val="D1D5DA"/>
@@ -10522,53 +12234,11 @@
       </w:r>
       <w:r>
         <w:rPr>
-          <w:color w:val="9ECBFF"/>
-          <w:sz w:val="18"/>
-          <w:szCs w:val="18"/>
-        </w:rPr>
-        <w:t>"r"</w:t>
-      </w:r>
-      <w:r>
-        <w:rPr>
-          <w:color w:val="D1D5DA"/>
-          <w:sz w:val="18"/>
-          <w:szCs w:val="18"/>
-        </w:rPr>
-        <w:t xml:space="preserve">, </w:t>
-      </w:r>
-      <w:proofErr w:type="spellStart"/>
-      <w:r>
-        <w:rPr>
           <w:color w:val="FFAB70"/>
           <w:sz w:val="18"/>
           <w:szCs w:val="18"/>
         </w:rPr>
-        <w:t>d</w:t>
-      </w:r>
-      <w:r>
-        <w:rPr>
-          <w:color w:val="D1D5DA"/>
-          <w:sz w:val="18"/>
-          <w:szCs w:val="18"/>
-        </w:rPr>
-        <w:t>.</w:t>
-      </w:r>
-      <w:r>
-        <w:rPr>
-          <w:color w:val="FAFBFC"/>
-          <w:sz w:val="18"/>
-          <w:szCs w:val="18"/>
-        </w:rPr>
-        <w:t>width</w:t>
-      </w:r>
-      <w:proofErr w:type="spellEnd"/>
-      <w:r>
-        <w:rPr>
-          <w:color w:val="FAFBFC"/>
-          <w:sz w:val="18"/>
-          <w:szCs w:val="18"/>
-        </w:rPr>
-        <w:t xml:space="preserve"> </w:t>
+        <w:t xml:space="preserve">d </w:t>
       </w:r>
       <w:r>
         <w:rPr>
@@ -10576,7 +12246,7 @@
           <w:sz w:val="18"/>
           <w:szCs w:val="18"/>
         </w:rPr>
-        <w:t xml:space="preserve">/ </w:t>
+        <w:t xml:space="preserve">&lt; </w:t>
       </w:r>
       <w:r>
         <w:rPr>
@@ -10584,101 +12254,132 @@
           <w:sz w:val="18"/>
           <w:szCs w:val="18"/>
         </w:rPr>
-        <w:t>2</w:t>
-      </w:r>
-      <w:r>
-        <w:rPr>
-          <w:color w:val="D1D5DA"/>
-          <w:sz w:val="18"/>
-          <w:szCs w:val="18"/>
-        </w:rPr>
-        <w:t>)</w:t>
-      </w:r>
-      <w:r>
-        <w:rPr>
-          <w:color w:val="D1D5DA"/>
-          <w:sz w:val="18"/>
-          <w:szCs w:val="18"/>
-        </w:rPr>
-        <w:br/>
-        <w:t xml:space="preserve">        .</w:t>
-      </w:r>
-      <w:proofErr w:type="spellStart"/>
-      <w:r>
-        <w:rPr>
-          <w:color w:val="D1D5DA"/>
-          <w:sz w:val="18"/>
-          <w:szCs w:val="18"/>
-        </w:rPr>
-        <w:t>attr</w:t>
-      </w:r>
-      <w:proofErr w:type="spellEnd"/>
-      <w:r>
-        <w:rPr>
-          <w:color w:val="D1D5DA"/>
-          <w:sz w:val="18"/>
-          <w:szCs w:val="18"/>
-        </w:rPr>
-        <w:t>(</w:t>
-      </w:r>
-      <w:r>
-        <w:rPr>
-          <w:color w:val="9ECBFF"/>
-          <w:sz w:val="18"/>
-          <w:szCs w:val="18"/>
-        </w:rPr>
-        <w:t>'fill'</w:t>
-      </w:r>
-      <w:r>
-        <w:rPr>
-          <w:color w:val="D1D5DA"/>
-          <w:sz w:val="18"/>
-          <w:szCs w:val="18"/>
-        </w:rPr>
-        <w:t xml:space="preserve">, </w:t>
-      </w:r>
-      <w:proofErr w:type="spellStart"/>
-      <w:r>
-        <w:rPr>
-          <w:color w:val="FFAB70"/>
-          <w:sz w:val="18"/>
-          <w:szCs w:val="18"/>
-        </w:rPr>
-        <w:t>d</w:t>
-      </w:r>
-      <w:r>
-        <w:rPr>
-          <w:color w:val="D1D5DA"/>
-          <w:sz w:val="18"/>
-          <w:szCs w:val="18"/>
-        </w:rPr>
-        <w:t>.</w:t>
-      </w:r>
-      <w:r>
-        <w:rPr>
-          <w:color w:val="FAFBFC"/>
-          <w:sz w:val="18"/>
-          <w:szCs w:val="18"/>
-        </w:rPr>
-        <w:t>color</w:t>
-      </w:r>
-      <w:proofErr w:type="spellEnd"/>
-      <w:r>
-        <w:rPr>
-          <w:color w:val="D1D5DA"/>
-          <w:sz w:val="18"/>
-          <w:szCs w:val="18"/>
-        </w:rPr>
-        <w:t>);</w:t>
-      </w:r>
-      <w:r>
-        <w:rPr>
-          <w:color w:val="D1D5DA"/>
-          <w:sz w:val="18"/>
-          <w:szCs w:val="18"/>
-        </w:rPr>
-        <w:br/>
+        <w:t>140</w:t>
+      </w:r>
+      <w:r>
+        <w:rPr>
+          <w:color w:val="D1D5DA"/>
+          <w:sz w:val="18"/>
+          <w:szCs w:val="18"/>
+        </w:rPr>
+        <w:t xml:space="preserve">) { </w:t>
+      </w:r>
+      <w:r>
+        <w:rPr>
+          <w:color w:val="959DA5"/>
+          <w:sz w:val="18"/>
+          <w:szCs w:val="18"/>
+        </w:rPr>
+        <w:t>// Specifies ranges for text color based on count</w:t>
+      </w:r>
+      <w:r>
+        <w:rPr>
+          <w:color w:val="959DA5"/>
+          <w:sz w:val="18"/>
+          <w:szCs w:val="18"/>
+        </w:rPr>
+        <w:br/>
+        <w:t xml:space="preserve">        </w:t>
+      </w:r>
+      <w:r>
+        <w:rPr>
+          <w:color w:val="F97583"/>
+          <w:sz w:val="18"/>
+          <w:szCs w:val="18"/>
+        </w:rPr>
+        <w:t xml:space="preserve">return </w:t>
+      </w:r>
+      <w:r>
+        <w:rPr>
+          <w:color w:val="9ECBFF"/>
+          <w:sz w:val="18"/>
+          <w:szCs w:val="18"/>
+        </w:rPr>
+        <w:t>'yellow'</w:t>
+      </w:r>
+      <w:r>
+        <w:rPr>
+          <w:color w:val="9ECBFF"/>
+          <w:sz w:val="18"/>
+          <w:szCs w:val="18"/>
+        </w:rPr>
+        <w:br/>
+        <w:t xml:space="preserve">    </w:t>
+      </w:r>
+      <w:r>
+        <w:rPr>
+          <w:color w:val="D1D5DA"/>
+          <w:sz w:val="18"/>
+          <w:szCs w:val="18"/>
+        </w:rPr>
+        <w:t xml:space="preserve">} </w:t>
+      </w:r>
+      <w:r>
+        <w:rPr>
+          <w:color w:val="F97583"/>
+          <w:sz w:val="18"/>
+          <w:szCs w:val="18"/>
+        </w:rPr>
+        <w:t xml:space="preserve">else </w:t>
+      </w:r>
+      <w:r>
+        <w:rPr>
+          <w:color w:val="D1D5DA"/>
+          <w:sz w:val="18"/>
+          <w:szCs w:val="18"/>
+        </w:rPr>
+        <w:t>{</w:t>
+      </w:r>
+      <w:r>
+        <w:rPr>
+          <w:color w:val="D1D5DA"/>
+          <w:sz w:val="18"/>
+          <w:szCs w:val="18"/>
+        </w:rPr>
+        <w:br/>
+        <w:t xml:space="preserve">        </w:t>
+      </w:r>
+      <w:r>
+        <w:rPr>
+          <w:color w:val="F97583"/>
+          <w:sz w:val="18"/>
+          <w:szCs w:val="18"/>
+        </w:rPr>
+        <w:t xml:space="preserve">return </w:t>
+      </w:r>
+      <w:r>
+        <w:rPr>
+          <w:color w:val="9ECBFF"/>
+          <w:sz w:val="18"/>
+          <w:szCs w:val="18"/>
+        </w:rPr>
+        <w:t>'purple'</w:t>
+      </w:r>
+      <w:r>
+        <w:rPr>
+          <w:color w:val="9ECBFF"/>
+          <w:sz w:val="18"/>
+          <w:szCs w:val="18"/>
+        </w:rPr>
+        <w:br/>
+        <w:t xml:space="preserve">    </w:t>
+      </w:r>
+      <w:r>
+        <w:rPr>
+          <w:color w:val="D1D5DA"/>
+          <w:sz w:val="18"/>
+          <w:szCs w:val="18"/>
+        </w:rPr>
         <w:t>}</w:t>
+      </w:r>
+      <w:r>
+        <w:rPr>
+          <w:color w:val="D1D5DA"/>
+          <w:sz w:val="18"/>
+          <w:szCs w:val="18"/>
+        </w:rPr>
+        <w:br/>
+        <w:t>});</w:t>
       </w:r>
     </w:p>
     <w:p/>
@@ -10687,17 +12388,21 @@
         <w:pStyle w:val="Heading1"/>
       </w:pPr>
       <w:r>
-        <w:t>Part 7</w:t>
+        <w:t>Conclusion</w:t>
       </w:r>
     </w:p>
     <w:p>
       <w:r>
-        <w:t xml:space="preserve">Bar charts use the idea presented here before considerably. After all, bar charts are simply rectangles placed along side each other (or above/under each other) with determined lengths. A crucial part of bar charts in SVGs are the scale which adjusts our rectangles appropriately. We will discuss that further in part 9. These are the simple parts of making a chart. </w:t>
-      </w:r>
-    </w:p>
-    <w:p>
-      <w:r>
-        <w:t xml:space="preserve">This part of the code creates the </w:t>
+        <w:t>W</w:t>
+      </w:r>
+      <w:r>
+        <w:t>ith this report I</w:t>
+      </w:r>
+      <w:r>
+        <w:t xml:space="preserve"> have discussed all 16 parts of this course work </w:t>
+      </w:r>
+      <w:r>
+        <w:t xml:space="preserve">supporting the 32 exercise files accompanying this report describing the basic functionality of D3 selection, data binding, DOM object manipulation, external file use, </w:t>
       </w:r>
       <w:proofErr w:type="spellStart"/>
       <w:r>
@@ -10705,2146 +12410,7 @@
       </w:r>
       <w:proofErr w:type="spellEnd"/>
       <w:r>
-        <w:t xml:space="preserve"> container we have our chart in:</w:t>
-      </w:r>
-    </w:p>
-    <w:p>
-      <w:pPr>
-        <w:pStyle w:val="HTMLPreformatted"/>
-        <w:shd w:val="clear" w:color="auto" w:fill="24292E"/>
-        <w:rPr>
-          <w:color w:val="D1D5DA"/>
-          <w:sz w:val="18"/>
-          <w:szCs w:val="18"/>
-        </w:rPr>
-      </w:pPr>
-      <w:r>
-        <w:rPr>
-          <w:color w:val="F97583"/>
-          <w:sz w:val="18"/>
-          <w:szCs w:val="18"/>
-        </w:rPr>
-        <w:t xml:space="preserve">var </w:t>
-      </w:r>
-      <w:r>
-        <w:rPr>
-          <w:color w:val="FAFBFC"/>
-          <w:sz w:val="18"/>
-          <w:szCs w:val="18"/>
-        </w:rPr>
-        <w:t xml:space="preserve">graph </w:t>
-      </w:r>
-      <w:r>
-        <w:rPr>
-          <w:color w:val="F97583"/>
-          <w:sz w:val="18"/>
-          <w:szCs w:val="18"/>
-        </w:rPr>
-        <w:t xml:space="preserve">= </w:t>
-      </w:r>
-      <w:r>
-        <w:rPr>
-          <w:color w:val="D1D5DA"/>
-          <w:sz w:val="18"/>
-          <w:szCs w:val="18"/>
-        </w:rPr>
-        <w:t>d</w:t>
-      </w:r>
-      <w:proofErr w:type="gramStart"/>
-      <w:r>
-        <w:rPr>
-          <w:color w:val="D1D5DA"/>
-          <w:sz w:val="18"/>
-          <w:szCs w:val="18"/>
-        </w:rPr>
-        <w:t>3.</w:t>
-      </w:r>
-      <w:r>
-        <w:rPr>
-          <w:color w:val="B392F0"/>
-          <w:sz w:val="18"/>
-          <w:szCs w:val="18"/>
-        </w:rPr>
-        <w:t>select</w:t>
-      </w:r>
-      <w:proofErr w:type="gramEnd"/>
-      <w:r>
-        <w:rPr>
-          <w:color w:val="D1D5DA"/>
-          <w:sz w:val="18"/>
-          <w:szCs w:val="18"/>
-        </w:rPr>
-        <w:t>(</w:t>
-      </w:r>
-      <w:r>
-        <w:rPr>
-          <w:color w:val="9ECBFF"/>
-          <w:sz w:val="18"/>
-          <w:szCs w:val="18"/>
-        </w:rPr>
-        <w:t>"body"</w:t>
-      </w:r>
-      <w:r>
-        <w:rPr>
-          <w:color w:val="D1D5DA"/>
-          <w:sz w:val="18"/>
-          <w:szCs w:val="18"/>
-        </w:rPr>
-        <w:t>)</w:t>
-      </w:r>
-      <w:r>
-        <w:rPr>
-          <w:color w:val="D1D5DA"/>
-          <w:sz w:val="18"/>
-          <w:szCs w:val="18"/>
-        </w:rPr>
-        <w:br/>
-        <w:t xml:space="preserve">    .</w:t>
-      </w:r>
-      <w:r>
-        <w:rPr>
-          <w:color w:val="B392F0"/>
-          <w:sz w:val="18"/>
-          <w:szCs w:val="18"/>
-        </w:rPr>
-        <w:t>append</w:t>
-      </w:r>
-      <w:r>
-        <w:rPr>
-          <w:color w:val="D1D5DA"/>
-          <w:sz w:val="18"/>
-          <w:szCs w:val="18"/>
-        </w:rPr>
-        <w:t>(</w:t>
-      </w:r>
-      <w:r>
-        <w:rPr>
-          <w:color w:val="9ECBFF"/>
-          <w:sz w:val="18"/>
-          <w:szCs w:val="18"/>
-        </w:rPr>
-        <w:t>"</w:t>
-      </w:r>
-      <w:proofErr w:type="spellStart"/>
-      <w:r>
-        <w:rPr>
-          <w:color w:val="9ECBFF"/>
-          <w:sz w:val="18"/>
-          <w:szCs w:val="18"/>
-        </w:rPr>
-        <w:t>svg</w:t>
-      </w:r>
-      <w:proofErr w:type="spellEnd"/>
-      <w:r>
-        <w:rPr>
-          <w:color w:val="9ECBFF"/>
-          <w:sz w:val="18"/>
-          <w:szCs w:val="18"/>
-        </w:rPr>
-        <w:t>"</w:t>
-      </w:r>
-      <w:r>
-        <w:rPr>
-          <w:color w:val="D1D5DA"/>
-          <w:sz w:val="18"/>
-          <w:szCs w:val="18"/>
-        </w:rPr>
-        <w:t>)</w:t>
-      </w:r>
-      <w:r>
-        <w:rPr>
-          <w:color w:val="D1D5DA"/>
-          <w:sz w:val="18"/>
-          <w:szCs w:val="18"/>
-        </w:rPr>
-        <w:br/>
-        <w:t xml:space="preserve">    .</w:t>
-      </w:r>
-      <w:proofErr w:type="spellStart"/>
-      <w:r>
-        <w:rPr>
-          <w:color w:val="D1D5DA"/>
-          <w:sz w:val="18"/>
-          <w:szCs w:val="18"/>
-        </w:rPr>
-        <w:t>attr</w:t>
-      </w:r>
-      <w:proofErr w:type="spellEnd"/>
-      <w:r>
-        <w:rPr>
-          <w:color w:val="D1D5DA"/>
-          <w:sz w:val="18"/>
-          <w:szCs w:val="18"/>
-        </w:rPr>
-        <w:t>(</w:t>
-      </w:r>
-      <w:r>
-        <w:rPr>
-          <w:color w:val="9ECBFF"/>
-          <w:sz w:val="18"/>
-          <w:szCs w:val="18"/>
-        </w:rPr>
-        <w:t>"width"</w:t>
-      </w:r>
-      <w:r>
-        <w:rPr>
-          <w:color w:val="D1D5DA"/>
-          <w:sz w:val="18"/>
-          <w:szCs w:val="18"/>
-        </w:rPr>
-        <w:t xml:space="preserve">, </w:t>
-      </w:r>
-      <w:r>
-        <w:rPr>
-          <w:color w:val="FAFBFC"/>
-          <w:sz w:val="18"/>
-          <w:szCs w:val="18"/>
-        </w:rPr>
-        <w:t>width</w:t>
-      </w:r>
-      <w:r>
-        <w:rPr>
-          <w:color w:val="D1D5DA"/>
-          <w:sz w:val="18"/>
-          <w:szCs w:val="18"/>
-        </w:rPr>
-        <w:t>)</w:t>
-      </w:r>
-      <w:r>
-        <w:rPr>
-          <w:color w:val="D1D5DA"/>
-          <w:sz w:val="18"/>
-          <w:szCs w:val="18"/>
-        </w:rPr>
-        <w:br/>
-        <w:t xml:space="preserve">    .</w:t>
-      </w:r>
-      <w:proofErr w:type="spellStart"/>
-      <w:r>
-        <w:rPr>
-          <w:color w:val="D1D5DA"/>
-          <w:sz w:val="18"/>
-          <w:szCs w:val="18"/>
-        </w:rPr>
-        <w:t>attr</w:t>
-      </w:r>
-      <w:proofErr w:type="spellEnd"/>
-      <w:r>
-        <w:rPr>
-          <w:color w:val="D1D5DA"/>
-          <w:sz w:val="18"/>
-          <w:szCs w:val="18"/>
-        </w:rPr>
-        <w:t>(</w:t>
-      </w:r>
-      <w:r>
-        <w:rPr>
-          <w:color w:val="9ECBFF"/>
-          <w:sz w:val="18"/>
-          <w:szCs w:val="18"/>
-        </w:rPr>
-        <w:t>"height"</w:t>
-      </w:r>
-      <w:r>
-        <w:rPr>
-          <w:color w:val="D1D5DA"/>
-          <w:sz w:val="18"/>
-          <w:szCs w:val="18"/>
-        </w:rPr>
-        <w:t xml:space="preserve">, </w:t>
-      </w:r>
-      <w:proofErr w:type="spellStart"/>
-      <w:r>
-        <w:rPr>
-          <w:color w:val="FAFBFC"/>
-          <w:sz w:val="18"/>
-          <w:szCs w:val="18"/>
-        </w:rPr>
-        <w:t>barHeight</w:t>
-      </w:r>
-      <w:proofErr w:type="spellEnd"/>
-      <w:r>
-        <w:rPr>
-          <w:color w:val="FAFBFC"/>
-          <w:sz w:val="18"/>
-          <w:szCs w:val="18"/>
-        </w:rPr>
-        <w:t xml:space="preserve"> </w:t>
-      </w:r>
-      <w:r>
-        <w:rPr>
-          <w:color w:val="F97583"/>
-          <w:sz w:val="18"/>
-          <w:szCs w:val="18"/>
-        </w:rPr>
-        <w:t xml:space="preserve">* </w:t>
-      </w:r>
-      <w:proofErr w:type="spellStart"/>
-      <w:r>
-        <w:rPr>
-          <w:color w:val="FAFBFC"/>
-          <w:sz w:val="18"/>
-          <w:szCs w:val="18"/>
-        </w:rPr>
-        <w:t>age_bins</w:t>
-      </w:r>
-      <w:r>
-        <w:rPr>
-          <w:color w:val="D1D5DA"/>
-          <w:sz w:val="18"/>
-          <w:szCs w:val="18"/>
-        </w:rPr>
-        <w:t>.</w:t>
-      </w:r>
-      <w:r>
-        <w:rPr>
-          <w:color w:val="FAFBFC"/>
-          <w:sz w:val="18"/>
-          <w:szCs w:val="18"/>
-        </w:rPr>
-        <w:t>length</w:t>
-      </w:r>
-      <w:proofErr w:type="spellEnd"/>
-      <w:r>
-        <w:rPr>
-          <w:color w:val="D1D5DA"/>
-          <w:sz w:val="18"/>
-          <w:szCs w:val="18"/>
-        </w:rPr>
-        <w:t>);</w:t>
-      </w:r>
-    </w:p>
-    <w:p>
-      <w:r>
-        <w:t xml:space="preserve">Then using </w:t>
-      </w:r>
-      <w:r>
-        <w:t>data from a csv as can be seen more explicitly in exercise 14&amp;15.html, we place the elements in which our bars will be located using the following code:</w:t>
-      </w:r>
-    </w:p>
-    <w:p>
-      <w:pPr>
-        <w:pStyle w:val="HTMLPreformatted"/>
-        <w:shd w:val="clear" w:color="auto" w:fill="24292E"/>
-        <w:rPr>
-          <w:color w:val="D1D5DA"/>
-          <w:sz w:val="18"/>
-          <w:szCs w:val="18"/>
-        </w:rPr>
-      </w:pPr>
-      <w:r>
-        <w:rPr>
-          <w:color w:val="959DA5"/>
-          <w:sz w:val="18"/>
-          <w:szCs w:val="18"/>
-        </w:rPr>
-        <w:t xml:space="preserve">// </w:t>
-      </w:r>
-      <w:proofErr w:type="spellStart"/>
-      <w:r>
-        <w:rPr>
-          <w:color w:val="959DA5"/>
-          <w:sz w:val="18"/>
-          <w:szCs w:val="18"/>
-        </w:rPr>
-        <w:t>Initialise</w:t>
-      </w:r>
-      <w:proofErr w:type="spellEnd"/>
-      <w:r>
-        <w:rPr>
-          <w:color w:val="959DA5"/>
-          <w:sz w:val="18"/>
-          <w:szCs w:val="18"/>
-        </w:rPr>
-        <w:t xml:space="preserve"> g element to contain each bar at specified height</w:t>
-      </w:r>
-      <w:r>
-        <w:rPr>
-          <w:color w:val="959DA5"/>
-          <w:sz w:val="18"/>
-          <w:szCs w:val="18"/>
-        </w:rPr>
-        <w:br/>
-      </w:r>
-      <w:r>
-        <w:rPr>
-          <w:color w:val="F97583"/>
-          <w:sz w:val="18"/>
-          <w:szCs w:val="18"/>
-        </w:rPr>
-        <w:t xml:space="preserve">var </w:t>
-      </w:r>
-      <w:r>
-        <w:rPr>
-          <w:color w:val="FAFBFC"/>
-          <w:sz w:val="18"/>
-          <w:szCs w:val="18"/>
-        </w:rPr>
-        <w:t xml:space="preserve">bar </w:t>
-      </w:r>
-      <w:r>
-        <w:rPr>
-          <w:color w:val="F97583"/>
-          <w:sz w:val="18"/>
-          <w:szCs w:val="18"/>
-        </w:rPr>
-        <w:t xml:space="preserve">= </w:t>
-      </w:r>
-      <w:proofErr w:type="spellStart"/>
-      <w:proofErr w:type="gramStart"/>
-      <w:r>
-        <w:rPr>
-          <w:color w:val="FAFBFC"/>
-          <w:sz w:val="18"/>
-          <w:szCs w:val="18"/>
-        </w:rPr>
-        <w:t>graph</w:t>
-      </w:r>
-      <w:r>
-        <w:rPr>
-          <w:color w:val="D1D5DA"/>
-          <w:sz w:val="18"/>
-          <w:szCs w:val="18"/>
-        </w:rPr>
-        <w:t>.selectAll</w:t>
-      </w:r>
-      <w:proofErr w:type="spellEnd"/>
-      <w:proofErr w:type="gramEnd"/>
-      <w:r>
-        <w:rPr>
-          <w:color w:val="D1D5DA"/>
-          <w:sz w:val="18"/>
-          <w:szCs w:val="18"/>
-        </w:rPr>
-        <w:t>(</w:t>
-      </w:r>
-      <w:r>
-        <w:rPr>
-          <w:color w:val="9ECBFF"/>
-          <w:sz w:val="18"/>
-          <w:szCs w:val="18"/>
-        </w:rPr>
-        <w:t>"g"</w:t>
-      </w:r>
-      <w:r>
-        <w:rPr>
-          <w:color w:val="D1D5DA"/>
-          <w:sz w:val="18"/>
-          <w:szCs w:val="18"/>
-        </w:rPr>
-        <w:t>)</w:t>
-      </w:r>
-      <w:r>
-        <w:rPr>
-          <w:color w:val="D1D5DA"/>
-          <w:sz w:val="18"/>
-          <w:szCs w:val="18"/>
-        </w:rPr>
-        <w:br/>
-        <w:t xml:space="preserve">    .</w:t>
-      </w:r>
-      <w:r>
-        <w:rPr>
-          <w:color w:val="B392F0"/>
-          <w:sz w:val="18"/>
-          <w:szCs w:val="18"/>
-        </w:rPr>
-        <w:t>data</w:t>
-      </w:r>
-      <w:r>
-        <w:rPr>
-          <w:color w:val="D1D5DA"/>
-          <w:sz w:val="18"/>
-          <w:szCs w:val="18"/>
-        </w:rPr>
-        <w:t>(</w:t>
-      </w:r>
-      <w:proofErr w:type="spellStart"/>
-      <w:r>
-        <w:rPr>
-          <w:color w:val="FAFBFC"/>
-          <w:sz w:val="18"/>
-          <w:szCs w:val="18"/>
-        </w:rPr>
-        <w:t>age_bins</w:t>
-      </w:r>
-      <w:proofErr w:type="spellEnd"/>
-      <w:r>
-        <w:rPr>
-          <w:color w:val="D1D5DA"/>
-          <w:sz w:val="18"/>
-          <w:szCs w:val="18"/>
-        </w:rPr>
-        <w:t>)</w:t>
-      </w:r>
-      <w:r>
-        <w:rPr>
-          <w:color w:val="D1D5DA"/>
-          <w:sz w:val="18"/>
-          <w:szCs w:val="18"/>
-        </w:rPr>
-        <w:br/>
-        <w:t xml:space="preserve">    .</w:t>
-      </w:r>
-      <w:r>
-        <w:rPr>
-          <w:color w:val="FAFBFC"/>
-          <w:sz w:val="18"/>
-          <w:szCs w:val="18"/>
-        </w:rPr>
-        <w:t>enter</w:t>
-      </w:r>
-      <w:r>
-        <w:rPr>
-          <w:color w:val="D1D5DA"/>
-          <w:sz w:val="18"/>
-          <w:szCs w:val="18"/>
-        </w:rPr>
-        <w:t>()</w:t>
-      </w:r>
-      <w:r>
-        <w:rPr>
-          <w:color w:val="D1D5DA"/>
-          <w:sz w:val="18"/>
-          <w:szCs w:val="18"/>
-        </w:rPr>
-        <w:br/>
-        <w:t xml:space="preserve">    </w:t>
-      </w:r>
-      <w:r>
-        <w:rPr>
-          <w:color w:val="D1D5DA"/>
-          <w:sz w:val="18"/>
-          <w:szCs w:val="18"/>
-        </w:rPr>
-        <w:tab/>
-      </w:r>
-      <w:r>
-        <w:rPr>
-          <w:color w:val="D1D5DA"/>
-          <w:sz w:val="18"/>
-          <w:szCs w:val="18"/>
-        </w:rPr>
-        <w:t>.</w:t>
-      </w:r>
-      <w:r>
-        <w:rPr>
-          <w:color w:val="B392F0"/>
-          <w:sz w:val="18"/>
-          <w:szCs w:val="18"/>
-        </w:rPr>
-        <w:t>append</w:t>
-      </w:r>
-      <w:r>
-        <w:rPr>
-          <w:color w:val="D1D5DA"/>
-          <w:sz w:val="18"/>
-          <w:szCs w:val="18"/>
-        </w:rPr>
-        <w:t>(</w:t>
-      </w:r>
-      <w:r>
-        <w:rPr>
-          <w:color w:val="9ECBFF"/>
-          <w:sz w:val="18"/>
-          <w:szCs w:val="18"/>
-        </w:rPr>
-        <w:t>"g"</w:t>
-      </w:r>
-      <w:r>
-        <w:rPr>
-          <w:color w:val="D1D5DA"/>
-          <w:sz w:val="18"/>
-          <w:szCs w:val="18"/>
-        </w:rPr>
-        <w:t>)</w:t>
-      </w:r>
-      <w:r>
-        <w:rPr>
-          <w:color w:val="D1D5DA"/>
-          <w:sz w:val="18"/>
-          <w:szCs w:val="18"/>
-        </w:rPr>
-        <w:br/>
-        <w:t xml:space="preserve">    </w:t>
-      </w:r>
-      <w:r>
-        <w:rPr>
-          <w:color w:val="D1D5DA"/>
-          <w:sz w:val="18"/>
-          <w:szCs w:val="18"/>
-        </w:rPr>
-        <w:tab/>
-      </w:r>
-      <w:r>
-        <w:rPr>
-          <w:color w:val="D1D5DA"/>
-          <w:sz w:val="18"/>
-          <w:szCs w:val="18"/>
-        </w:rPr>
-        <w:t>.</w:t>
-      </w:r>
-      <w:proofErr w:type="spellStart"/>
-      <w:r>
-        <w:rPr>
-          <w:color w:val="D1D5DA"/>
-          <w:sz w:val="18"/>
-          <w:szCs w:val="18"/>
-        </w:rPr>
-        <w:t>attr</w:t>
-      </w:r>
-      <w:proofErr w:type="spellEnd"/>
-      <w:r>
-        <w:rPr>
-          <w:color w:val="D1D5DA"/>
-          <w:sz w:val="18"/>
-          <w:szCs w:val="18"/>
-        </w:rPr>
-        <w:t>(</w:t>
-      </w:r>
-      <w:r>
-        <w:rPr>
-          <w:color w:val="9ECBFF"/>
-          <w:sz w:val="18"/>
-          <w:szCs w:val="18"/>
-        </w:rPr>
-        <w:t>"transform"</w:t>
-      </w:r>
-      <w:r>
-        <w:rPr>
-          <w:color w:val="D1D5DA"/>
-          <w:sz w:val="18"/>
-          <w:szCs w:val="18"/>
-        </w:rPr>
-        <w:t xml:space="preserve">, </w:t>
-      </w:r>
-      <w:r>
-        <w:rPr>
-          <w:color w:val="F97583"/>
-          <w:sz w:val="18"/>
-          <w:szCs w:val="18"/>
-        </w:rPr>
-        <w:t xml:space="preserve">function </w:t>
-      </w:r>
-      <w:r>
-        <w:rPr>
-          <w:color w:val="D1D5DA"/>
-          <w:sz w:val="18"/>
-          <w:szCs w:val="18"/>
-        </w:rPr>
-        <w:t>(</w:t>
-      </w:r>
-      <w:r>
-        <w:rPr>
-          <w:color w:val="FFAB70"/>
-          <w:sz w:val="18"/>
-          <w:szCs w:val="18"/>
-        </w:rPr>
-        <w:t>d</w:t>
-      </w:r>
-      <w:r>
-        <w:rPr>
-          <w:color w:val="D1D5DA"/>
-          <w:sz w:val="18"/>
-          <w:szCs w:val="18"/>
-        </w:rPr>
-        <w:t xml:space="preserve">, </w:t>
-      </w:r>
-      <w:proofErr w:type="spellStart"/>
-      <w:r>
-        <w:rPr>
-          <w:color w:val="FFAB70"/>
-          <w:sz w:val="18"/>
-          <w:szCs w:val="18"/>
-        </w:rPr>
-        <w:t>i</w:t>
-      </w:r>
-      <w:proofErr w:type="spellEnd"/>
-      <w:r>
-        <w:rPr>
-          <w:color w:val="D1D5DA"/>
-          <w:sz w:val="18"/>
-          <w:szCs w:val="18"/>
-        </w:rPr>
-        <w:t>) {</w:t>
-      </w:r>
-      <w:r>
-        <w:rPr>
-          <w:color w:val="D1D5DA"/>
-          <w:sz w:val="18"/>
-          <w:szCs w:val="18"/>
-        </w:rPr>
-        <w:br/>
-        <w:t xml:space="preserve">       </w:t>
-      </w:r>
-      <w:r>
-        <w:rPr>
-          <w:color w:val="D1D5DA"/>
-          <w:sz w:val="18"/>
-          <w:szCs w:val="18"/>
-        </w:rPr>
-        <w:tab/>
-      </w:r>
-      <w:r>
-        <w:rPr>
-          <w:color w:val="D1D5DA"/>
-          <w:sz w:val="18"/>
-          <w:szCs w:val="18"/>
-        </w:rPr>
-        <w:t xml:space="preserve"> </w:t>
-      </w:r>
-      <w:r>
-        <w:rPr>
-          <w:color w:val="D1D5DA"/>
-          <w:sz w:val="18"/>
-          <w:szCs w:val="18"/>
-        </w:rPr>
-        <w:tab/>
-      </w:r>
-      <w:r>
-        <w:rPr>
-          <w:color w:val="F97583"/>
-          <w:sz w:val="18"/>
-          <w:szCs w:val="18"/>
-        </w:rPr>
-        <w:t xml:space="preserve">return </w:t>
-      </w:r>
-      <w:r>
-        <w:rPr>
-          <w:color w:val="9ECBFF"/>
-          <w:sz w:val="18"/>
-          <w:szCs w:val="18"/>
-        </w:rPr>
-        <w:t xml:space="preserve">"translate(0," </w:t>
-      </w:r>
-      <w:r>
-        <w:rPr>
-          <w:color w:val="F97583"/>
-          <w:sz w:val="18"/>
-          <w:szCs w:val="18"/>
-        </w:rPr>
-        <w:t xml:space="preserve">+ </w:t>
-      </w:r>
-      <w:proofErr w:type="spellStart"/>
-      <w:r>
-        <w:rPr>
-          <w:color w:val="FFAB70"/>
-          <w:sz w:val="18"/>
-          <w:szCs w:val="18"/>
-        </w:rPr>
-        <w:t>i</w:t>
-      </w:r>
-      <w:proofErr w:type="spellEnd"/>
-      <w:r>
-        <w:rPr>
-          <w:color w:val="FFAB70"/>
-          <w:sz w:val="18"/>
-          <w:szCs w:val="18"/>
-        </w:rPr>
-        <w:t xml:space="preserve"> </w:t>
-      </w:r>
-      <w:r>
-        <w:rPr>
-          <w:color w:val="F97583"/>
-          <w:sz w:val="18"/>
-          <w:szCs w:val="18"/>
-        </w:rPr>
-        <w:t xml:space="preserve">* </w:t>
-      </w:r>
-      <w:proofErr w:type="spellStart"/>
-      <w:r>
-        <w:rPr>
-          <w:color w:val="FAFBFC"/>
-          <w:sz w:val="18"/>
-          <w:szCs w:val="18"/>
-        </w:rPr>
-        <w:t>barHeight</w:t>
-      </w:r>
-      <w:proofErr w:type="spellEnd"/>
-      <w:r>
-        <w:rPr>
-          <w:color w:val="FAFBFC"/>
-          <w:sz w:val="18"/>
-          <w:szCs w:val="18"/>
-        </w:rPr>
-        <w:t xml:space="preserve"> </w:t>
-      </w:r>
-      <w:r>
-        <w:rPr>
-          <w:color w:val="F97583"/>
-          <w:sz w:val="18"/>
-          <w:szCs w:val="18"/>
-        </w:rPr>
-        <w:t xml:space="preserve">+ </w:t>
-      </w:r>
-      <w:r>
-        <w:rPr>
-          <w:color w:val="9ECBFF"/>
-          <w:sz w:val="18"/>
-          <w:szCs w:val="18"/>
-        </w:rPr>
-        <w:t>")"</w:t>
-      </w:r>
-      <w:r>
-        <w:rPr>
-          <w:color w:val="D1D5DA"/>
-          <w:sz w:val="18"/>
-          <w:szCs w:val="18"/>
-        </w:rPr>
-        <w:t xml:space="preserve">; </w:t>
-      </w:r>
-      <w:r>
-        <w:rPr>
-          <w:color w:val="959DA5"/>
-          <w:sz w:val="18"/>
-          <w:szCs w:val="18"/>
-        </w:rPr>
-        <w:t>// Make sure containers are one below the other</w:t>
-      </w:r>
-      <w:r>
-        <w:rPr>
-          <w:color w:val="959DA5"/>
-          <w:sz w:val="18"/>
-          <w:szCs w:val="18"/>
-        </w:rPr>
-        <w:br/>
-        <w:t xml:space="preserve">    </w:t>
-      </w:r>
-      <w:r>
-        <w:rPr>
-          <w:color w:val="959DA5"/>
-          <w:sz w:val="18"/>
-          <w:szCs w:val="18"/>
-        </w:rPr>
-        <w:tab/>
-      </w:r>
-      <w:r>
-        <w:rPr>
-          <w:color w:val="D1D5DA"/>
-          <w:sz w:val="18"/>
-          <w:szCs w:val="18"/>
-        </w:rPr>
-        <w:t>});</w:t>
-      </w:r>
-    </w:p>
-    <w:p>
-      <w:r>
-        <w:t>Moreover, we can add the actual rectangles to each</w:t>
-      </w:r>
-      <w:r>
-        <w:t xml:space="preserve"> element g to show </w:t>
-      </w:r>
-      <w:proofErr w:type="gramStart"/>
-      <w:r>
-        <w:t>ours</w:t>
-      </w:r>
-      <w:proofErr w:type="gramEnd"/>
-      <w:r>
-        <w:t xml:space="preserve"> bars using the following code: </w:t>
-      </w:r>
-    </w:p>
-    <w:p>
-      <w:pPr>
-        <w:pStyle w:val="HTMLPreformatted"/>
-        <w:shd w:val="clear" w:color="auto" w:fill="24292E"/>
-        <w:rPr>
-          <w:color w:val="D1D5DA"/>
-          <w:sz w:val="18"/>
-          <w:szCs w:val="18"/>
-        </w:rPr>
-      </w:pPr>
-      <w:r>
-        <w:rPr>
-          <w:color w:val="959DA5"/>
-          <w:sz w:val="18"/>
-          <w:szCs w:val="18"/>
-        </w:rPr>
-        <w:lastRenderedPageBreak/>
-        <w:t>// Populate bars with data</w:t>
-      </w:r>
-      <w:r>
-        <w:rPr>
-          <w:color w:val="959DA5"/>
-          <w:sz w:val="18"/>
-          <w:szCs w:val="18"/>
-        </w:rPr>
-        <w:br/>
-      </w:r>
-      <w:proofErr w:type="spellStart"/>
-      <w:proofErr w:type="gramStart"/>
-      <w:r>
-        <w:rPr>
-          <w:color w:val="FAFBFC"/>
-          <w:sz w:val="18"/>
-          <w:szCs w:val="18"/>
-        </w:rPr>
-        <w:t>bar</w:t>
-      </w:r>
-      <w:r>
-        <w:rPr>
-          <w:color w:val="D1D5DA"/>
-          <w:sz w:val="18"/>
-          <w:szCs w:val="18"/>
-        </w:rPr>
-        <w:t>.</w:t>
-      </w:r>
-      <w:r>
-        <w:rPr>
-          <w:color w:val="B392F0"/>
-          <w:sz w:val="18"/>
-          <w:szCs w:val="18"/>
-        </w:rPr>
-        <w:t>append</w:t>
-      </w:r>
-      <w:proofErr w:type="spellEnd"/>
-      <w:proofErr w:type="gramEnd"/>
-      <w:r>
-        <w:rPr>
-          <w:color w:val="D1D5DA"/>
-          <w:sz w:val="18"/>
-          <w:szCs w:val="18"/>
-        </w:rPr>
-        <w:t>(</w:t>
-      </w:r>
-      <w:r>
-        <w:rPr>
-          <w:color w:val="9ECBFF"/>
-          <w:sz w:val="18"/>
-          <w:szCs w:val="18"/>
-        </w:rPr>
-        <w:t>"</w:t>
-      </w:r>
-      <w:proofErr w:type="spellStart"/>
-      <w:r>
-        <w:rPr>
-          <w:color w:val="9ECBFF"/>
-          <w:sz w:val="18"/>
-          <w:szCs w:val="18"/>
-        </w:rPr>
-        <w:t>rect</w:t>
-      </w:r>
-      <w:proofErr w:type="spellEnd"/>
-      <w:r>
-        <w:rPr>
-          <w:color w:val="9ECBFF"/>
-          <w:sz w:val="18"/>
-          <w:szCs w:val="18"/>
-        </w:rPr>
-        <w:t>"</w:t>
-      </w:r>
-      <w:r>
-        <w:rPr>
-          <w:color w:val="D1D5DA"/>
-          <w:sz w:val="18"/>
-          <w:szCs w:val="18"/>
-        </w:rPr>
-        <w:t>)</w:t>
-      </w:r>
-      <w:r>
-        <w:rPr>
-          <w:color w:val="D1D5DA"/>
-          <w:sz w:val="18"/>
-          <w:szCs w:val="18"/>
-        </w:rPr>
-        <w:br/>
-        <w:t xml:space="preserve">    .</w:t>
-      </w:r>
-      <w:proofErr w:type="spellStart"/>
-      <w:r>
-        <w:rPr>
-          <w:color w:val="D1D5DA"/>
-          <w:sz w:val="18"/>
-          <w:szCs w:val="18"/>
-        </w:rPr>
-        <w:t>attr</w:t>
-      </w:r>
-      <w:proofErr w:type="spellEnd"/>
-      <w:r>
-        <w:rPr>
-          <w:color w:val="D1D5DA"/>
-          <w:sz w:val="18"/>
-          <w:szCs w:val="18"/>
-        </w:rPr>
-        <w:t>(</w:t>
-      </w:r>
-      <w:r>
-        <w:rPr>
-          <w:color w:val="9ECBFF"/>
-          <w:sz w:val="18"/>
-          <w:szCs w:val="18"/>
-        </w:rPr>
-        <w:t>"width"</w:t>
-      </w:r>
-      <w:r>
-        <w:rPr>
-          <w:color w:val="D1D5DA"/>
-          <w:sz w:val="18"/>
-          <w:szCs w:val="18"/>
-        </w:rPr>
-        <w:t xml:space="preserve">, </w:t>
-      </w:r>
-      <w:r>
-        <w:rPr>
-          <w:color w:val="F97583"/>
-          <w:sz w:val="18"/>
-          <w:szCs w:val="18"/>
-        </w:rPr>
-        <w:t xml:space="preserve">function </w:t>
-      </w:r>
-      <w:r>
-        <w:rPr>
-          <w:color w:val="D1D5DA"/>
-          <w:sz w:val="18"/>
-          <w:szCs w:val="18"/>
-        </w:rPr>
-        <w:t>(</w:t>
-      </w:r>
-      <w:r>
-        <w:rPr>
-          <w:color w:val="FFAB70"/>
-          <w:sz w:val="18"/>
-          <w:szCs w:val="18"/>
-        </w:rPr>
-        <w:t>d</w:t>
-      </w:r>
-      <w:r>
-        <w:rPr>
-          <w:color w:val="D1D5DA"/>
-          <w:sz w:val="18"/>
-          <w:szCs w:val="18"/>
-        </w:rPr>
-        <w:t>) {</w:t>
-      </w:r>
-      <w:r>
-        <w:rPr>
-          <w:color w:val="D1D5DA"/>
-          <w:sz w:val="18"/>
-          <w:szCs w:val="18"/>
-        </w:rPr>
-        <w:br/>
-        <w:t xml:space="preserve">        </w:t>
-      </w:r>
-      <w:r>
-        <w:rPr>
-          <w:color w:val="F97583"/>
-          <w:sz w:val="18"/>
-          <w:szCs w:val="18"/>
-        </w:rPr>
-        <w:t xml:space="preserve">return </w:t>
-      </w:r>
-      <w:r>
-        <w:rPr>
-          <w:color w:val="FFAB70"/>
-          <w:sz w:val="18"/>
-          <w:szCs w:val="18"/>
-        </w:rPr>
-        <w:t xml:space="preserve">d </w:t>
-      </w:r>
-      <w:r>
-        <w:rPr>
-          <w:color w:val="F97583"/>
-          <w:sz w:val="18"/>
-          <w:szCs w:val="18"/>
-        </w:rPr>
-        <w:t xml:space="preserve">* </w:t>
-      </w:r>
-      <w:proofErr w:type="spellStart"/>
-      <w:r>
-        <w:rPr>
-          <w:color w:val="FAFBFC"/>
-          <w:sz w:val="18"/>
-          <w:szCs w:val="18"/>
-        </w:rPr>
-        <w:t>scaleFactor</w:t>
-      </w:r>
-      <w:proofErr w:type="spellEnd"/>
-      <w:r>
-        <w:rPr>
-          <w:color w:val="D1D5DA"/>
-          <w:sz w:val="18"/>
-          <w:szCs w:val="18"/>
-        </w:rPr>
-        <w:t>;</w:t>
-      </w:r>
-      <w:r>
-        <w:rPr>
-          <w:color w:val="D1D5DA"/>
-          <w:sz w:val="18"/>
-          <w:szCs w:val="18"/>
-        </w:rPr>
-        <w:br/>
-        <w:t xml:space="preserve">    })</w:t>
-      </w:r>
-      <w:r>
-        <w:rPr>
-          <w:color w:val="D1D5DA"/>
-          <w:sz w:val="18"/>
-          <w:szCs w:val="18"/>
-        </w:rPr>
-        <w:br/>
-        <w:t xml:space="preserve">    .</w:t>
-      </w:r>
-      <w:proofErr w:type="spellStart"/>
-      <w:r>
-        <w:rPr>
-          <w:color w:val="D1D5DA"/>
-          <w:sz w:val="18"/>
-          <w:szCs w:val="18"/>
-        </w:rPr>
-        <w:t>attr</w:t>
-      </w:r>
-      <w:proofErr w:type="spellEnd"/>
-      <w:r>
-        <w:rPr>
-          <w:color w:val="D1D5DA"/>
-          <w:sz w:val="18"/>
-          <w:szCs w:val="18"/>
-        </w:rPr>
-        <w:t>(</w:t>
-      </w:r>
-      <w:r>
-        <w:rPr>
-          <w:color w:val="9ECBFF"/>
-          <w:sz w:val="18"/>
-          <w:szCs w:val="18"/>
-        </w:rPr>
-        <w:t>"height"</w:t>
-      </w:r>
-      <w:r>
-        <w:rPr>
-          <w:color w:val="D1D5DA"/>
-          <w:sz w:val="18"/>
-          <w:szCs w:val="18"/>
-        </w:rPr>
-        <w:t xml:space="preserve">, </w:t>
-      </w:r>
-      <w:proofErr w:type="spellStart"/>
-      <w:r>
-        <w:rPr>
-          <w:color w:val="FAFBFC"/>
-          <w:sz w:val="18"/>
-          <w:szCs w:val="18"/>
-        </w:rPr>
-        <w:t>barHeight</w:t>
-      </w:r>
-      <w:proofErr w:type="spellEnd"/>
-      <w:r>
-        <w:rPr>
-          <w:color w:val="FAFBFC"/>
-          <w:sz w:val="18"/>
-          <w:szCs w:val="18"/>
-        </w:rPr>
-        <w:t xml:space="preserve"> </w:t>
-      </w:r>
-      <w:r>
-        <w:rPr>
-          <w:color w:val="F97583"/>
-          <w:sz w:val="18"/>
-          <w:szCs w:val="18"/>
-        </w:rPr>
-        <w:t xml:space="preserve">- </w:t>
-      </w:r>
-      <w:r>
-        <w:rPr>
-          <w:color w:val="79B8FF"/>
-          <w:sz w:val="18"/>
-          <w:szCs w:val="18"/>
-        </w:rPr>
-        <w:t>1</w:t>
-      </w:r>
-      <w:r>
-        <w:rPr>
-          <w:color w:val="D1D5DA"/>
-          <w:sz w:val="18"/>
-          <w:szCs w:val="18"/>
-        </w:rPr>
-        <w:t>)</w:t>
-      </w:r>
-      <w:r>
-        <w:rPr>
-          <w:color w:val="D1D5DA"/>
-          <w:sz w:val="18"/>
-          <w:szCs w:val="18"/>
-        </w:rPr>
-        <w:br/>
-        <w:t xml:space="preserve">    .</w:t>
-      </w:r>
-      <w:r>
-        <w:rPr>
-          <w:color w:val="FAFBFC"/>
-          <w:sz w:val="18"/>
-          <w:szCs w:val="18"/>
-        </w:rPr>
-        <w:t>style</w:t>
-      </w:r>
-      <w:r>
-        <w:rPr>
-          <w:color w:val="D1D5DA"/>
-          <w:sz w:val="18"/>
-          <w:szCs w:val="18"/>
-        </w:rPr>
-        <w:t>(</w:t>
-      </w:r>
-      <w:r>
-        <w:rPr>
-          <w:color w:val="9ECBFF"/>
-          <w:sz w:val="18"/>
-          <w:szCs w:val="18"/>
-        </w:rPr>
-        <w:t>'fill'</w:t>
-      </w:r>
-      <w:r>
-        <w:rPr>
-          <w:color w:val="D1D5DA"/>
-          <w:sz w:val="18"/>
-          <w:szCs w:val="18"/>
-        </w:rPr>
-        <w:t xml:space="preserve">, </w:t>
-      </w:r>
-      <w:r>
-        <w:rPr>
-          <w:color w:val="F97583"/>
-          <w:sz w:val="18"/>
-          <w:szCs w:val="18"/>
-        </w:rPr>
-        <w:t xml:space="preserve">function </w:t>
-      </w:r>
-      <w:r>
-        <w:rPr>
-          <w:color w:val="D1D5DA"/>
-          <w:sz w:val="18"/>
-          <w:szCs w:val="18"/>
-        </w:rPr>
-        <w:t>(</w:t>
-      </w:r>
-      <w:r>
-        <w:rPr>
-          <w:color w:val="FFAB70"/>
-          <w:sz w:val="18"/>
-          <w:szCs w:val="18"/>
-        </w:rPr>
-        <w:t>d</w:t>
-      </w:r>
-      <w:r>
-        <w:rPr>
-          <w:color w:val="D1D5DA"/>
-          <w:sz w:val="18"/>
-          <w:szCs w:val="18"/>
-        </w:rPr>
-        <w:t>) {</w:t>
-      </w:r>
-      <w:r>
-        <w:rPr>
-          <w:color w:val="D1D5DA"/>
-          <w:sz w:val="18"/>
-          <w:szCs w:val="18"/>
-        </w:rPr>
-        <w:br/>
-        <w:t xml:space="preserve">        </w:t>
-      </w:r>
-      <w:r>
-        <w:rPr>
-          <w:color w:val="F97583"/>
-          <w:sz w:val="18"/>
-          <w:szCs w:val="18"/>
-        </w:rPr>
-        <w:t xml:space="preserve">if </w:t>
-      </w:r>
-      <w:r>
-        <w:rPr>
-          <w:color w:val="D1D5DA"/>
-          <w:sz w:val="18"/>
-          <w:szCs w:val="18"/>
-        </w:rPr>
-        <w:t>(</w:t>
-      </w:r>
-      <w:r>
-        <w:rPr>
-          <w:color w:val="FFAB70"/>
-          <w:sz w:val="18"/>
-          <w:szCs w:val="18"/>
-        </w:rPr>
-        <w:t xml:space="preserve">d </w:t>
-      </w:r>
-      <w:r>
-        <w:rPr>
-          <w:color w:val="F97583"/>
-          <w:sz w:val="18"/>
-          <w:szCs w:val="18"/>
-        </w:rPr>
-        <w:t xml:space="preserve">&gt; </w:t>
-      </w:r>
-      <w:r>
-        <w:rPr>
-          <w:color w:val="79B8FF"/>
-          <w:sz w:val="18"/>
-          <w:szCs w:val="18"/>
-        </w:rPr>
-        <w:t>100</w:t>
-      </w:r>
-      <w:r>
-        <w:rPr>
-          <w:color w:val="D1D5DA"/>
-          <w:sz w:val="18"/>
-          <w:szCs w:val="18"/>
-        </w:rPr>
-        <w:t>) {</w:t>
-      </w:r>
-      <w:r>
-        <w:rPr>
-          <w:color w:val="D1D5DA"/>
-          <w:sz w:val="18"/>
-          <w:szCs w:val="18"/>
-        </w:rPr>
-        <w:br/>
-        <w:t xml:space="preserve">            </w:t>
-      </w:r>
-      <w:r>
-        <w:rPr>
-          <w:color w:val="F97583"/>
-          <w:sz w:val="18"/>
-          <w:szCs w:val="18"/>
-        </w:rPr>
-        <w:t xml:space="preserve">return </w:t>
-      </w:r>
-      <w:r>
-        <w:rPr>
-          <w:color w:val="9ECBFF"/>
-          <w:sz w:val="18"/>
-          <w:szCs w:val="18"/>
-        </w:rPr>
-        <w:t>'red'</w:t>
-      </w:r>
-      <w:r>
-        <w:rPr>
-          <w:color w:val="9ECBFF"/>
-          <w:sz w:val="18"/>
-          <w:szCs w:val="18"/>
-        </w:rPr>
-        <w:br/>
-        <w:t xml:space="preserve">        </w:t>
-      </w:r>
-      <w:r>
-        <w:rPr>
-          <w:color w:val="D1D5DA"/>
-          <w:sz w:val="18"/>
-          <w:szCs w:val="18"/>
-        </w:rPr>
-        <w:t xml:space="preserve">} </w:t>
-      </w:r>
-      <w:r>
-        <w:rPr>
-          <w:color w:val="F97583"/>
-          <w:sz w:val="18"/>
-          <w:szCs w:val="18"/>
-        </w:rPr>
-        <w:t xml:space="preserve">else </w:t>
-      </w:r>
-      <w:r>
-        <w:rPr>
-          <w:color w:val="D1D5DA"/>
-          <w:sz w:val="18"/>
-          <w:szCs w:val="18"/>
-        </w:rPr>
-        <w:t>{</w:t>
-      </w:r>
-      <w:r>
-        <w:rPr>
-          <w:color w:val="D1D5DA"/>
-          <w:sz w:val="18"/>
-          <w:szCs w:val="18"/>
-        </w:rPr>
-        <w:br/>
-        <w:t xml:space="preserve">            </w:t>
-      </w:r>
-      <w:r>
-        <w:rPr>
-          <w:color w:val="F97583"/>
-          <w:sz w:val="18"/>
-          <w:szCs w:val="18"/>
-        </w:rPr>
-        <w:t xml:space="preserve">return </w:t>
-      </w:r>
-      <w:r>
-        <w:rPr>
-          <w:color w:val="9ECBFF"/>
-          <w:sz w:val="18"/>
-          <w:szCs w:val="18"/>
-        </w:rPr>
-        <w:t>'green'</w:t>
-      </w:r>
-      <w:r>
-        <w:rPr>
-          <w:color w:val="9ECBFF"/>
-          <w:sz w:val="18"/>
-          <w:szCs w:val="18"/>
-        </w:rPr>
-        <w:br/>
-        <w:t xml:space="preserve">        </w:t>
-      </w:r>
-      <w:r>
-        <w:rPr>
-          <w:color w:val="D1D5DA"/>
-          <w:sz w:val="18"/>
-          <w:szCs w:val="18"/>
-        </w:rPr>
-        <w:t>}</w:t>
-      </w:r>
-      <w:r>
-        <w:rPr>
-          <w:color w:val="D1D5DA"/>
-          <w:sz w:val="18"/>
-          <w:szCs w:val="18"/>
-        </w:rPr>
-        <w:br/>
-        <w:t xml:space="preserve">    });</w:t>
-      </w:r>
-    </w:p>
-    <w:p>
-      <w:r>
-        <w:t xml:space="preserve">Finally, we can add the label for each bar with the following code: </w:t>
-      </w:r>
-    </w:p>
-    <w:p>
-      <w:pPr>
-        <w:pStyle w:val="HTMLPreformatted"/>
-        <w:shd w:val="clear" w:color="auto" w:fill="24292E"/>
-        <w:rPr>
-          <w:color w:val="D1D5DA"/>
-          <w:sz w:val="18"/>
-          <w:szCs w:val="18"/>
-        </w:rPr>
-      </w:pPr>
-      <w:proofErr w:type="spellStart"/>
-      <w:r>
-        <w:rPr>
-          <w:color w:val="FAFBFC"/>
-          <w:sz w:val="18"/>
-          <w:szCs w:val="18"/>
-        </w:rPr>
-        <w:t>bar</w:t>
-      </w:r>
-      <w:r>
-        <w:rPr>
-          <w:color w:val="D1D5DA"/>
-          <w:sz w:val="18"/>
-          <w:szCs w:val="18"/>
-        </w:rPr>
-        <w:t>.</w:t>
-      </w:r>
-      <w:r>
-        <w:rPr>
-          <w:color w:val="B392F0"/>
-          <w:sz w:val="18"/>
-          <w:szCs w:val="18"/>
-        </w:rPr>
-        <w:t>append</w:t>
-      </w:r>
-      <w:proofErr w:type="spellEnd"/>
-      <w:r>
-        <w:rPr>
-          <w:color w:val="D1D5DA"/>
-          <w:sz w:val="18"/>
-          <w:szCs w:val="18"/>
-        </w:rPr>
-        <w:t>(</w:t>
-      </w:r>
-      <w:r>
-        <w:rPr>
-          <w:color w:val="9ECBFF"/>
-          <w:sz w:val="18"/>
-          <w:szCs w:val="18"/>
-        </w:rPr>
-        <w:t>"text"</w:t>
-      </w:r>
-      <w:r>
-        <w:rPr>
-          <w:color w:val="D1D5DA"/>
-          <w:sz w:val="18"/>
-          <w:szCs w:val="18"/>
-        </w:rPr>
-        <w:t>)</w:t>
-      </w:r>
-      <w:r>
-        <w:rPr>
-          <w:color w:val="D1D5DA"/>
-          <w:sz w:val="18"/>
-          <w:szCs w:val="18"/>
-        </w:rPr>
-        <w:br/>
-        <w:t xml:space="preserve">    .</w:t>
-      </w:r>
-      <w:proofErr w:type="spellStart"/>
-      <w:r>
-        <w:rPr>
-          <w:color w:val="D1D5DA"/>
-          <w:sz w:val="18"/>
-          <w:szCs w:val="18"/>
-        </w:rPr>
-        <w:t>attr</w:t>
-      </w:r>
-      <w:proofErr w:type="spellEnd"/>
-      <w:r>
-        <w:rPr>
-          <w:color w:val="D1D5DA"/>
-          <w:sz w:val="18"/>
-          <w:szCs w:val="18"/>
-        </w:rPr>
-        <w:t>(</w:t>
-      </w:r>
-      <w:r>
-        <w:rPr>
-          <w:color w:val="9ECBFF"/>
-          <w:sz w:val="18"/>
-          <w:szCs w:val="18"/>
-        </w:rPr>
-        <w:t>"x"</w:t>
-      </w:r>
-      <w:r>
-        <w:rPr>
-          <w:color w:val="D1D5DA"/>
-          <w:sz w:val="18"/>
-          <w:szCs w:val="18"/>
-        </w:rPr>
-        <w:t xml:space="preserve">, </w:t>
-      </w:r>
-      <w:r>
-        <w:rPr>
-          <w:color w:val="F97583"/>
-          <w:sz w:val="18"/>
-          <w:szCs w:val="18"/>
-        </w:rPr>
-        <w:t xml:space="preserve">function </w:t>
-      </w:r>
-      <w:r>
-        <w:rPr>
-          <w:color w:val="D1D5DA"/>
-          <w:sz w:val="18"/>
-          <w:szCs w:val="18"/>
-        </w:rPr>
-        <w:t>(</w:t>
-      </w:r>
-      <w:r>
-        <w:rPr>
-          <w:color w:val="FFAB70"/>
-          <w:sz w:val="18"/>
-          <w:szCs w:val="18"/>
-        </w:rPr>
-        <w:t>d</w:t>
-      </w:r>
-      <w:r>
-        <w:rPr>
-          <w:color w:val="D1D5DA"/>
-          <w:sz w:val="18"/>
-          <w:szCs w:val="18"/>
-        </w:rPr>
-        <w:t>) {</w:t>
-      </w:r>
-      <w:r>
-        <w:rPr>
-          <w:color w:val="D1D5DA"/>
-          <w:sz w:val="18"/>
-          <w:szCs w:val="18"/>
-        </w:rPr>
-        <w:br/>
-        <w:t xml:space="preserve">        </w:t>
-      </w:r>
-      <w:r>
-        <w:rPr>
-          <w:color w:val="F97583"/>
-          <w:sz w:val="18"/>
-          <w:szCs w:val="18"/>
-        </w:rPr>
-        <w:t xml:space="preserve">return </w:t>
-      </w:r>
-      <w:r>
-        <w:rPr>
-          <w:color w:val="D1D5DA"/>
-          <w:sz w:val="18"/>
-          <w:szCs w:val="18"/>
-        </w:rPr>
-        <w:t>(</w:t>
-      </w:r>
-      <w:r>
-        <w:rPr>
-          <w:color w:val="FFAB70"/>
-          <w:sz w:val="18"/>
-          <w:szCs w:val="18"/>
-        </w:rPr>
-        <w:t xml:space="preserve">d </w:t>
-      </w:r>
-      <w:r>
-        <w:rPr>
-          <w:color w:val="F97583"/>
-          <w:sz w:val="18"/>
-          <w:szCs w:val="18"/>
-        </w:rPr>
-        <w:t xml:space="preserve">* </w:t>
-      </w:r>
-      <w:proofErr w:type="spellStart"/>
-      <w:r>
-        <w:rPr>
-          <w:color w:val="FAFBFC"/>
-          <w:sz w:val="18"/>
-          <w:szCs w:val="18"/>
-        </w:rPr>
-        <w:t>scaleFactor</w:t>
-      </w:r>
-      <w:proofErr w:type="spellEnd"/>
-      <w:r>
-        <w:rPr>
-          <w:color w:val="D1D5DA"/>
-          <w:sz w:val="18"/>
-          <w:szCs w:val="18"/>
-        </w:rPr>
-        <w:t>);</w:t>
-      </w:r>
-      <w:r>
-        <w:rPr>
-          <w:color w:val="D1D5DA"/>
-          <w:sz w:val="18"/>
-          <w:szCs w:val="18"/>
-        </w:rPr>
-        <w:br/>
-        <w:t xml:space="preserve">    })</w:t>
-      </w:r>
-      <w:r>
-        <w:rPr>
-          <w:color w:val="D1D5DA"/>
-          <w:sz w:val="18"/>
-          <w:szCs w:val="18"/>
-        </w:rPr>
-        <w:br/>
-        <w:t xml:space="preserve">    .</w:t>
-      </w:r>
-      <w:proofErr w:type="spellStart"/>
-      <w:r>
-        <w:rPr>
-          <w:color w:val="D1D5DA"/>
-          <w:sz w:val="18"/>
-          <w:szCs w:val="18"/>
-        </w:rPr>
-        <w:t>attr</w:t>
-      </w:r>
-      <w:proofErr w:type="spellEnd"/>
-      <w:r>
-        <w:rPr>
-          <w:color w:val="D1D5DA"/>
-          <w:sz w:val="18"/>
-          <w:szCs w:val="18"/>
-        </w:rPr>
-        <w:t>(</w:t>
-      </w:r>
-      <w:r>
-        <w:rPr>
-          <w:color w:val="9ECBFF"/>
-          <w:sz w:val="18"/>
-          <w:szCs w:val="18"/>
-        </w:rPr>
-        <w:t>"y"</w:t>
-      </w:r>
-      <w:r>
-        <w:rPr>
-          <w:color w:val="D1D5DA"/>
-          <w:sz w:val="18"/>
-          <w:szCs w:val="18"/>
-        </w:rPr>
-        <w:t xml:space="preserve">, </w:t>
-      </w:r>
-      <w:proofErr w:type="spellStart"/>
-      <w:r>
-        <w:rPr>
-          <w:color w:val="FAFBFC"/>
-          <w:sz w:val="18"/>
-          <w:szCs w:val="18"/>
-        </w:rPr>
-        <w:t>barHeight</w:t>
-      </w:r>
-      <w:proofErr w:type="spellEnd"/>
-      <w:r>
-        <w:rPr>
-          <w:color w:val="FAFBFC"/>
-          <w:sz w:val="18"/>
-          <w:szCs w:val="18"/>
-        </w:rPr>
-        <w:t xml:space="preserve"> </w:t>
-      </w:r>
-      <w:r>
-        <w:rPr>
-          <w:color w:val="F97583"/>
-          <w:sz w:val="18"/>
-          <w:szCs w:val="18"/>
-        </w:rPr>
-        <w:t xml:space="preserve">/ </w:t>
-      </w:r>
-      <w:r>
-        <w:rPr>
-          <w:color w:val="79B8FF"/>
-          <w:sz w:val="18"/>
-          <w:szCs w:val="18"/>
-        </w:rPr>
-        <w:t>2</w:t>
-      </w:r>
-      <w:r>
-        <w:rPr>
-          <w:color w:val="D1D5DA"/>
-          <w:sz w:val="18"/>
-          <w:szCs w:val="18"/>
-        </w:rPr>
-        <w:t>)</w:t>
-      </w:r>
-      <w:r>
-        <w:rPr>
-          <w:color w:val="D1D5DA"/>
-          <w:sz w:val="18"/>
-          <w:szCs w:val="18"/>
-        </w:rPr>
-        <w:br/>
-        <w:t xml:space="preserve">    .</w:t>
-      </w:r>
-      <w:proofErr w:type="spellStart"/>
-      <w:r>
-        <w:rPr>
-          <w:color w:val="D1D5DA"/>
-          <w:sz w:val="18"/>
-          <w:szCs w:val="18"/>
-        </w:rPr>
-        <w:t>attr</w:t>
-      </w:r>
-      <w:proofErr w:type="spellEnd"/>
-      <w:r>
-        <w:rPr>
-          <w:color w:val="D1D5DA"/>
-          <w:sz w:val="18"/>
-          <w:szCs w:val="18"/>
-        </w:rPr>
-        <w:t>(</w:t>
-      </w:r>
-      <w:r>
-        <w:rPr>
-          <w:color w:val="9ECBFF"/>
-          <w:sz w:val="18"/>
-          <w:szCs w:val="18"/>
-        </w:rPr>
-        <w:t>"</w:t>
-      </w:r>
-      <w:proofErr w:type="spellStart"/>
-      <w:r>
-        <w:rPr>
-          <w:color w:val="9ECBFF"/>
-          <w:sz w:val="18"/>
-          <w:szCs w:val="18"/>
-        </w:rPr>
-        <w:t>dy</w:t>
-      </w:r>
-      <w:proofErr w:type="spellEnd"/>
-      <w:r>
-        <w:rPr>
-          <w:color w:val="9ECBFF"/>
-          <w:sz w:val="18"/>
-          <w:szCs w:val="18"/>
-        </w:rPr>
-        <w:t>"</w:t>
-      </w:r>
-      <w:r>
-        <w:rPr>
-          <w:color w:val="D1D5DA"/>
-          <w:sz w:val="18"/>
-          <w:szCs w:val="18"/>
-        </w:rPr>
-        <w:t xml:space="preserve">, </w:t>
-      </w:r>
-      <w:r>
-        <w:rPr>
-          <w:color w:val="9ECBFF"/>
-          <w:sz w:val="18"/>
-          <w:szCs w:val="18"/>
-        </w:rPr>
-        <w:t>".5em"</w:t>
-      </w:r>
-      <w:r>
-        <w:rPr>
-          <w:color w:val="D1D5DA"/>
-          <w:sz w:val="18"/>
-          <w:szCs w:val="18"/>
-        </w:rPr>
-        <w:t>)</w:t>
-      </w:r>
-      <w:r>
-        <w:rPr>
-          <w:color w:val="D1D5DA"/>
-          <w:sz w:val="18"/>
-          <w:szCs w:val="18"/>
-        </w:rPr>
-        <w:br/>
-        <w:t xml:space="preserve">    .</w:t>
-      </w:r>
-      <w:r>
-        <w:rPr>
-          <w:color w:val="FAFBFC"/>
-          <w:sz w:val="18"/>
-          <w:szCs w:val="18"/>
-        </w:rPr>
-        <w:t>text</w:t>
-      </w:r>
-      <w:r>
-        <w:rPr>
-          <w:color w:val="D1D5DA"/>
-          <w:sz w:val="18"/>
-          <w:szCs w:val="18"/>
-        </w:rPr>
-        <w:t>(</w:t>
-      </w:r>
-      <w:r>
-        <w:rPr>
-          <w:color w:val="F97583"/>
-          <w:sz w:val="18"/>
-          <w:szCs w:val="18"/>
-        </w:rPr>
-        <w:t xml:space="preserve">function </w:t>
-      </w:r>
-      <w:r>
-        <w:rPr>
-          <w:color w:val="D1D5DA"/>
-          <w:sz w:val="18"/>
-          <w:szCs w:val="18"/>
-        </w:rPr>
-        <w:t>(</w:t>
-      </w:r>
-      <w:r>
-        <w:rPr>
-          <w:color w:val="FFAB70"/>
-          <w:sz w:val="18"/>
-          <w:szCs w:val="18"/>
-        </w:rPr>
-        <w:t>d</w:t>
-      </w:r>
-      <w:r>
-        <w:rPr>
-          <w:color w:val="D1D5DA"/>
-          <w:sz w:val="18"/>
-          <w:szCs w:val="18"/>
-        </w:rPr>
-        <w:t>) {</w:t>
-      </w:r>
-      <w:r>
-        <w:rPr>
-          <w:color w:val="D1D5DA"/>
-          <w:sz w:val="18"/>
-          <w:szCs w:val="18"/>
-        </w:rPr>
-        <w:br/>
-        <w:t xml:space="preserve">        </w:t>
-      </w:r>
-      <w:r>
-        <w:rPr>
-          <w:color w:val="F97583"/>
-          <w:sz w:val="18"/>
-          <w:szCs w:val="18"/>
-        </w:rPr>
-        <w:t xml:space="preserve">return </w:t>
-      </w:r>
-      <w:r>
-        <w:rPr>
-          <w:color w:val="FFAB70"/>
-          <w:sz w:val="18"/>
-          <w:szCs w:val="18"/>
-        </w:rPr>
-        <w:t>d</w:t>
-      </w:r>
-      <w:r>
-        <w:rPr>
-          <w:color w:val="D1D5DA"/>
-          <w:sz w:val="18"/>
-          <w:szCs w:val="18"/>
-        </w:rPr>
-        <w:t>;</w:t>
-      </w:r>
-      <w:r>
-        <w:rPr>
-          <w:color w:val="D1D5DA"/>
-          <w:sz w:val="18"/>
-          <w:szCs w:val="18"/>
-        </w:rPr>
-        <w:br/>
-        <w:t xml:space="preserve">    }).</w:t>
-      </w:r>
-      <w:r>
-        <w:rPr>
-          <w:color w:val="FAFBFC"/>
-          <w:sz w:val="18"/>
-          <w:szCs w:val="18"/>
-        </w:rPr>
-        <w:t>style</w:t>
-      </w:r>
-      <w:r>
-        <w:rPr>
-          <w:color w:val="D1D5DA"/>
-          <w:sz w:val="18"/>
-          <w:szCs w:val="18"/>
-        </w:rPr>
-        <w:t>(</w:t>
-      </w:r>
-      <w:r>
-        <w:rPr>
-          <w:color w:val="9ECBFF"/>
-          <w:sz w:val="18"/>
-          <w:szCs w:val="18"/>
-        </w:rPr>
-        <w:t>'fill'</w:t>
-      </w:r>
-      <w:r>
-        <w:rPr>
-          <w:color w:val="D1D5DA"/>
-          <w:sz w:val="18"/>
-          <w:szCs w:val="18"/>
-        </w:rPr>
-        <w:t xml:space="preserve">, </w:t>
-      </w:r>
-      <w:r>
-        <w:rPr>
-          <w:color w:val="F97583"/>
-          <w:sz w:val="18"/>
-          <w:szCs w:val="18"/>
-        </w:rPr>
-        <w:t xml:space="preserve">function </w:t>
-      </w:r>
-      <w:r>
-        <w:rPr>
-          <w:color w:val="D1D5DA"/>
-          <w:sz w:val="18"/>
-          <w:szCs w:val="18"/>
-        </w:rPr>
-        <w:t>(</w:t>
-      </w:r>
-      <w:r>
-        <w:rPr>
-          <w:color w:val="FFAB70"/>
-          <w:sz w:val="18"/>
-          <w:szCs w:val="18"/>
-        </w:rPr>
-        <w:t>d</w:t>
-      </w:r>
-      <w:r>
-        <w:rPr>
-          <w:color w:val="D1D5DA"/>
-          <w:sz w:val="18"/>
-          <w:szCs w:val="18"/>
-        </w:rPr>
-        <w:t>) {</w:t>
-      </w:r>
-      <w:r>
-        <w:rPr>
-          <w:color w:val="D1D5DA"/>
-          <w:sz w:val="18"/>
-          <w:szCs w:val="18"/>
-        </w:rPr>
-        <w:br/>
-        <w:t xml:space="preserve">    </w:t>
-      </w:r>
-      <w:r>
-        <w:rPr>
-          <w:color w:val="F97583"/>
-          <w:sz w:val="18"/>
-          <w:szCs w:val="18"/>
-        </w:rPr>
-        <w:t xml:space="preserve">if </w:t>
-      </w:r>
-      <w:r>
-        <w:rPr>
-          <w:color w:val="D1D5DA"/>
-          <w:sz w:val="18"/>
-          <w:szCs w:val="18"/>
-        </w:rPr>
-        <w:t>(</w:t>
-      </w:r>
-      <w:r>
-        <w:rPr>
-          <w:color w:val="FFAB70"/>
-          <w:sz w:val="18"/>
-          <w:szCs w:val="18"/>
-        </w:rPr>
-        <w:t xml:space="preserve">d </w:t>
-      </w:r>
-      <w:r>
-        <w:rPr>
-          <w:color w:val="F97583"/>
-          <w:sz w:val="18"/>
-          <w:szCs w:val="18"/>
-        </w:rPr>
-        <w:t xml:space="preserve">&lt; </w:t>
-      </w:r>
-      <w:r>
-        <w:rPr>
-          <w:color w:val="79B8FF"/>
-          <w:sz w:val="18"/>
-          <w:szCs w:val="18"/>
-        </w:rPr>
-        <w:t>140</w:t>
-      </w:r>
-      <w:r>
-        <w:rPr>
-          <w:color w:val="D1D5DA"/>
-          <w:sz w:val="18"/>
-          <w:szCs w:val="18"/>
-        </w:rPr>
-        <w:t xml:space="preserve">) { </w:t>
-      </w:r>
-      <w:r>
-        <w:rPr>
-          <w:color w:val="959DA5"/>
-          <w:sz w:val="18"/>
-          <w:szCs w:val="18"/>
-        </w:rPr>
-        <w:t>// Specifies ranges for text color based on count</w:t>
-      </w:r>
-      <w:r>
-        <w:rPr>
-          <w:color w:val="959DA5"/>
-          <w:sz w:val="18"/>
-          <w:szCs w:val="18"/>
-        </w:rPr>
-        <w:br/>
-        <w:t xml:space="preserve">        </w:t>
-      </w:r>
-      <w:r>
-        <w:rPr>
-          <w:color w:val="F97583"/>
-          <w:sz w:val="18"/>
-          <w:szCs w:val="18"/>
-        </w:rPr>
-        <w:t xml:space="preserve">return </w:t>
-      </w:r>
-      <w:r>
-        <w:rPr>
-          <w:color w:val="9ECBFF"/>
-          <w:sz w:val="18"/>
-          <w:szCs w:val="18"/>
-        </w:rPr>
-        <w:t>'yellow'</w:t>
-      </w:r>
-      <w:r>
-        <w:rPr>
-          <w:color w:val="9ECBFF"/>
-          <w:sz w:val="18"/>
-          <w:szCs w:val="18"/>
-        </w:rPr>
-        <w:br/>
-        <w:t xml:space="preserve">    </w:t>
-      </w:r>
-      <w:r>
-        <w:rPr>
-          <w:color w:val="D1D5DA"/>
-          <w:sz w:val="18"/>
-          <w:szCs w:val="18"/>
-        </w:rPr>
-        <w:t xml:space="preserve">} </w:t>
-      </w:r>
-      <w:r>
-        <w:rPr>
-          <w:color w:val="F97583"/>
-          <w:sz w:val="18"/>
-          <w:szCs w:val="18"/>
-        </w:rPr>
-        <w:t xml:space="preserve">else </w:t>
-      </w:r>
-      <w:r>
-        <w:rPr>
-          <w:color w:val="D1D5DA"/>
-          <w:sz w:val="18"/>
-          <w:szCs w:val="18"/>
-        </w:rPr>
-        <w:t>{</w:t>
-      </w:r>
-      <w:r>
-        <w:rPr>
-          <w:color w:val="D1D5DA"/>
-          <w:sz w:val="18"/>
-          <w:szCs w:val="18"/>
-        </w:rPr>
-        <w:br/>
-        <w:t xml:space="preserve">        </w:t>
-      </w:r>
-      <w:r>
-        <w:rPr>
-          <w:color w:val="F97583"/>
-          <w:sz w:val="18"/>
-          <w:szCs w:val="18"/>
-        </w:rPr>
-        <w:t xml:space="preserve">return </w:t>
-      </w:r>
-      <w:r>
-        <w:rPr>
-          <w:color w:val="9ECBFF"/>
-          <w:sz w:val="18"/>
-          <w:szCs w:val="18"/>
-        </w:rPr>
-        <w:t>'purple'</w:t>
-      </w:r>
-      <w:r>
-        <w:rPr>
-          <w:color w:val="9ECBFF"/>
-          <w:sz w:val="18"/>
-          <w:szCs w:val="18"/>
-        </w:rPr>
-        <w:br/>
-        <w:t xml:space="preserve">    </w:t>
-      </w:r>
-      <w:r>
-        <w:rPr>
-          <w:color w:val="D1D5DA"/>
-          <w:sz w:val="18"/>
-          <w:szCs w:val="18"/>
-        </w:rPr>
-        <w:t>}</w:t>
-      </w:r>
-      <w:r>
-        <w:rPr>
-          <w:color w:val="D1D5DA"/>
-          <w:sz w:val="18"/>
-          <w:szCs w:val="18"/>
-        </w:rPr>
-        <w:br/>
-        <w:t>});</w:t>
-      </w:r>
-    </w:p>
-    <w:p/>
-    <w:p>
-      <w:pPr>
-        <w:pStyle w:val="Heading1"/>
-      </w:pPr>
-      <w:r>
-        <w:t>Conclusion</w:t>
-      </w:r>
-    </w:p>
-    <w:p>
-      <w:r>
-        <w:t>W</w:t>
-      </w:r>
-      <w:r>
-        <w:t>ith this report I</w:t>
-      </w:r>
-      <w:r>
-        <w:t xml:space="preserve"> have discussed all 16 parts of this course work </w:t>
-      </w:r>
-      <w:r>
-        <w:t xml:space="preserve">supporting the 32 exercise files accompanying this report describing the basic functionality of D3 selection, data binding, DOM object manipulation, external file use, </w:t>
-      </w:r>
-      <w:proofErr w:type="spellStart"/>
-      <w:r>
-        <w:t>svg</w:t>
-      </w:r>
-      <w:proofErr w:type="spellEnd"/>
-      <w:r>
-        <w:t xml:space="preserve"> container use, bar, </w:t>
-      </w:r>
-      <w:proofErr w:type="gramStart"/>
-      <w:r>
-        <w:t>circle  and</w:t>
-      </w:r>
-      <w:proofErr w:type="gramEnd"/>
-      <w:r>
-        <w:t xml:space="preserve"> line chart creation, scales for containing data in </w:t>
+        <w:t xml:space="preserve"> container use, bar, circle  and line chart creation, scales for containing data in </w:t>
       </w:r>
       <w:proofErr w:type="spellStart"/>
       <w:r>
